--- a/docs/lectures/lecture_04/04_02_class_activity.docx
+++ b/docs/lectures/lecture_04/04_02_class_activity.docx
@@ -150,7 +150,7 @@
     </w:p>
     <w:bookmarkEnd w:id="21"/>
     <w:bookmarkEnd w:id="22"/>
-    <w:bookmarkStart w:id="24" w:name="introduction"/>
+    <w:bookmarkStart w:id="29" w:name="introduction"/>
     <w:p>
       <w:pPr>
         <w:pStyle w:val="Heading1"/>
@@ -253,7 +253,7 @@
         <w:t xml:space="preserve">for combining plots.</w:t>
       </w:r>
     </w:p>
-    <w:bookmarkStart w:id="23" w:name="setup"/>
+    <w:bookmarkStart w:id="28" w:name="setup"/>
     <w:p>
       <w:pPr>
         <w:pStyle w:val="Heading2"/>
@@ -267,7 +267,7 @@
         <w:pStyle w:val="FirstParagraph"/>
       </w:pPr>
       <w:r>
-        <w:t xml:space="preserve">First, let’s load the packages we need and the dataset:</w:t>
+        <w:t xml:space="preserve">First, let’s load the packages we need and the dataframe:</w:t>
       </w:r>
     </w:p>
     <w:p>
@@ -295,78 +295,6 @@
         </w:rPr>
         <w:t xml:space="preserve">(tidyverse)</w:t>
       </w:r>
-      <w:r>
-        <w:br/>
-      </w:r>
-      <w:r>
-        <w:rPr>
-          <w:rStyle w:val="FunctionTok"/>
-        </w:rPr>
-        <w:t xml:space="preserve">library</w:t>
-      </w:r>
-      <w:r>
-        <w:rPr>
-          <w:rStyle w:val="NormalTok"/>
-        </w:rPr>
-        <w:t xml:space="preserve">(patchwork)</w:t>
-      </w:r>
-      <w:r>
-        <w:br/>
-      </w:r>
-      <w:r>
-        <w:br/>
-      </w:r>
-      <w:r>
-        <w:rPr>
-          <w:rStyle w:val="CommentTok"/>
-        </w:rPr>
-        <w:t xml:space="preserve"># Read in the data file</w:t>
-      </w:r>
-      <w:r>
-        <w:br/>
-      </w:r>
-      <w:r>
-        <w:rPr>
-          <w:rStyle w:val="NormalTok"/>
-        </w:rPr>
-        <w:t xml:space="preserve">sculpin_df </w:t>
-      </w:r>
-      <w:r>
-        <w:rPr>
-          <w:rStyle w:val="OtherTok"/>
-        </w:rPr>
-        <w:t xml:space="preserve">&lt;-</w:t>
-      </w:r>
-      <w:r>
-        <w:rPr>
-          <w:rStyle w:val="NormalTok"/>
-        </w:rPr>
-        <w:t xml:space="preserve"> </w:t>
-      </w:r>
-      <w:r>
-        <w:rPr>
-          <w:rStyle w:val="FunctionTok"/>
-        </w:rPr>
-        <w:t xml:space="preserve">read_csv</w:t>
-      </w:r>
-      <w:r>
-        <w:rPr>
-          <w:rStyle w:val="NormalTok"/>
-        </w:rPr>
-        <w:t xml:space="preserve">(</w:t>
-      </w:r>
-      <w:r>
-        <w:rPr>
-          <w:rStyle w:val="StringTok"/>
-        </w:rPr>
-        <w:t xml:space="preserve">"data/sculpin.csv"</w:t>
-      </w:r>
-      <w:r>
-        <w:rPr>
-          <w:rStyle w:val="NormalTok"/>
-        </w:rPr>
-        <w:t xml:space="preserve">)</w:t>
-      </w:r>
     </w:p>
     <w:p>
       <w:pPr>
@@ -376,7 +304,7 @@
         <w:rPr>
           <w:rStyle w:val="VerbatimChar"/>
         </w:rPr>
-        <w:t xml:space="preserve">Rows: 1052 Columns: 5</w:t>
+        <w:t xml:space="preserve">── Attaching core tidyverse packages ──────────────────────── tidyverse 2.0.0 ──</w:t>
       </w:r>
       <w:r>
         <w:br/>
@@ -385,7 +313,7 @@
         <w:rPr>
           <w:rStyle w:val="VerbatimChar"/>
         </w:rPr>
-        <w:t xml:space="preserve">── Column specification ────────────────────────────────────────────────────────</w:t>
+        <w:t xml:space="preserve">✔ dplyr     1.1.4     ✔ readr     2.1.5</w:t>
       </w:r>
       <w:r>
         <w:br/>
@@ -394,7 +322,7 @@
         <w:rPr>
           <w:rStyle w:val="VerbatimChar"/>
         </w:rPr>
-        <w:t xml:space="preserve">Delimiter: ","</w:t>
+        <w:t xml:space="preserve">✔ forcats   1.0.0     ✔ stringr   1.5.1</w:t>
       </w:r>
       <w:r>
         <w:br/>
@@ -403,7 +331,7 @@
         <w:rPr>
           <w:rStyle w:val="VerbatimChar"/>
         </w:rPr>
-        <w:t xml:space="preserve">chr (2): lake, species</w:t>
+        <w:t xml:space="preserve">✔ ggplot2   3.5.1     ✔ tibble    3.2.1</w:t>
       </w:r>
       <w:r>
         <w:br/>
@@ -412,10 +340,7 @@
         <w:rPr>
           <w:rStyle w:val="VerbatimChar"/>
         </w:rPr>
-        <w:t xml:space="preserve">dbl (3): site, total_length_mm, mass_g</w:t>
-      </w:r>
-      <w:r>
-        <w:br/>
+        <w:t xml:space="preserve">✔ lubridate 1.9.4     ✔ tidyr     1.3.1</w:t>
       </w:r>
       <w:r>
         <w:br/>
@@ -424,7 +349,7 @@
         <w:rPr>
           <w:rStyle w:val="VerbatimChar"/>
         </w:rPr>
-        <w:t xml:space="preserve">ℹ Use `spec()` to retrieve the full column specification for this data.</w:t>
+        <w:t xml:space="preserve">✔ purrr     1.0.4     </w:t>
       </w:r>
       <w:r>
         <w:br/>
@@ -433,7 +358,34 @@
         <w:rPr>
           <w:rStyle w:val="VerbatimChar"/>
         </w:rPr>
-        <w:t xml:space="preserve">ℹ Specify the column types or set `show_col_types = FALSE` to quiet this message.</w:t>
+        <w:t xml:space="preserve">── Conflicts ────────────────────────────────────────── tidyverse_conflicts() ──</w:t>
+      </w:r>
+      <w:r>
+        <w:br/>
+      </w:r>
+      <w:r>
+        <w:rPr>
+          <w:rStyle w:val="VerbatimChar"/>
+        </w:rPr>
+        <w:t xml:space="preserve">✖ dplyr::filter() masks stats::filter()</w:t>
+      </w:r>
+      <w:r>
+        <w:br/>
+      </w:r>
+      <w:r>
+        <w:rPr>
+          <w:rStyle w:val="VerbatimChar"/>
+        </w:rPr>
+        <w:t xml:space="preserve">✖ dplyr::lag()    masks stats::lag()</w:t>
+      </w:r>
+      <w:r>
+        <w:br/>
+      </w:r>
+      <w:r>
+        <w:rPr>
+          <w:rStyle w:val="VerbatimChar"/>
+        </w:rPr>
+        <w:t xml:space="preserve">ℹ Use the conflicted package (&lt;http://conflicted.r-lib.org/&gt;) to force all conflicts to become errors</w:t>
       </w:r>
     </w:p>
     <w:p>
@@ -442,24 +394,72 @@
       </w:pPr>
       <w:r>
         <w:rPr>
+          <w:rStyle w:val="FunctionTok"/>
+        </w:rPr>
+        <w:t xml:space="preserve">library</w:t>
+      </w:r>
+      <w:r>
+        <w:rPr>
+          <w:rStyle w:val="NormalTok"/>
+        </w:rPr>
+        <w:t xml:space="preserve">(patchwork)</w:t>
+      </w:r>
+      <w:r>
+        <w:br/>
+      </w:r>
+      <w:r>
+        <w:br/>
+      </w:r>
+      <w:r>
+        <w:rPr>
           <w:rStyle w:val="CommentTok"/>
         </w:rPr>
-        <w:t xml:space="preserve"># Look at the first few rows</w:t>
-      </w:r>
-      <w:r>
-        <w:br/>
+        <w:t xml:space="preserve"># Read in the data file</w:t>
+      </w:r>
+      <w:r>
+        <w:br/>
+      </w:r>
+      <w:r>
+        <w:rPr>
+          <w:rStyle w:val="NormalTok"/>
+        </w:rPr>
+        <w:t xml:space="preserve">sculpin_df </w:t>
+      </w:r>
+      <w:r>
+        <w:rPr>
+          <w:rStyle w:val="OtherTok"/>
+        </w:rPr>
+        <w:t xml:space="preserve">&lt;-</w:t>
+      </w:r>
+      <w:r>
+        <w:rPr>
+          <w:rStyle w:val="NormalTok"/>
+        </w:rPr>
+        <w:t xml:space="preserve"> </w:t>
       </w:r>
       <w:r>
         <w:rPr>
           <w:rStyle w:val="FunctionTok"/>
         </w:rPr>
-        <w:t xml:space="preserve">head</w:t>
-      </w:r>
-      <w:r>
-        <w:rPr>
-          <w:rStyle w:val="NormalTok"/>
-        </w:rPr>
-        <w:t xml:space="preserve">(sculpin_df)</w:t>
+        <w:t xml:space="preserve">read_csv</w:t>
+      </w:r>
+      <w:r>
+        <w:rPr>
+          <w:rStyle w:val="NormalTok"/>
+        </w:rPr>
+        <w:t xml:space="preserve">(</w:t>
+      </w:r>
+      <w:r>
+        <w:rPr>
+          <w:rStyle w:val="StringTok"/>
+        </w:rPr>
+        <w:t xml:space="preserve">"data/sculpin.csv"</w:t>
+      </w:r>
+      <w:r>
+        <w:rPr>
+          <w:rStyle w:val="NormalTok"/>
+        </w:rPr>
+        <w:t xml:space="preserve">)</w:t>
       </w:r>
     </w:p>
     <w:p>
@@ -470,7 +470,7 @@
         <w:rPr>
           <w:rStyle w:val="VerbatimChar"/>
         </w:rPr>
-        <w:t xml:space="preserve"># A tibble: 6 × 5</w:t>
+        <w:t xml:space="preserve">Rows: 1052 Columns: 5</w:t>
       </w:r>
       <w:r>
         <w:br/>
@@ -479,7 +479,7 @@
         <w:rPr>
           <w:rStyle w:val="VerbatimChar"/>
         </w:rPr>
-        <w:t xml:space="preserve">   site lake  species       total_length_mm mass_g</w:t>
+        <w:t xml:space="preserve">── Column specification ────────────────────────────────────────────────────────</w:t>
       </w:r>
       <w:r>
         <w:br/>
@@ -488,7 +488,7 @@
         <w:rPr>
           <w:rStyle w:val="VerbatimChar"/>
         </w:rPr>
-        <w:t xml:space="preserve">  &lt;dbl&gt; &lt;chr&gt; &lt;chr&gt;                   &lt;dbl&gt;  &lt;dbl&gt;</w:t>
+        <w:t xml:space="preserve">Delimiter: ","</w:t>
       </w:r>
       <w:r>
         <w:br/>
@@ -497,7 +497,7 @@
         <w:rPr>
           <w:rStyle w:val="VerbatimChar"/>
         </w:rPr>
-        <w:t xml:space="preserve">1   146 E 01  slimy sculpin              53   1.25</w:t>
+        <w:t xml:space="preserve">chr (2): lake, species</w:t>
       </w:r>
       <w:r>
         <w:br/>
@@ -506,7 +506,10 @@
         <w:rPr>
           <w:rStyle w:val="VerbatimChar"/>
         </w:rPr>
-        <w:t xml:space="preserve">2   146 E 01  slimy sculpin              61   1.9 </w:t>
+        <w:t xml:space="preserve">dbl (3): site, total_length_mm, mass_g</w:t>
+      </w:r>
+      <w:r>
+        <w:br/>
       </w:r>
       <w:r>
         <w:br/>
@@ -515,7 +518,7 @@
         <w:rPr>
           <w:rStyle w:val="VerbatimChar"/>
         </w:rPr>
-        <w:t xml:space="preserve">3   146 E 01  slimy sculpin              53   1.75</w:t>
+        <w:t xml:space="preserve">ℹ Use `spec()` to retrieve the full column specification for this data.</w:t>
       </w:r>
       <w:r>
         <w:br/>
@@ -524,33 +527,33 @@
         <w:rPr>
           <w:rStyle w:val="VerbatimChar"/>
         </w:rPr>
-        <w:t xml:space="preserve">4   146 E 01  slimy sculpin              77   4.25</w:t>
-      </w:r>
-      <w:r>
-        <w:br/>
-      </w:r>
-      <w:r>
-        <w:rPr>
-          <w:rStyle w:val="VerbatimChar"/>
-        </w:rPr>
-        <w:t xml:space="preserve">5   146 E 01  slimy sculpin              45   0.9 </w:t>
-      </w:r>
-      <w:r>
-        <w:br/>
-      </w:r>
-      <w:r>
-        <w:rPr>
-          <w:rStyle w:val="VerbatimChar"/>
-        </w:rPr>
-        <w:t xml:space="preserve">6   146 E 01  slimy sculpin              48   0.9 </w:t>
+        <w:t xml:space="preserve">ℹ Specify the column types or set `show_col_types = FALSE` to quiet this message.</w:t>
       </w:r>
     </w:p>
     <w:p>
       <w:pPr>
-        <w:pStyle w:val="FirstParagraph"/>
-      </w:pPr>
-      <w:r>
-        <w:t xml:space="preserve">Let’s calculate some basic statistics for Toolik Lake fish:</w:t>
+        <w:pStyle w:val="SourceCode"/>
+      </w:pPr>
+      <w:r>
+        <w:rPr>
+          <w:rStyle w:val="CommentTok"/>
+        </w:rPr>
+        <w:t xml:space="preserve"># Look at the first few rows</w:t>
+      </w:r>
+      <w:r>
+        <w:br/>
+      </w:r>
+      <w:r>
+        <w:rPr>
+          <w:rStyle w:val="FunctionTok"/>
+        </w:rPr>
+        <w:t xml:space="preserve">head</w:t>
+      </w:r>
+      <w:r>
+        <w:rPr>
+          <w:rStyle w:val="NormalTok"/>
+        </w:rPr>
+        <w:t xml:space="preserve">(sculpin_df)</w:t>
       </w:r>
     </w:p>
     <w:p>
@@ -559,368 +562,810 @@
       </w:pPr>
       <w:r>
         <w:rPr>
-          <w:rStyle w:val="CommentTok"/>
-        </w:rPr>
-        <w:t xml:space="preserve"># Calculate basic statistics for Toolik Lake</w:t>
-      </w:r>
-      <w:r>
-        <w:br/>
-      </w:r>
-      <w:r>
-        <w:rPr>
-          <w:rStyle w:val="NormalTok"/>
-        </w:rPr>
-        <w:t xml:space="preserve">toolik_stats </w:t>
-      </w:r>
-      <w:r>
-        <w:rPr>
-          <w:rStyle w:val="OtherTok"/>
-        </w:rPr>
-        <w:t xml:space="preserve">&lt;-</w:t>
-      </w:r>
-      <w:r>
-        <w:rPr>
-          <w:rStyle w:val="NormalTok"/>
-        </w:rPr>
-        <w:t xml:space="preserve"> sculpin_df </w:t>
-      </w:r>
-      <w:r>
-        <w:rPr>
-          <w:rStyle w:val="SpecialCharTok"/>
-        </w:rPr>
-        <w:t xml:space="preserve">%&gt;%</w:t>
-      </w:r>
-      <w:r>
-        <w:rPr>
-          <w:rStyle w:val="NormalTok"/>
-        </w:rPr>
+          <w:rStyle w:val="VerbatimChar"/>
+        </w:rPr>
+        <w:t xml:space="preserve"># A tibble: 6 × 5</w:t>
+      </w:r>
+      <w:r>
+        <w:br/>
+      </w:r>
+      <w:r>
+        <w:rPr>
+          <w:rStyle w:val="VerbatimChar"/>
+        </w:rPr>
+        <w:t xml:space="preserve">   site lake  species       total_length_mm mass_g</w:t>
+      </w:r>
+      <w:r>
+        <w:br/>
+      </w:r>
+      <w:r>
+        <w:rPr>
+          <w:rStyle w:val="VerbatimChar"/>
+        </w:rPr>
+        <w:t xml:space="preserve">  &lt;dbl&gt; &lt;chr&gt; &lt;chr&gt;                   &lt;dbl&gt;  &lt;dbl&gt;</w:t>
+      </w:r>
+      <w:r>
+        <w:br/>
+      </w:r>
+      <w:r>
+        <w:rPr>
+          <w:rStyle w:val="VerbatimChar"/>
+        </w:rPr>
+        <w:t xml:space="preserve">1   146 E 01  slimy sculpin              53   1.25</w:t>
+      </w:r>
+      <w:r>
+        <w:br/>
+      </w:r>
+      <w:r>
+        <w:rPr>
+          <w:rStyle w:val="VerbatimChar"/>
+        </w:rPr>
+        <w:t xml:space="preserve">2   146 E 01  slimy sculpin              61   1.9 </w:t>
+      </w:r>
+      <w:r>
+        <w:br/>
+      </w:r>
+      <w:r>
+        <w:rPr>
+          <w:rStyle w:val="VerbatimChar"/>
+        </w:rPr>
+        <w:t xml:space="preserve">3   146 E 01  slimy sculpin              53   1.75</w:t>
+      </w:r>
+      <w:r>
+        <w:br/>
+      </w:r>
+      <w:r>
+        <w:rPr>
+          <w:rStyle w:val="VerbatimChar"/>
+        </w:rPr>
+        <w:t xml:space="preserve">4   146 E 01  slimy sculpin              77   4.25</w:t>
+      </w:r>
+      <w:r>
+        <w:br/>
+      </w:r>
+      <w:r>
+        <w:rPr>
+          <w:rStyle w:val="VerbatimChar"/>
+        </w:rPr>
+        <w:t xml:space="preserve">5   146 E 01  slimy sculpin              45   0.9 </w:t>
+      </w:r>
+      <w:r>
+        <w:br/>
+      </w:r>
+      <w:r>
+        <w:rPr>
+          <w:rStyle w:val="VerbatimChar"/>
+        </w:rPr>
+        <w:t xml:space="preserve">6   146 E 01  slimy sculpin              48   0.9 </w:t>
+      </w:r>
+    </w:p>
+    <w:tbl>
+      <w:tblPr>
+        <w:tblStyle w:val="Table"/>
+        <w:tblLook w:firstRow="0" w:lastRow="0" w:firstColumn="0" w:lastColumn="0" w:noHBand="0" w:noVBand="0" w:val="0000"/>
+        <w:tblBorders>
+          <w:left w:val="single" w:sz="24" w:space="0" w:color="00A047"/>
+          <w:right w:val="single" w:sz="4" w:space="0" w:color="00A047"/>
+          <w:top w:val="single" w:sz="4" w:space="0" w:color="00A047"/>
+          <w:bottom w:val="single" w:sz="4" w:space="0" w:color="00A047"/>
+        </w:tblBorders>
+        <w:tblCellMar>
+          <w:left w:w="144" w:type="dxa"/>
+          <w:right w:w="144" w:type="dxa"/>
+        </w:tblCellMar>
+        <w:tblInd w:w="164" w:type="dxa"/>
+        <w:tblW w:type="pct" w:w="100%"/>
+      </w:tblPr>
+      <w:tr>
+        <w:trPr>
+          <w:cantSplit/>
+        </w:trPr>
+        <w:tc>
+          <w:tcPr>
+            <w:shd w:color="auto" w:fill="ccf1e3" w:val="clear"/>
+            <w:tcMar>
+              <w:top w:w="92" w:type="dxa"/>
+              <w:bottom w:w="92" w:type="dxa"/>
+            </w:tcMar>
+          </w:tcPr>
+          <w:p>
+            <w:pPr>
+              <w:pStyle w:val="FirstParagraph"/>
+            </w:pPr>
+            <w:pPr>
+              <w:spacing w:before="0" w:after="0"/>
+              <w:textAlignment w:val="center"/>
+            </w:pPr>
+            <w:r>
+              <w:drawing>
+                <wp:inline>
+                  <wp:extent cx="152400" cy="152400"/>
+                  <wp:effectExtent b="0" l="0" r="0" t="0"/>
+                  <wp:docPr descr="" title="" id="24" name="Picture"/>
+                  <a:graphic>
+                    <a:graphicData uri="http://schemas.openxmlformats.org/drawingml/2006/picture">
+                      <pic:pic>
+                        <pic:nvPicPr>
+                          <pic:cNvPr descr="/Applications/RStudio.app/Contents/Resources/app/quarto/share/formats/docx/tip.png" id="25" name="Picture"/>
+                          <pic:cNvPicPr>
+                            <a:picLocks noChangeArrowheads="1" noChangeAspect="1"/>
+                          </pic:cNvPicPr>
+                        </pic:nvPicPr>
+                        <pic:blipFill>
+                          <a:blip r:embed="rId23"/>
+                          <a:stretch>
+                            <a:fillRect/>
+                          </a:stretch>
+                        </pic:blipFill>
+                        <pic:spPr bwMode="auto">
+                          <a:xfrm>
+                            <a:off x="0" y="0"/>
+                            <a:ext cx="152400" cy="152400"/>
+                          </a:xfrm>
+                          <a:prstGeom prst="rect">
+                            <a:avLst/>
+                          </a:prstGeom>
+                          <a:noFill/>
+                          <a:ln w="9525">
+                            <a:noFill/>
+                            <a:headEnd/>
+                            <a:tailEnd/>
+                          </a:ln>
+                        </pic:spPr>
+                      </pic:pic>
+                    </a:graphicData>
+                  </a:graphic>
+                </wp:inline>
+              </w:drawing>
+            </w:r>
+            <w:r>
+              <w:t xml:space="preserve"> </w:t>
+            </w:r>
+            <w:r>
+              <w:t xml:space="preserve"> </w:t>
+            </w:r>
+            <w:r>
+              <w:t xml:space="preserve">Practice Exercise 1: Recreating Our Last Histograms</w:t>
+            </w:r>
+          </w:p>
+        </w:tc>
+      </w:tr>
+      <w:tr>
+        <w:trPr>
+          <w:cantSplit/>
+        </w:trPr>
+        <w:tc>
+          <w:tcPr>
+            <w:tcMar>
+              <w:top w:w="108" w:type="dxa"/>
+              <w:bottom w:w="108" w:type="dxa"/>
+            </w:tcMar>
+          </w:tcPr>
+          <w:p>
+            <w:pPr>
+              <w:pStyle w:val="BodyText"/>
+            </w:pPr>
+            <w:pPr>
+              <w:spacing w:before="16"/>
+            </w:pPr>
+            <w:r>
+              <w:t xml:space="preserve">Let’s recreate the basic histogram of fish lengths from our last class. Use the</w:t>
+            </w:r>
+            <w:r>
+              <w:t xml:space="preserve"> </w:t>
+            </w:r>
+            <w:r>
+              <w:rPr>
+                <w:rStyle w:val="VerbatimChar"/>
+              </w:rPr>
+              <w:t xml:space="preserve">sculpin_df</w:t>
+            </w:r>
+            <w:r>
+              <w:t xml:space="preserve"> </w:t>
+            </w:r>
+            <w:r>
+              <w:t xml:space="preserve">data frame that’s already loaded.</w:t>
+            </w:r>
+          </w:p>
+          <w:p>
+            <w:pPr>
+              <w:pStyle w:val="SourceCode"/>
+            </w:pPr>
+            <w:r>
+              <w:rPr>
+                <w:rStyle w:val="CommentTok"/>
+              </w:rPr>
+              <w:t xml:space="preserve"># Write your code here to create a histogram of fish lengths from Toolik Lake</w:t>
+            </w:r>
+            <w:r>
+              <w:br/>
+            </w:r>
+            <w:r>
+              <w:rPr>
+                <w:rStyle w:val="CommentTok"/>
+              </w:rPr>
+              <w:t xml:space="preserve"># Remember to use the pipe operator %&gt;% and ggplot with geom_histogram()</w:t>
+            </w:r>
+          </w:p>
+        </w:tc>
+      </w:tr>
+    </w:tbl>
+    <w:p>
+      <w:pPr>
+        <w:pStyle w:val="FirstParagraph"/>
+      </w:pPr>
+      <w:r>
         <w:t xml:space="preserve"> </w:t>
       </w:r>
-      <w:r>
-        <w:br/>
-      </w:r>
-      <w:r>
-        <w:rPr>
-          <w:rStyle w:val="NormalTok"/>
-        </w:rPr>
-        <w:t xml:space="preserve">  </w:t>
-      </w:r>
-      <w:r>
-        <w:rPr>
-          <w:rStyle w:val="FunctionTok"/>
-        </w:rPr>
-        <w:t xml:space="preserve">filter</w:t>
-      </w:r>
-      <w:r>
-        <w:rPr>
-          <w:rStyle w:val="NormalTok"/>
-        </w:rPr>
-        <w:t xml:space="preserve">(lake </w:t>
-      </w:r>
-      <w:r>
-        <w:rPr>
-          <w:rStyle w:val="SpecialCharTok"/>
-        </w:rPr>
-        <w:t xml:space="preserve">==</w:t>
-      </w:r>
-      <w:r>
-        <w:rPr>
-          <w:rStyle w:val="NormalTok"/>
-        </w:rPr>
-        <w:t xml:space="preserve"> </w:t>
-      </w:r>
-      <w:r>
-        <w:rPr>
-          <w:rStyle w:val="StringTok"/>
-        </w:rPr>
-        <w:t xml:space="preserve">"Toolik"</w:t>
-      </w:r>
-      <w:r>
-        <w:rPr>
-          <w:rStyle w:val="NormalTok"/>
-        </w:rPr>
-        <w:t xml:space="preserve">) </w:t>
-      </w:r>
-      <w:r>
-        <w:rPr>
-          <w:rStyle w:val="SpecialCharTok"/>
-        </w:rPr>
-        <w:t xml:space="preserve">%&gt;%</w:t>
-      </w:r>
-      <w:r>
-        <w:rPr>
-          <w:rStyle w:val="NormalTok"/>
-        </w:rPr>
-        <w:t xml:space="preserve"> </w:t>
-      </w:r>
-      <w:r>
-        <w:br/>
-      </w:r>
-      <w:r>
-        <w:rPr>
-          <w:rStyle w:val="NormalTok"/>
-        </w:rPr>
-        <w:t xml:space="preserve">  </w:t>
-      </w:r>
-      <w:r>
-        <w:rPr>
-          <w:rStyle w:val="FunctionTok"/>
-        </w:rPr>
-        <w:t xml:space="preserve">summarize</w:t>
-      </w:r>
-      <w:r>
-        <w:rPr>
-          <w:rStyle w:val="NormalTok"/>
-        </w:rPr>
-        <w:t xml:space="preserve">(</w:t>
-      </w:r>
-      <w:r>
-        <w:br/>
-      </w:r>
-      <w:r>
-        <w:rPr>
-          <w:rStyle w:val="NormalTok"/>
-        </w:rPr>
-        <w:t xml:space="preserve">    </w:t>
-      </w:r>
-      <w:r>
-        <w:rPr>
-          <w:rStyle w:val="AttributeTok"/>
-        </w:rPr>
-        <w:t xml:space="preserve">mean_length =</w:t>
-      </w:r>
-      <w:r>
-        <w:rPr>
-          <w:rStyle w:val="NormalTok"/>
-        </w:rPr>
-        <w:t xml:space="preserve"> </w:t>
-      </w:r>
-      <w:r>
-        <w:rPr>
-          <w:rStyle w:val="FunctionTok"/>
-        </w:rPr>
-        <w:t xml:space="preserve">mean</w:t>
-      </w:r>
-      <w:r>
-        <w:rPr>
-          <w:rStyle w:val="NormalTok"/>
-        </w:rPr>
-        <w:t xml:space="preserve">(total_length_mm, </w:t>
-      </w:r>
-      <w:r>
-        <w:rPr>
-          <w:rStyle w:val="AttributeTok"/>
-        </w:rPr>
-        <w:t xml:space="preserve">na.rm =</w:t>
-      </w:r>
-      <w:r>
-        <w:rPr>
-          <w:rStyle w:val="NormalTok"/>
-        </w:rPr>
-        <w:t xml:space="preserve"> </w:t>
-      </w:r>
-      <w:r>
-        <w:rPr>
-          <w:rStyle w:val="ConstantTok"/>
-        </w:rPr>
-        <w:t xml:space="preserve">TRUE</w:t>
-      </w:r>
-      <w:r>
-        <w:rPr>
-          <w:rStyle w:val="NormalTok"/>
-        </w:rPr>
-        <w:t xml:space="preserve">),</w:t>
-      </w:r>
-      <w:r>
-        <w:br/>
-      </w:r>
-      <w:r>
-        <w:rPr>
-          <w:rStyle w:val="NormalTok"/>
-        </w:rPr>
-        <w:t xml:space="preserve">    </w:t>
-      </w:r>
-      <w:r>
-        <w:rPr>
-          <w:rStyle w:val="AttributeTok"/>
-        </w:rPr>
-        <w:t xml:space="preserve">sd_length =</w:t>
-      </w:r>
-      <w:r>
-        <w:rPr>
-          <w:rStyle w:val="NormalTok"/>
-        </w:rPr>
-        <w:t xml:space="preserve"> </w:t>
-      </w:r>
-      <w:r>
-        <w:rPr>
-          <w:rStyle w:val="FunctionTok"/>
-        </w:rPr>
-        <w:t xml:space="preserve">sd</w:t>
-      </w:r>
-      <w:r>
-        <w:rPr>
-          <w:rStyle w:val="NormalTok"/>
-        </w:rPr>
-        <w:t xml:space="preserve">(total_length_mm, </w:t>
-      </w:r>
-      <w:r>
-        <w:rPr>
-          <w:rStyle w:val="AttributeTok"/>
-        </w:rPr>
-        <w:t xml:space="preserve">na.rm =</w:t>
-      </w:r>
-      <w:r>
-        <w:rPr>
-          <w:rStyle w:val="NormalTok"/>
-        </w:rPr>
-        <w:t xml:space="preserve"> </w:t>
-      </w:r>
-      <w:r>
-        <w:rPr>
-          <w:rStyle w:val="ConstantTok"/>
-        </w:rPr>
-        <w:t xml:space="preserve">TRUE</w:t>
-      </w:r>
-      <w:r>
-        <w:rPr>
-          <w:rStyle w:val="NormalTok"/>
-        </w:rPr>
-        <w:t xml:space="preserve">),</w:t>
-      </w:r>
-      <w:r>
-        <w:br/>
-      </w:r>
-      <w:r>
-        <w:rPr>
-          <w:rStyle w:val="NormalTok"/>
-        </w:rPr>
-        <w:t xml:space="preserve">    </w:t>
-      </w:r>
-      <w:r>
-        <w:rPr>
-          <w:rStyle w:val="AttributeTok"/>
-        </w:rPr>
-        <w:t xml:space="preserve">n =</w:t>
-      </w:r>
-      <w:r>
-        <w:rPr>
-          <w:rStyle w:val="NormalTok"/>
-        </w:rPr>
-        <w:t xml:space="preserve"> </w:t>
-      </w:r>
-      <w:r>
-        <w:rPr>
-          <w:rStyle w:val="FunctionTok"/>
-        </w:rPr>
-        <w:t xml:space="preserve">sum</w:t>
-      </w:r>
-      <w:r>
-        <w:rPr>
-          <w:rStyle w:val="NormalTok"/>
-        </w:rPr>
-        <w:t xml:space="preserve">(</w:t>
-      </w:r>
-      <w:r>
-        <w:rPr>
-          <w:rStyle w:val="SpecialCharTok"/>
-        </w:rPr>
-        <w:t xml:space="preserve">!</w:t>
-      </w:r>
-      <w:r>
-        <w:rPr>
-          <w:rStyle w:val="FunctionTok"/>
-        </w:rPr>
-        <w:t xml:space="preserve">is.na</w:t>
-      </w:r>
-      <w:r>
-        <w:rPr>
-          <w:rStyle w:val="NormalTok"/>
-        </w:rPr>
-        <w:t xml:space="preserve">(total_length_mm)),</w:t>
-      </w:r>
-      <w:r>
-        <w:br/>
-      </w:r>
-      <w:r>
-        <w:rPr>
-          <w:rStyle w:val="NormalTok"/>
-        </w:rPr>
-        <w:t xml:space="preserve">    </w:t>
-      </w:r>
-      <w:r>
-        <w:rPr>
-          <w:rStyle w:val="AttributeTok"/>
-        </w:rPr>
-        <w:t xml:space="preserve">se_length =</w:t>
-      </w:r>
-      <w:r>
-        <w:rPr>
-          <w:rStyle w:val="NormalTok"/>
-        </w:rPr>
-        <w:t xml:space="preserve"> sd_length </w:t>
-      </w:r>
-      <w:r>
-        <w:rPr>
-          <w:rStyle w:val="SpecialCharTok"/>
-        </w:rPr>
-        <w:t xml:space="preserve">/</w:t>
-      </w:r>
-      <w:r>
-        <w:rPr>
-          <w:rStyle w:val="NormalTok"/>
-        </w:rPr>
-        <w:t xml:space="preserve"> </w:t>
-      </w:r>
-      <w:r>
-        <w:rPr>
-          <w:rStyle w:val="FunctionTok"/>
-        </w:rPr>
-        <w:t xml:space="preserve">sqrt</w:t>
-      </w:r>
-      <w:r>
-        <w:rPr>
-          <w:rStyle w:val="NormalTok"/>
-        </w:rPr>
-        <w:t xml:space="preserve">(n)</w:t>
-      </w:r>
-      <w:r>
-        <w:br/>
-      </w:r>
-      <w:r>
-        <w:rPr>
-          <w:rStyle w:val="NormalTok"/>
-        </w:rPr>
-        <w:t xml:space="preserve">  )</w:t>
-      </w:r>
-      <w:r>
-        <w:br/>
-      </w:r>
-      <w:r>
-        <w:br/>
-      </w:r>
-      <w:r>
-        <w:rPr>
-          <w:rStyle w:val="CommentTok"/>
-        </w:rPr>
-        <w:t xml:space="preserve"># Display the statistics</w:t>
-      </w:r>
-      <w:r>
-        <w:br/>
-      </w:r>
-      <w:r>
-        <w:rPr>
-          <w:rStyle w:val="NormalTok"/>
-        </w:rPr>
-        <w:t xml:space="preserve">toolik_stats</w:t>
-      </w:r>
+    </w:p>
+    <w:tbl>
+      <w:tblPr>
+        <w:tblStyle w:val="Table"/>
+        <w:tblLook w:firstRow="0" w:lastRow="0" w:firstColumn="0" w:lastColumn="0" w:noHBand="0" w:noVBand="0" w:val="0000"/>
+        <w:tblBorders>
+          <w:left w:val="single" w:sz="24" w:space="0" w:color="00A047"/>
+          <w:right w:val="single" w:sz="4" w:space="0" w:color="00A047"/>
+          <w:top w:val="single" w:sz="4" w:space="0" w:color="00A047"/>
+          <w:bottom w:val="single" w:sz="4" w:space="0" w:color="00A047"/>
+        </w:tblBorders>
+        <w:tblCellMar>
+          <w:left w:w="144" w:type="dxa"/>
+          <w:right w:w="144" w:type="dxa"/>
+        </w:tblCellMar>
+        <w:tblInd w:w="164" w:type="dxa"/>
+        <w:tblW w:type="pct" w:w="100%"/>
+      </w:tblPr>
+      <w:tr>
+        <w:trPr>
+          <w:cantSplit/>
+        </w:trPr>
+        <w:tc>
+          <w:tcPr>
+            <w:shd w:color="auto" w:fill="ccf1e3" w:val="clear"/>
+            <w:tcMar>
+              <w:top w:w="92" w:type="dxa"/>
+              <w:bottom w:w="92" w:type="dxa"/>
+            </w:tcMar>
+          </w:tcPr>
+          <w:p>
+            <w:pPr>
+              <w:pStyle w:val="BodyText"/>
+            </w:pPr>
+            <w:pPr>
+              <w:spacing w:before="0" w:after="0"/>
+              <w:textAlignment w:val="center"/>
+            </w:pPr>
+            <w:r>
+              <w:drawing>
+                <wp:inline>
+                  <wp:extent cx="152400" cy="152400"/>
+                  <wp:effectExtent b="0" l="0" r="0" t="0"/>
+                  <wp:docPr descr="" title="" id="26" name="Picture"/>
+                  <a:graphic>
+                    <a:graphicData uri="http://schemas.openxmlformats.org/drawingml/2006/picture">
+                      <pic:pic>
+                        <pic:nvPicPr>
+                          <pic:cNvPr descr="/Applications/RStudio.app/Contents/Resources/app/quarto/share/formats/docx/tip.png" id="27" name="Picture"/>
+                          <pic:cNvPicPr>
+                            <a:picLocks noChangeArrowheads="1" noChangeAspect="1"/>
+                          </pic:cNvPicPr>
+                        </pic:nvPicPr>
+                        <pic:blipFill>
+                          <a:blip r:embed="rId23"/>
+                          <a:stretch>
+                            <a:fillRect/>
+                          </a:stretch>
+                        </pic:blipFill>
+                        <pic:spPr bwMode="auto">
+                          <a:xfrm>
+                            <a:off x="0" y="0"/>
+                            <a:ext cx="152400" cy="152400"/>
+                          </a:xfrm>
+                          <a:prstGeom prst="rect">
+                            <a:avLst/>
+                          </a:prstGeom>
+                          <a:noFill/>
+                          <a:ln w="9525">
+                            <a:noFill/>
+                            <a:headEnd/>
+                            <a:tailEnd/>
+                          </a:ln>
+                        </pic:spPr>
+                      </pic:pic>
+                    </a:graphicData>
+                  </a:graphic>
+                </wp:inline>
+              </w:drawing>
+            </w:r>
+            <w:r>
+              <w:t xml:space="preserve"> </w:t>
+            </w:r>
+            <w:r>
+              <w:t xml:space="preserve"> </w:t>
+            </w:r>
+            <w:r>
+              <w:t xml:space="preserve">Practice Exercise 2: Compare Fish Distributions from Different Lakes</w:t>
+            </w:r>
+          </w:p>
+        </w:tc>
+      </w:tr>
+      <w:tr>
+        <w:trPr>
+          <w:cantSplit/>
+        </w:trPr>
+        <w:tc>
+          <w:tcPr>
+            <w:tcMar>
+              <w:top w:w="108" w:type="dxa"/>
+              <w:bottom w:w="108" w:type="dxa"/>
+            </w:tcMar>
+          </w:tcPr>
+          <w:p>
+            <w:pPr>
+              <w:pStyle w:val="BodyText"/>
+            </w:pPr>
+            <w:pPr>
+              <w:spacing w:before="16"/>
+            </w:pPr>
+            <w:r>
+              <w:t xml:space="preserve">Let’s look at what lakes are in our dataframe:</w:t>
+            </w:r>
+          </w:p>
+          <w:p>
+            <w:pPr>
+              <w:pStyle w:val="SourceCode"/>
+            </w:pPr>
+            <w:r>
+              <w:rPr>
+                <w:rStyle w:val="CommentTok"/>
+              </w:rPr>
+              <w:t xml:space="preserve"># View the unique lake names</w:t>
+            </w:r>
+            <w:r>
+              <w:br/>
+            </w:r>
+            <w:r>
+              <w:rPr>
+                <w:rStyle w:val="FunctionTok"/>
+              </w:rPr>
+              <w:t xml:space="preserve">unique</w:t>
+            </w:r>
+            <w:r>
+              <w:rPr>
+                <w:rStyle w:val="NormalTok"/>
+              </w:rPr>
+              <w:t xml:space="preserve">(sculpin_df</w:t>
+            </w:r>
+            <w:r>
+              <w:rPr>
+                <w:rStyle w:val="SpecialCharTok"/>
+              </w:rPr>
+              <w:t xml:space="preserve">$</w:t>
+            </w:r>
+            <w:r>
+              <w:rPr>
+                <w:rStyle w:val="NormalTok"/>
+              </w:rPr>
+              <w:t xml:space="preserve">lake)</w:t>
+            </w:r>
+          </w:p>
+          <w:p>
+            <w:pPr>
+              <w:pStyle w:val="SourceCode"/>
+            </w:pPr>
+            <w:r>
+              <w:rPr>
+                <w:rStyle w:val="VerbatimChar"/>
+              </w:rPr>
+              <w:t xml:space="preserve">[1] "E 01"   "E 05"   "NE 12"  "NE 14"  "S 06"   "S 07"   "Toolik"</w:t>
+            </w:r>
+          </w:p>
+          <w:p>
+            <w:pPr>
+              <w:pStyle w:val="FirstParagraph"/>
+            </w:pPr>
+            <w:r>
+              <w:t xml:space="preserve">Now, select two lakes and create a comparison of their fish length distributions using facet_grid():</w:t>
+            </w:r>
+          </w:p>
+          <w:p>
+            <w:pPr>
+              <w:pStyle w:val="SourceCode"/>
+            </w:pPr>
+            <w:r>
+              <w:rPr>
+                <w:rStyle w:val="CommentTok"/>
+              </w:rPr>
+              <w:t xml:space="preserve"># Your code here to compare fish lengths between two lakes of your choice</w:t>
+            </w:r>
+          </w:p>
+        </w:tc>
+      </w:tr>
+    </w:tbl>
+    <w:bookmarkEnd w:id="28"/>
+    <w:bookmarkEnd w:id="29"/>
+    <w:bookmarkStart w:id="30" w:name="section"/>
+    <w:p>
+      <w:pPr>
+        <w:pStyle w:val="Heading1"/>
+      </w:pPr>
     </w:p>
     <w:p>
       <w:pPr>
+        <w:pStyle w:val="FirstParagraph"/>
+      </w:pPr>
+      <w:r>
+        <w:t xml:space="preserve">Let’s calculate some basic statistics for Toolik Lake fish:</w:t>
+      </w:r>
+    </w:p>
+    <w:p>
+      <w:pPr>
         <w:pStyle w:val="SourceCode"/>
       </w:pPr>
       <w:r>
         <w:rPr>
+          <w:rStyle w:val="CommentTok"/>
+        </w:rPr>
+        <w:t xml:space="preserve"># Calculate basic statistics for Toolik Lake</w:t>
+      </w:r>
+      <w:r>
+        <w:br/>
+      </w:r>
+      <w:r>
+        <w:rPr>
+          <w:rStyle w:val="NormalTok"/>
+        </w:rPr>
+        <w:t xml:space="preserve">toolik_stats </w:t>
+      </w:r>
+      <w:r>
+        <w:rPr>
+          <w:rStyle w:val="OtherTok"/>
+        </w:rPr>
+        <w:t xml:space="preserve">&lt;-</w:t>
+      </w:r>
+      <w:r>
+        <w:rPr>
+          <w:rStyle w:val="NormalTok"/>
+        </w:rPr>
+        <w:t xml:space="preserve"> sculpin_df </w:t>
+      </w:r>
+      <w:r>
+        <w:rPr>
+          <w:rStyle w:val="SpecialCharTok"/>
+        </w:rPr>
+        <w:t xml:space="preserve">%&gt;%</w:t>
+      </w:r>
+      <w:r>
+        <w:rPr>
+          <w:rStyle w:val="NormalTok"/>
+        </w:rPr>
+        <w:t xml:space="preserve"> </w:t>
+      </w:r>
+      <w:r>
+        <w:br/>
+      </w:r>
+      <w:r>
+        <w:rPr>
+          <w:rStyle w:val="NormalTok"/>
+        </w:rPr>
+        <w:t xml:space="preserve">  </w:t>
+      </w:r>
+      <w:r>
+        <w:rPr>
+          <w:rStyle w:val="FunctionTok"/>
+        </w:rPr>
+        <w:t xml:space="preserve">filter</w:t>
+      </w:r>
+      <w:r>
+        <w:rPr>
+          <w:rStyle w:val="NormalTok"/>
+        </w:rPr>
+        <w:t xml:space="preserve">(lake </w:t>
+      </w:r>
+      <w:r>
+        <w:rPr>
+          <w:rStyle w:val="SpecialCharTok"/>
+        </w:rPr>
+        <w:t xml:space="preserve">==</w:t>
+      </w:r>
+      <w:r>
+        <w:rPr>
+          <w:rStyle w:val="NormalTok"/>
+        </w:rPr>
+        <w:t xml:space="preserve"> </w:t>
+      </w:r>
+      <w:r>
+        <w:rPr>
+          <w:rStyle w:val="StringTok"/>
+        </w:rPr>
+        <w:t xml:space="preserve">"Toolik"</w:t>
+      </w:r>
+      <w:r>
+        <w:rPr>
+          <w:rStyle w:val="NormalTok"/>
+        </w:rPr>
+        <w:t xml:space="preserve">) </w:t>
+      </w:r>
+      <w:r>
+        <w:rPr>
+          <w:rStyle w:val="SpecialCharTok"/>
+        </w:rPr>
+        <w:t xml:space="preserve">%&gt;%</w:t>
+      </w:r>
+      <w:r>
+        <w:rPr>
+          <w:rStyle w:val="NormalTok"/>
+        </w:rPr>
+        <w:t xml:space="preserve"> </w:t>
+      </w:r>
+      <w:r>
+        <w:br/>
+      </w:r>
+      <w:r>
+        <w:rPr>
+          <w:rStyle w:val="NormalTok"/>
+        </w:rPr>
+        <w:t xml:space="preserve">  </w:t>
+      </w:r>
+      <w:r>
+        <w:rPr>
+          <w:rStyle w:val="FunctionTok"/>
+        </w:rPr>
+        <w:t xml:space="preserve">summarize</w:t>
+      </w:r>
+      <w:r>
+        <w:rPr>
+          <w:rStyle w:val="NormalTok"/>
+        </w:rPr>
+        <w:t xml:space="preserve">(</w:t>
+      </w:r>
+      <w:r>
+        <w:br/>
+      </w:r>
+      <w:r>
+        <w:rPr>
+          <w:rStyle w:val="NormalTok"/>
+        </w:rPr>
+        <w:t xml:space="preserve">    </w:t>
+      </w:r>
+      <w:r>
+        <w:rPr>
+          <w:rStyle w:val="AttributeTok"/>
+        </w:rPr>
+        <w:t xml:space="preserve">mean_length =</w:t>
+      </w:r>
+      <w:r>
+        <w:rPr>
+          <w:rStyle w:val="NormalTok"/>
+        </w:rPr>
+        <w:t xml:space="preserve"> </w:t>
+      </w:r>
+      <w:r>
+        <w:rPr>
+          <w:rStyle w:val="FunctionTok"/>
+        </w:rPr>
+        <w:t xml:space="preserve">mean</w:t>
+      </w:r>
+      <w:r>
+        <w:rPr>
+          <w:rStyle w:val="NormalTok"/>
+        </w:rPr>
+        <w:t xml:space="preserve">(total_length_mm, </w:t>
+      </w:r>
+      <w:r>
+        <w:rPr>
+          <w:rStyle w:val="AttributeTok"/>
+        </w:rPr>
+        <w:t xml:space="preserve">na.rm =</w:t>
+      </w:r>
+      <w:r>
+        <w:rPr>
+          <w:rStyle w:val="NormalTok"/>
+        </w:rPr>
+        <w:t xml:space="preserve"> </w:t>
+      </w:r>
+      <w:r>
+        <w:rPr>
+          <w:rStyle w:val="ConstantTok"/>
+        </w:rPr>
+        <w:t xml:space="preserve">TRUE</w:t>
+      </w:r>
+      <w:r>
+        <w:rPr>
+          <w:rStyle w:val="NormalTok"/>
+        </w:rPr>
+        <w:t xml:space="preserve">),</w:t>
+      </w:r>
+      <w:r>
+        <w:br/>
+      </w:r>
+      <w:r>
+        <w:rPr>
+          <w:rStyle w:val="NormalTok"/>
+        </w:rPr>
+        <w:t xml:space="preserve">    </w:t>
+      </w:r>
+      <w:r>
+        <w:rPr>
+          <w:rStyle w:val="AttributeTok"/>
+        </w:rPr>
+        <w:t xml:space="preserve">sd_length =</w:t>
+      </w:r>
+      <w:r>
+        <w:rPr>
+          <w:rStyle w:val="NormalTok"/>
+        </w:rPr>
+        <w:t xml:space="preserve"> </w:t>
+      </w:r>
+      <w:r>
+        <w:rPr>
+          <w:rStyle w:val="FunctionTok"/>
+        </w:rPr>
+        <w:t xml:space="preserve">sd</w:t>
+      </w:r>
+      <w:r>
+        <w:rPr>
+          <w:rStyle w:val="NormalTok"/>
+        </w:rPr>
+        <w:t xml:space="preserve">(total_length_mm, </w:t>
+      </w:r>
+      <w:r>
+        <w:rPr>
+          <w:rStyle w:val="AttributeTok"/>
+        </w:rPr>
+        <w:t xml:space="preserve">na.rm =</w:t>
+      </w:r>
+      <w:r>
+        <w:rPr>
+          <w:rStyle w:val="NormalTok"/>
+        </w:rPr>
+        <w:t xml:space="preserve"> </w:t>
+      </w:r>
+      <w:r>
+        <w:rPr>
+          <w:rStyle w:val="ConstantTok"/>
+        </w:rPr>
+        <w:t xml:space="preserve">TRUE</w:t>
+      </w:r>
+      <w:r>
+        <w:rPr>
+          <w:rStyle w:val="NormalTok"/>
+        </w:rPr>
+        <w:t xml:space="preserve">),</w:t>
+      </w:r>
+      <w:r>
+        <w:br/>
+      </w:r>
+      <w:r>
+        <w:rPr>
+          <w:rStyle w:val="NormalTok"/>
+        </w:rPr>
+        <w:t xml:space="preserve">    </w:t>
+      </w:r>
+      <w:r>
+        <w:rPr>
+          <w:rStyle w:val="AttributeTok"/>
+        </w:rPr>
+        <w:t xml:space="preserve">n =</w:t>
+      </w:r>
+      <w:r>
+        <w:rPr>
+          <w:rStyle w:val="NormalTok"/>
+        </w:rPr>
+        <w:t xml:space="preserve"> </w:t>
+      </w:r>
+      <w:r>
+        <w:rPr>
+          <w:rStyle w:val="FunctionTok"/>
+        </w:rPr>
+        <w:t xml:space="preserve">sum</w:t>
+      </w:r>
+      <w:r>
+        <w:rPr>
+          <w:rStyle w:val="NormalTok"/>
+        </w:rPr>
+        <w:t xml:space="preserve">(</w:t>
+      </w:r>
+      <w:r>
+        <w:rPr>
+          <w:rStyle w:val="SpecialCharTok"/>
+        </w:rPr>
+        <w:t xml:space="preserve">!</w:t>
+      </w:r>
+      <w:r>
+        <w:rPr>
+          <w:rStyle w:val="FunctionTok"/>
+        </w:rPr>
+        <w:t xml:space="preserve">is.na</w:t>
+      </w:r>
+      <w:r>
+        <w:rPr>
+          <w:rStyle w:val="NormalTok"/>
+        </w:rPr>
+        <w:t xml:space="preserve">(total_length_mm)),</w:t>
+      </w:r>
+      <w:r>
+        <w:br/>
+      </w:r>
+      <w:r>
+        <w:rPr>
+          <w:rStyle w:val="NormalTok"/>
+        </w:rPr>
+        <w:t xml:space="preserve">    </w:t>
+      </w:r>
+      <w:r>
+        <w:rPr>
+          <w:rStyle w:val="AttributeTok"/>
+        </w:rPr>
+        <w:t xml:space="preserve">se_length =</w:t>
+      </w:r>
+      <w:r>
+        <w:rPr>
+          <w:rStyle w:val="NormalTok"/>
+        </w:rPr>
+        <w:t xml:space="preserve"> sd_length </w:t>
+      </w:r>
+      <w:r>
+        <w:rPr>
+          <w:rStyle w:val="SpecialCharTok"/>
+        </w:rPr>
+        <w:t xml:space="preserve">/</w:t>
+      </w:r>
+      <w:r>
+        <w:rPr>
+          <w:rStyle w:val="NormalTok"/>
+        </w:rPr>
+        <w:t xml:space="preserve"> </w:t>
+      </w:r>
+      <w:r>
+        <w:rPr>
+          <w:rStyle w:val="FunctionTok"/>
+        </w:rPr>
+        <w:t xml:space="preserve">sqrt</w:t>
+      </w:r>
+      <w:r>
+        <w:rPr>
+          <w:rStyle w:val="NormalTok"/>
+        </w:rPr>
+        <w:t xml:space="preserve">(n)</w:t>
+      </w:r>
+      <w:r>
+        <w:br/>
+      </w:r>
+      <w:r>
+        <w:rPr>
+          <w:rStyle w:val="NormalTok"/>
+        </w:rPr>
+        <w:t xml:space="preserve">  )</w:t>
+      </w:r>
+      <w:r>
+        <w:br/>
+      </w:r>
+      <w:r>
+        <w:br/>
+      </w:r>
+      <w:r>
+        <w:rPr>
+          <w:rStyle w:val="CommentTok"/>
+        </w:rPr>
+        <w:t xml:space="preserve"># Display the statistics</w:t>
+      </w:r>
+      <w:r>
+        <w:br/>
+      </w:r>
+      <w:r>
+        <w:rPr>
+          <w:rStyle w:val="NormalTok"/>
+        </w:rPr>
+        <w:t xml:space="preserve">toolik_stats</w:t>
+      </w:r>
+    </w:p>
+    <w:p>
+      <w:pPr>
+        <w:pStyle w:val="SourceCode"/>
+      </w:pPr>
+      <w:r>
+        <w:rPr>
           <w:rStyle w:val="VerbatimChar"/>
         </w:rPr>
         <w:t xml:space="preserve"># A tibble: 1 × 4</w:t>
@@ -953,9 +1398,8 @@
         <w:t xml:space="preserve">1        51.7      12.0   208     0.834</w:t>
       </w:r>
     </w:p>
-    <w:bookmarkEnd w:id="23"/>
-    <w:bookmarkEnd w:id="24"/>
-    <w:bookmarkStart w:id="35" w:name="Xf95239eda03a5234b88a80af630aca1eae78643"/>
+    <w:bookmarkEnd w:id="30"/>
+    <w:bookmarkStart w:id="40" w:name="Xf95239eda03a5234b88a80af630aca1eae78643"/>
     <w:p>
       <w:pPr>
         <w:pStyle w:val="Heading1"/>
@@ -964,7 +1408,7 @@
         <w:t xml:space="preserve">Part 1: Understanding the Standard Normal Distribution</w:t>
       </w:r>
     </w:p>
-    <w:bookmarkStart w:id="31" w:name="converting-to-z-scores"/>
+    <w:bookmarkStart w:id="36" w:name="converting-to-z-scores"/>
     <w:p>
       <w:pPr>
         <w:pStyle w:val="Heading2"/>
@@ -2136,26 +2580,6 @@
     </w:p>
     <w:p>
       <w:pPr>
-        <w:pStyle w:val="SourceCode"/>
-      </w:pPr>
-      <w:r>
-        <w:rPr>
-          <w:rStyle w:val="VerbatimChar"/>
-        </w:rPr>
-        <w:t xml:space="preserve">Warning: Removed 79 rows containing non-finite outside the scale range (`stat_bin()`).</w:t>
-      </w:r>
-      <w:r>
-        <w:br/>
-      </w:r>
-      <w:r>
-        <w:rPr>
-          <w:rStyle w:val="VerbatimChar"/>
-        </w:rPr>
-        <w:t xml:space="preserve">Removed 79 rows containing non-finite outside the scale range (`stat_bin()`).</w:t>
-      </w:r>
-    </w:p>
-    <w:p>
-      <w:pPr>
         <w:pStyle w:val="FirstParagraph"/>
       </w:pPr>
       <w:r>
@@ -2163,18 +2587,18 @@
           <wp:inline>
             <wp:extent cx="5943600" cy="4754880"/>
             <wp:effectExtent b="0" l="0" r="0" t="0"/>
-            <wp:docPr descr="" title="" id="26" name="Picture"/>
+            <wp:docPr descr="" title="" id="32" name="Picture"/>
             <a:graphic>
               <a:graphicData uri="http://schemas.openxmlformats.org/drawingml/2006/picture">
                 <pic:pic>
                   <pic:nvPicPr>
-                    <pic:cNvPr descr="04_02_class_activity_files/figure-docx/unnamed-chunk-4-1.png" id="27" name="Picture"/>
+                    <pic:cNvPr descr="04_02_class_activity_files/figure-docx/unnamed-chunk-7-1.png" id="33" name="Picture"/>
                     <pic:cNvPicPr>
                       <a:picLocks noChangeArrowheads="1" noChangeAspect="1"/>
                     </pic:cNvPicPr>
                   </pic:nvPicPr>
                   <pic:blipFill>
-                    <a:blip r:embed="rId25"/>
+                    <a:blip r:embed="rId31"/>
                     <a:stretch>
                       <a:fillRect/>
                     </a:stretch>
@@ -2243,18 +2667,18 @@
                 <wp:inline>
                   <wp:extent cx="152400" cy="152400"/>
                   <wp:effectExtent b="0" l="0" r="0" t="0"/>
-                  <wp:docPr descr="" title="" id="29" name="Picture"/>
+                  <wp:docPr descr="" title="" id="34" name="Picture"/>
                   <a:graphic>
                     <a:graphicData uri="http://schemas.openxmlformats.org/drawingml/2006/picture">
                       <pic:pic>
                         <pic:nvPicPr>
-                          <pic:cNvPr descr="/Applications/RStudio.app/Contents/Resources/app/quarto/share/formats/docx/tip.png" id="30" name="Picture"/>
+                          <pic:cNvPr descr="/Applications/RStudio.app/Contents/Resources/app/quarto/share/formats/docx/tip.png" id="35" name="Picture"/>
                           <pic:cNvPicPr>
                             <a:picLocks noChangeArrowheads="1" noChangeAspect="1"/>
                           </pic:cNvPicPr>
                         </pic:nvPicPr>
                         <pic:blipFill>
-                          <a:blip r:embed="rId28"/>
+                          <a:blip r:embed="rId23"/>
                           <a:stretch>
                             <a:fillRect/>
                           </a:stretch>
@@ -2311,7 +2735,7 @@
               <w:spacing w:before="16"/>
             </w:pPr>
             <w:r>
-              <w:t xml:space="preserve">Calculate the z-score for a fish with a length of 30mm from Toolik Lake. Is this fish length common or unusual?</w:t>
+              <w:t xml:space="preserve">Calculate the z-score for a fish with a length of 25mm from Toolik Lake. Is this fish length common or unusual?</w:t>
             </w:r>
           </w:p>
           <w:p>
@@ -2322,7 +2746,7 @@
               <w:rPr>
                 <w:rStyle w:val="CommentTok"/>
               </w:rPr>
-              <w:t xml:space="preserve"># Calculate the z-score for a 30mm fish</w:t>
+              <w:t xml:space="preserve"># Calculate the z-score for a 25mm fish</w:t>
             </w:r>
             <w:r>
               <w:br/>
@@ -2349,7 +2773,7 @@
               <w:rPr>
                 <w:rStyle w:val="DecValTok"/>
               </w:rPr>
-              <w:t xml:space="preserve">30</w:t>
+              <w:t xml:space="preserve">25</w:t>
             </w:r>
             <w:r>
               <w:br/>
@@ -2358,7 +2782,7 @@
               <w:rPr>
                 <w:rStyle w:val="NormalTok"/>
               </w:rPr>
-              <w:t xml:space="preserve">z_score_30mm </w:t>
+              <w:t xml:space="preserve">z_score_25mm </w:t>
             </w:r>
             <w:r>
               <w:rPr>
@@ -2439,7 +2863,7 @@
               <w:rPr>
                 <w:rStyle w:val="NormalTok"/>
               </w:rPr>
-              <w:t xml:space="preserve">z_score_30mm</w:t>
+              <w:t xml:space="preserve">z_score_25mm</w:t>
             </w:r>
           </w:p>
           <w:p>
@@ -2450,7 +2874,7 @@
               <w:rPr>
                 <w:rStyle w:val="VerbatimChar"/>
               </w:rPr>
-              <w:t xml:space="preserve">[1] -1.804193</w:t>
+              <w:t xml:space="preserve">[1] -2.220007</w:t>
             </w:r>
           </w:p>
           <w:p>
@@ -2476,8 +2900,8 @@
         </w:tc>
       </w:tr>
     </w:tbl>
-    <w:bookmarkEnd w:id="31"/>
-    <w:bookmarkStart w:id="34" w:name="Xab1a05c12506226a385932327b69b00db4432ce"/>
+    <w:bookmarkEnd w:id="36"/>
+    <w:bookmarkStart w:id="39" w:name="Xab1a05c12506226a385932327b69b00db4432ce"/>
     <w:p>
       <w:pPr>
         <w:pStyle w:val="Heading2"/>
@@ -2688,18 +3112,18 @@
                 <wp:inline>
                   <wp:extent cx="152400" cy="152400"/>
                   <wp:effectExtent b="0" l="0" r="0" t="0"/>
-                  <wp:docPr descr="" title="" id="32" name="Picture"/>
+                  <wp:docPr descr="" title="" id="37" name="Picture"/>
                   <a:graphic>
                     <a:graphicData uri="http://schemas.openxmlformats.org/drawingml/2006/picture">
                       <pic:pic>
                         <pic:nvPicPr>
-                          <pic:cNvPr descr="/Applications/RStudio.app/Contents/Resources/app/quarto/share/formats/docx/tip.png" id="33" name="Picture"/>
+                          <pic:cNvPr descr="/Applications/RStudio.app/Contents/Resources/app/quarto/share/formats/docx/tip.png" id="38" name="Picture"/>
                           <pic:cNvPicPr>
                             <a:picLocks noChangeArrowheads="1" noChangeAspect="1"/>
                           </pic:cNvPicPr>
                         </pic:nvPicPr>
                         <pic:blipFill>
-                          <a:blip r:embed="rId28"/>
+                          <a:blip r:embed="rId23"/>
                           <a:stretch>
                             <a:fillRect/>
                           </a:stretch>
@@ -2953,9 +3377,9 @@
         </w:tc>
       </w:tr>
     </w:tbl>
-    <w:bookmarkEnd w:id="34"/>
-    <w:bookmarkEnd w:id="35"/>
-    <w:bookmarkStart w:id="43" w:name="X305826420bf1af1510f1cb708b51b7bda54359c"/>
+    <w:bookmarkEnd w:id="39"/>
+    <w:bookmarkEnd w:id="40"/>
+    <w:bookmarkStart w:id="52" w:name="X305826420bf1af1510f1cb708b51b7bda54359c"/>
     <w:p>
       <w:pPr>
         <w:pStyle w:val="Heading1"/>
@@ -2964,7 +3388,7 @@
         <w:t xml:space="preserve">Part 2: Standard Error and Sampling Distributions</w:t>
       </w:r>
     </w:p>
-    <w:bookmarkStart w:id="39" w:name="taking-multiple-samples"/>
+    <w:bookmarkStart w:id="41" w:name="taking-multiple-samples"/>
     <w:p>
       <w:pPr>
         <w:pStyle w:val="Heading2"/>
@@ -3232,7 +3656,7 @@
         <w:rPr>
           <w:rStyle w:val="CommentTok"/>
         </w:rPr>
-        <w:t xml:space="preserve"># Print the result</w:t>
+        <w:t xml:space="preserve"># can see the difference using this formula</w:t>
       </w:r>
       <w:r>
         <w:br/>
@@ -3241,49 +3665,37 @@
         <w:rPr>
           <w:rStyle w:val="FunctionTok"/>
         </w:rPr>
-        <w:t xml:space="preserve">cat</w:t>
-      </w:r>
-      <w:r>
-        <w:rPr>
-          <w:rStyle w:val="NormalTok"/>
-        </w:rPr>
-        <w:t xml:space="preserve">(</w:t>
-      </w:r>
-      <w:r>
-        <w:rPr>
-          <w:rStyle w:val="StringTok"/>
-        </w:rPr>
-        <w:t xml:space="preserve">"Sample mean (n=10):"</w:t>
-      </w:r>
-      <w:r>
-        <w:rPr>
-          <w:rStyle w:val="NormalTok"/>
-        </w:rPr>
-        <w:t xml:space="preserve">, small_sample_mean, </w:t>
-      </w:r>
-      <w:r>
-        <w:rPr>
-          <w:rStyle w:val="StringTok"/>
-        </w:rPr>
-        <w:t xml:space="preserve">"mm</w:t>
+        <w:t xml:space="preserve">abs</w:t>
+      </w:r>
+      <w:r>
+        <w:rPr>
+          <w:rStyle w:val="NormalTok"/>
+        </w:rPr>
+        <w:t xml:space="preserve">(small_sample_mean </w:t>
       </w:r>
       <w:r>
         <w:rPr>
           <w:rStyle w:val="SpecialCharTok"/>
         </w:rPr>
-        <w:t xml:space="preserve">\n</w:t>
-      </w:r>
-      <w:r>
-        <w:rPr>
-          <w:rStyle w:val="StringTok"/>
-        </w:rPr>
-        <w:t xml:space="preserve">"</w:t>
-      </w:r>
-      <w:r>
-        <w:rPr>
-          <w:rStyle w:val="NormalTok"/>
-        </w:rPr>
-        <w:t xml:space="preserve">)</w:t>
+        <w:t xml:space="preserve">-</w:t>
+      </w:r>
+      <w:r>
+        <w:rPr>
+          <w:rStyle w:val="NormalTok"/>
+        </w:rPr>
+        <w:t xml:space="preserve"> toolik_stats</w:t>
+      </w:r>
+      <w:r>
+        <w:rPr>
+          <w:rStyle w:val="SpecialCharTok"/>
+        </w:rPr>
+        <w:t xml:space="preserve">$</w:t>
+      </w:r>
+      <w:r>
+        <w:rPr>
+          <w:rStyle w:val="NormalTok"/>
+        </w:rPr>
+        <w:t xml:space="preserve">mean_length)</w:t>
       </w:r>
     </w:p>
     <w:p>
@@ -3294,7 +3706,7 @@
         <w:rPr>
           <w:rStyle w:val="VerbatimChar"/>
         </w:rPr>
-        <w:t xml:space="preserve">Sample mean (n=10): 50.42857 mm</w:t>
+        <w:t xml:space="preserve">[1] 1.26614</w:t>
       </w:r>
     </w:p>
     <w:p>
@@ -3303,6 +3715,24 @@
       </w:pPr>
       <w:r>
         <w:rPr>
+          <w:rStyle w:val="CommentTok"/>
+        </w:rPr>
+        <w:t xml:space="preserve"># if you ever want to get fancier you can do the following..</w:t>
+      </w:r>
+      <w:r>
+        <w:br/>
+      </w:r>
+      <w:r>
+        <w:rPr>
+          <w:rStyle w:val="CommentTok"/>
+        </w:rPr>
+        <w:t xml:space="preserve"># Print the result</w:t>
+      </w:r>
+      <w:r>
+        <w:br/>
+      </w:r>
+      <w:r>
+        <w:rPr>
           <w:rStyle w:val="FunctionTok"/>
         </w:rPr>
         <w:t xml:space="preserve">cat</w:t>
@@ -3317,25 +3747,13 @@
         <w:rPr>
           <w:rStyle w:val="StringTok"/>
         </w:rPr>
-        <w:t xml:space="preserve">"Population mean:"</w:t>
-      </w:r>
-      <w:r>
-        <w:rPr>
-          <w:rStyle w:val="NormalTok"/>
-        </w:rPr>
-        <w:t xml:space="preserve">, toolik_stats</w:t>
-      </w:r>
-      <w:r>
-        <w:rPr>
-          <w:rStyle w:val="SpecialCharTok"/>
-        </w:rPr>
-        <w:t xml:space="preserve">$</w:t>
-      </w:r>
-      <w:r>
-        <w:rPr>
-          <w:rStyle w:val="NormalTok"/>
-        </w:rPr>
-        <w:t xml:space="preserve">mean_length, </w:t>
+        <w:t xml:space="preserve">"Sample mean (n=10):"</w:t>
+      </w:r>
+      <w:r>
+        <w:rPr>
+          <w:rStyle w:val="NormalTok"/>
+        </w:rPr>
+        <w:t xml:space="preserve">, small_sample_mean, </w:t>
       </w:r>
       <w:r>
         <w:rPr>
@@ -3370,7 +3788,7 @@
         <w:rPr>
           <w:rStyle w:val="VerbatimChar"/>
         </w:rPr>
-        <w:t xml:space="preserve">Population mean: 51.69471 mm</w:t>
+        <w:t xml:space="preserve">Sample mean (n=10): 50.42857 mm</w:t>
       </w:r>
     </w:p>
     <w:p>
@@ -3393,49 +3811,25 @@
         <w:rPr>
           <w:rStyle w:val="StringTok"/>
         </w:rPr>
-        <w:t xml:space="preserve">"Difference:"</w:t>
-      </w:r>
-      <w:r>
-        <w:rPr>
-          <w:rStyle w:val="NormalTok"/>
-        </w:rPr>
-        <w:t xml:space="preserve">, </w:t>
-      </w:r>
-      <w:r>
-        <w:rPr>
-          <w:rStyle w:val="FunctionTok"/>
-        </w:rPr>
-        <w:t xml:space="preserve">abs</w:t>
-      </w:r>
-      <w:r>
-        <w:rPr>
-          <w:rStyle w:val="NormalTok"/>
-        </w:rPr>
-        <w:t xml:space="preserve">(small_sample_mean </w:t>
+        <w:t xml:space="preserve">"Population mean:"</w:t>
+      </w:r>
+      <w:r>
+        <w:rPr>
+          <w:rStyle w:val="NormalTok"/>
+        </w:rPr>
+        <w:t xml:space="preserve">, toolik_stats</w:t>
       </w:r>
       <w:r>
         <w:rPr>
           <w:rStyle w:val="SpecialCharTok"/>
         </w:rPr>
-        <w:t xml:space="preserve">-</w:t>
-      </w:r>
-      <w:r>
-        <w:rPr>
-          <w:rStyle w:val="NormalTok"/>
-        </w:rPr>
-        <w:t xml:space="preserve"> toolik_stats</w:t>
-      </w:r>
-      <w:r>
-        <w:rPr>
-          <w:rStyle w:val="SpecialCharTok"/>
-        </w:rPr>
         <w:t xml:space="preserve">$</w:t>
       </w:r>
       <w:r>
         <w:rPr>
           <w:rStyle w:val="NormalTok"/>
         </w:rPr>
-        <w:t xml:space="preserve">mean_length), </w:t>
+        <w:t xml:space="preserve">mean_length, </w:t>
       </w:r>
       <w:r>
         <w:rPr>
@@ -3470,15 +3864,96 @@
         <w:rPr>
           <w:rStyle w:val="VerbatimChar"/>
         </w:rPr>
-        <w:t xml:space="preserve">Difference: 1.26614 mm</w:t>
+        <w:t xml:space="preserve">Population mean: 51.69471 mm</w:t>
       </w:r>
     </w:p>
     <w:p>
       <w:pPr>
-        <w:pStyle w:val="FirstParagraph"/>
-      </w:pPr>
-      <w:r>
-        <w:t xml:space="preserve">Let’s take multiple small samples and see how their means vary:</w:t>
+        <w:pStyle w:val="SourceCode"/>
+      </w:pPr>
+      <w:r>
+        <w:rPr>
+          <w:rStyle w:val="FunctionTok"/>
+        </w:rPr>
+        <w:t xml:space="preserve">cat</w:t>
+      </w:r>
+      <w:r>
+        <w:rPr>
+          <w:rStyle w:val="NormalTok"/>
+        </w:rPr>
+        <w:t xml:space="preserve">(</w:t>
+      </w:r>
+      <w:r>
+        <w:rPr>
+          <w:rStyle w:val="StringTok"/>
+        </w:rPr>
+        <w:t xml:space="preserve">"Difference:"</w:t>
+      </w:r>
+      <w:r>
+        <w:rPr>
+          <w:rStyle w:val="NormalTok"/>
+        </w:rPr>
+        <w:t xml:space="preserve">, </w:t>
+      </w:r>
+      <w:r>
+        <w:rPr>
+          <w:rStyle w:val="FunctionTok"/>
+        </w:rPr>
+        <w:t xml:space="preserve">abs</w:t>
+      </w:r>
+      <w:r>
+        <w:rPr>
+          <w:rStyle w:val="NormalTok"/>
+        </w:rPr>
+        <w:t xml:space="preserve">(small_sample_mean </w:t>
+      </w:r>
+      <w:r>
+        <w:rPr>
+          <w:rStyle w:val="SpecialCharTok"/>
+        </w:rPr>
+        <w:t xml:space="preserve">-</w:t>
+      </w:r>
+      <w:r>
+        <w:rPr>
+          <w:rStyle w:val="NormalTok"/>
+        </w:rPr>
+        <w:t xml:space="preserve"> toolik_stats</w:t>
+      </w:r>
+      <w:r>
+        <w:rPr>
+          <w:rStyle w:val="SpecialCharTok"/>
+        </w:rPr>
+        <w:t xml:space="preserve">$</w:t>
+      </w:r>
+      <w:r>
+        <w:rPr>
+          <w:rStyle w:val="NormalTok"/>
+        </w:rPr>
+        <w:t xml:space="preserve">mean_length), </w:t>
+      </w:r>
+      <w:r>
+        <w:rPr>
+          <w:rStyle w:val="StringTok"/>
+        </w:rPr>
+        <w:t xml:space="preserve">"mm</w:t>
+      </w:r>
+      <w:r>
+        <w:rPr>
+          <w:rStyle w:val="SpecialCharTok"/>
+        </w:rPr>
+        <w:t xml:space="preserve">\n</w:t>
+      </w:r>
+      <w:r>
+        <w:rPr>
+          <w:rStyle w:val="StringTok"/>
+        </w:rPr>
+        <w:t xml:space="preserve">"</w:t>
+      </w:r>
+      <w:r>
+        <w:rPr>
+          <w:rStyle w:val="NormalTok"/>
+        </w:rPr>
+        <w:t xml:space="preserve">)</w:t>
       </w:r>
     </w:p>
     <w:p>
@@ -3487,18 +3962,83 @@
       </w:pPr>
       <w:r>
         <w:rPr>
+          <w:rStyle w:val="VerbatimChar"/>
+        </w:rPr>
+        <w:t xml:space="preserve">Difference: 1.26614 mm</w:t>
+      </w:r>
+    </w:p>
+    <w:bookmarkEnd w:id="41"/>
+    <w:bookmarkStart w:id="42" w:name="X582224e2e194883d4c7c1e12351f3e3f76775c3"/>
+    <w:p>
+      <w:pPr>
+        <w:pStyle w:val="Heading2"/>
+      </w:pPr>
+      <w:r>
+        <w:t xml:space="preserve">Code to play with sample size and replicates</w:t>
+      </w:r>
+    </w:p>
+    <w:p>
+      <w:pPr>
+        <w:pStyle w:val="FirstParagraph"/>
+      </w:pPr>
+      <w:r>
+        <w:t xml:space="preserve">Let’s take multiple small samples and see how their means vary:</w:t>
+      </w:r>
+    </w:p>
+    <w:p>
+      <w:pPr>
+        <w:pStyle w:val="SourceCode"/>
+      </w:pPr>
+      <w:r>
+        <w:rPr>
           <w:rStyle w:val="CommentTok"/>
         </w:rPr>
-        <w:t xml:space="preserve"># Function to take a sample and calculate its mean</w:t>
-      </w:r>
-      <w:r>
-        <w:br/>
-      </w:r>
-      <w:r>
-        <w:rPr>
-          <w:rStyle w:val="NormalTok"/>
-        </w:rPr>
-        <w:t xml:space="preserve">get_sample_mean </w:t>
+        <w:t xml:space="preserve"># Function to generate sample means with user-specified number of samples</w:t>
+      </w:r>
+      <w:r>
+        <w:br/>
+      </w:r>
+      <w:r>
+        <w:rPr>
+          <w:rStyle w:val="CommentTok"/>
+        </w:rPr>
+        <w:t xml:space="preserve"># this is really advanced and we will get into this more later on</w:t>
+      </w:r>
+      <w:r>
+        <w:br/>
+      </w:r>
+      <w:r>
+        <w:rPr>
+          <w:rStyle w:val="CommentTok"/>
+        </w:rPr>
+        <w:t xml:space="preserve"># it is a way to make your own code to run a set of tasks</w:t>
+      </w:r>
+      <w:r>
+        <w:br/>
+      </w:r>
+      <w:r>
+        <w:rPr>
+          <w:rStyle w:val="CommentTok"/>
+        </w:rPr>
+        <w:t xml:space="preserve"># this one takes the subsample and averages them</w:t>
+      </w:r>
+      <w:r>
+        <w:br/>
+      </w:r>
+      <w:r>
+        <w:rPr>
+          <w:rStyle w:val="CommentTok"/>
+        </w:rPr>
+        <w:t xml:space="preserve"># Function to generate sample means with user-specified number of samples</w:t>
+      </w:r>
+      <w:r>
+        <w:br/>
+      </w:r>
+      <w:r>
+        <w:rPr>
+          <w:rStyle w:val="NormalTok"/>
+        </w:rPr>
+        <w:t xml:space="preserve">generate_sample_means </w:t>
       </w:r>
       <w:r>
         <w:rPr>
@@ -3522,21 +4062,195 @@
         <w:rPr>
           <w:rStyle w:val="NormalTok"/>
         </w:rPr>
-        <w:t xml:space="preserve">() {</w:t>
-      </w:r>
-      <w:r>
-        <w:br/>
-      </w:r>
-      <w:r>
-        <w:rPr>
-          <w:rStyle w:val="NormalTok"/>
-        </w:rPr>
-        <w:t xml:space="preserve">  sculpin_df </w:t>
+        <w:t xml:space="preserve">(num_samples, </w:t>
+      </w:r>
+      <w:r>
+        <w:rPr>
+          <w:rStyle w:val="AttributeTok"/>
+        </w:rPr>
+        <w:t xml:space="preserve">sample_size =</w:t>
+      </w:r>
+      <w:r>
+        <w:rPr>
+          <w:rStyle w:val="NormalTok"/>
+        </w:rPr>
+        <w:t xml:space="preserve"> </w:t>
+      </w:r>
+      <w:r>
+        <w:rPr>
+          <w:rStyle w:val="DecValTok"/>
+        </w:rPr>
+        <w:t xml:space="preserve">10</w:t>
+      </w:r>
+      <w:r>
+        <w:rPr>
+          <w:rStyle w:val="NormalTok"/>
+        </w:rPr>
+        <w:t xml:space="preserve">) {</w:t>
+      </w:r>
+      <w:r>
+        <w:br/>
+      </w:r>
+      <w:r>
+        <w:rPr>
+          <w:rStyle w:val="NormalTok"/>
+        </w:rPr>
+        <w:t xml:space="preserve">  </w:t>
+      </w:r>
+      <w:r>
+        <w:rPr>
+          <w:rStyle w:val="CommentTok"/>
+        </w:rPr>
+        <w:t xml:space="preserve"># Create a dataframe of sample means</w:t>
+      </w:r>
+      <w:r>
+        <w:br/>
+      </w:r>
+      <w:r>
+        <w:rPr>
+          <w:rStyle w:val="NormalTok"/>
+        </w:rPr>
+        <w:t xml:space="preserve">  sample_means_df </w:t>
+      </w:r>
+      <w:r>
+        <w:rPr>
+          <w:rStyle w:val="OtherTok"/>
+        </w:rPr>
+        <w:t xml:space="preserve">&lt;-</w:t>
+      </w:r>
+      <w:r>
+        <w:rPr>
+          <w:rStyle w:val="NormalTok"/>
+        </w:rPr>
+        <w:t xml:space="preserve"> </w:t>
+      </w:r>
+      <w:r>
+        <w:rPr>
+          <w:rStyle w:val="FunctionTok"/>
+        </w:rPr>
+        <w:t xml:space="preserve">tibble</w:t>
+      </w:r>
+      <w:r>
+        <w:rPr>
+          <w:rStyle w:val="NormalTok"/>
+        </w:rPr>
+        <w:t xml:space="preserve">(</w:t>
+      </w:r>
+      <w:r>
+        <w:br/>
+      </w:r>
+      <w:r>
+        <w:rPr>
+          <w:rStyle w:val="NormalTok"/>
+        </w:rPr>
+        <w:t xml:space="preserve">    </w:t>
+      </w:r>
+      <w:r>
+        <w:rPr>
+          <w:rStyle w:val="AttributeTok"/>
+        </w:rPr>
+        <w:t xml:space="preserve">sample_number =</w:t>
+      </w:r>
+      <w:r>
+        <w:rPr>
+          <w:rStyle w:val="NormalTok"/>
+        </w:rPr>
+        <w:t xml:space="preserve"> </w:t>
+      </w:r>
+      <w:r>
+        <w:rPr>
+          <w:rStyle w:val="DecValTok"/>
+        </w:rPr>
+        <w:t xml:space="preserve">1</w:t>
       </w:r>
       <w:r>
         <w:rPr>
           <w:rStyle w:val="SpecialCharTok"/>
         </w:rPr>
+        <w:t xml:space="preserve">:</w:t>
+      </w:r>
+      <w:r>
+        <w:rPr>
+          <w:rStyle w:val="NormalTok"/>
+        </w:rPr>
+        <w:t xml:space="preserve">num_samples,</w:t>
+      </w:r>
+      <w:r>
+        <w:br/>
+      </w:r>
+      <w:r>
+        <w:rPr>
+          <w:rStyle w:val="NormalTok"/>
+        </w:rPr>
+        <w:t xml:space="preserve">    </w:t>
+      </w:r>
+      <w:r>
+        <w:rPr>
+          <w:rStyle w:val="AttributeTok"/>
+        </w:rPr>
+        <w:t xml:space="preserve">sample_means =</w:t>
+      </w:r>
+      <w:r>
+        <w:rPr>
+          <w:rStyle w:val="NormalTok"/>
+        </w:rPr>
+        <w:t xml:space="preserve"> </w:t>
+      </w:r>
+      <w:r>
+        <w:rPr>
+          <w:rStyle w:val="FunctionTok"/>
+        </w:rPr>
+        <w:t xml:space="preserve">sapply</w:t>
+      </w:r>
+      <w:r>
+        <w:rPr>
+          <w:rStyle w:val="NormalTok"/>
+        </w:rPr>
+        <w:t xml:space="preserve">(</w:t>
+      </w:r>
+      <w:r>
+        <w:rPr>
+          <w:rStyle w:val="DecValTok"/>
+        </w:rPr>
+        <w:t xml:space="preserve">1</w:t>
+      </w:r>
+      <w:r>
+        <w:rPr>
+          <w:rStyle w:val="SpecialCharTok"/>
+        </w:rPr>
+        <w:t xml:space="preserve">:</w:t>
+      </w:r>
+      <w:r>
+        <w:rPr>
+          <w:rStyle w:val="NormalTok"/>
+        </w:rPr>
+        <w:t xml:space="preserve">num_samples, </w:t>
+      </w:r>
+      <w:r>
+        <w:rPr>
+          <w:rStyle w:val="ControlFlowTok"/>
+        </w:rPr>
+        <w:t xml:space="preserve">function</w:t>
+      </w:r>
+      <w:r>
+        <w:rPr>
+          <w:rStyle w:val="NormalTok"/>
+        </w:rPr>
+        <w:t xml:space="preserve">(x) {</w:t>
+      </w:r>
+      <w:r>
+        <w:br/>
+      </w:r>
+      <w:r>
+        <w:rPr>
+          <w:rStyle w:val="NormalTok"/>
+        </w:rPr>
+        <w:t xml:space="preserve">      sculpin_df </w:t>
+      </w:r>
+      <w:r>
+        <w:rPr>
+          <w:rStyle w:val="SpecialCharTok"/>
+        </w:rPr>
         <w:t xml:space="preserve">%&gt;%</w:t>
       </w:r>
       <w:r>
@@ -3546,25 +4260,877 @@
         <w:rPr>
           <w:rStyle w:val="NormalTok"/>
         </w:rPr>
+        <w:t xml:space="preserve">        </w:t>
+      </w:r>
+      <w:r>
+        <w:rPr>
+          <w:rStyle w:val="FunctionTok"/>
+        </w:rPr>
+        <w:t xml:space="preserve">filter</w:t>
+      </w:r>
+      <w:r>
+        <w:rPr>
+          <w:rStyle w:val="NormalTok"/>
+        </w:rPr>
+        <w:t xml:space="preserve">(lake </w:t>
+      </w:r>
+      <w:r>
+        <w:rPr>
+          <w:rStyle w:val="SpecialCharTok"/>
+        </w:rPr>
+        <w:t xml:space="preserve">==</w:t>
+      </w:r>
+      <w:r>
+        <w:rPr>
+          <w:rStyle w:val="NormalTok"/>
+        </w:rPr>
+        <w:t xml:space="preserve"> </w:t>
+      </w:r>
+      <w:r>
+        <w:rPr>
+          <w:rStyle w:val="StringTok"/>
+        </w:rPr>
+        <w:t xml:space="preserve">"Toolik"</w:t>
+      </w:r>
+      <w:r>
+        <w:rPr>
+          <w:rStyle w:val="NormalTok"/>
+        </w:rPr>
+        <w:t xml:space="preserve">) </w:t>
+      </w:r>
+      <w:r>
+        <w:rPr>
+          <w:rStyle w:val="SpecialCharTok"/>
+        </w:rPr>
+        <w:t xml:space="preserve">%&gt;%</w:t>
+      </w:r>
+      <w:r>
+        <w:br/>
+      </w:r>
+      <w:r>
+        <w:rPr>
+          <w:rStyle w:val="NormalTok"/>
+        </w:rPr>
+        <w:t xml:space="preserve">        </w:t>
+      </w:r>
+      <w:r>
+        <w:rPr>
+          <w:rStyle w:val="FunctionTok"/>
+        </w:rPr>
+        <w:t xml:space="preserve">sample_n</w:t>
+      </w:r>
+      <w:r>
+        <w:rPr>
+          <w:rStyle w:val="NormalTok"/>
+        </w:rPr>
+        <w:t xml:space="preserve">(sample_size) </w:t>
+      </w:r>
+      <w:r>
+        <w:rPr>
+          <w:rStyle w:val="SpecialCharTok"/>
+        </w:rPr>
+        <w:t xml:space="preserve">%&gt;%</w:t>
+      </w:r>
+      <w:r>
+        <w:br/>
+      </w:r>
+      <w:r>
+        <w:rPr>
+          <w:rStyle w:val="NormalTok"/>
+        </w:rPr>
+        <w:t xml:space="preserve">        </w:t>
+      </w:r>
+      <w:r>
+        <w:rPr>
+          <w:rStyle w:val="FunctionTok"/>
+        </w:rPr>
+        <w:t xml:space="preserve">summarize</w:t>
+      </w:r>
+      <w:r>
+        <w:rPr>
+          <w:rStyle w:val="NormalTok"/>
+        </w:rPr>
+        <w:t xml:space="preserve">(</w:t>
+      </w:r>
+      <w:r>
+        <w:rPr>
+          <w:rStyle w:val="AttributeTok"/>
+        </w:rPr>
+        <w:t xml:space="preserve">mean_length =</w:t>
+      </w:r>
+      <w:r>
+        <w:rPr>
+          <w:rStyle w:val="NormalTok"/>
+        </w:rPr>
+        <w:t xml:space="preserve"> </w:t>
+      </w:r>
+      <w:r>
+        <w:rPr>
+          <w:rStyle w:val="FunctionTok"/>
+        </w:rPr>
+        <w:t xml:space="preserve">mean</w:t>
+      </w:r>
+      <w:r>
+        <w:rPr>
+          <w:rStyle w:val="NormalTok"/>
+        </w:rPr>
+        <w:t xml:space="preserve">(total_length_mm, </w:t>
+      </w:r>
+      <w:r>
+        <w:rPr>
+          <w:rStyle w:val="AttributeTok"/>
+        </w:rPr>
+        <w:t xml:space="preserve">na.rm =</w:t>
+      </w:r>
+      <w:r>
+        <w:rPr>
+          <w:rStyle w:val="NormalTok"/>
+        </w:rPr>
+        <w:t xml:space="preserve"> </w:t>
+      </w:r>
+      <w:r>
+        <w:rPr>
+          <w:rStyle w:val="ConstantTok"/>
+        </w:rPr>
+        <w:t xml:space="preserve">TRUE</w:t>
+      </w:r>
+      <w:r>
+        <w:rPr>
+          <w:rStyle w:val="NormalTok"/>
+        </w:rPr>
+        <w:t xml:space="preserve">)) </w:t>
+      </w:r>
+      <w:r>
+        <w:rPr>
+          <w:rStyle w:val="SpecialCharTok"/>
+        </w:rPr>
+        <w:t xml:space="preserve">%&gt;%</w:t>
+      </w:r>
+      <w:r>
+        <w:br/>
+      </w:r>
+      <w:r>
+        <w:rPr>
+          <w:rStyle w:val="NormalTok"/>
+        </w:rPr>
+        <w:t xml:space="preserve">        </w:t>
+      </w:r>
+      <w:r>
+        <w:rPr>
+          <w:rStyle w:val="FunctionTok"/>
+        </w:rPr>
+        <w:t xml:space="preserve">pull</w:t>
+      </w:r>
+      <w:r>
+        <w:rPr>
+          <w:rStyle w:val="NormalTok"/>
+        </w:rPr>
+        <w:t xml:space="preserve">(mean_length)</w:t>
+      </w:r>
+      <w:r>
+        <w:br/>
+      </w:r>
+      <w:r>
+        <w:rPr>
+          <w:rStyle w:val="NormalTok"/>
+        </w:rPr>
+        <w:t xml:space="preserve">    })</w:t>
+      </w:r>
+      <w:r>
+        <w:br/>
+      </w:r>
+      <w:r>
+        <w:rPr>
+          <w:rStyle w:val="NormalTok"/>
+        </w:rPr>
+        <w:t xml:space="preserve">  )</w:t>
+      </w:r>
+      <w:r>
+        <w:br/>
+      </w:r>
+      <w:r>
+        <w:rPr>
+          <w:rStyle w:val="NormalTok"/>
+        </w:rPr>
+        <w:t xml:space="preserve">  </w:t>
+      </w:r>
+      <w:r>
+        <w:br/>
+      </w:r>
+      <w:r>
+        <w:rPr>
+          <w:rStyle w:val="NormalTok"/>
+        </w:rPr>
+        <w:t xml:space="preserve">  </w:t>
+      </w:r>
+      <w:r>
+        <w:rPr>
+          <w:rStyle w:val="CommentTok"/>
+        </w:rPr>
+        <w:t xml:space="preserve"># Return the dataframe</w:t>
+      </w:r>
+      <w:r>
+        <w:br/>
+      </w:r>
+      <w:r>
+        <w:rPr>
+          <w:rStyle w:val="NormalTok"/>
+        </w:rPr>
+        <w:t xml:space="preserve">  </w:t>
+      </w:r>
+      <w:r>
+        <w:rPr>
+          <w:rStyle w:val="FunctionTok"/>
+        </w:rPr>
+        <w:t xml:space="preserve">return</w:t>
+      </w:r>
+      <w:r>
+        <w:rPr>
+          <w:rStyle w:val="NormalTok"/>
+        </w:rPr>
+        <w:t xml:space="preserve">(sample_means_df)</w:t>
+      </w:r>
+      <w:r>
+        <w:br/>
+      </w:r>
+      <w:r>
+        <w:rPr>
+          <w:rStyle w:val="NormalTok"/>
+        </w:rPr>
+        <w:t xml:space="preserve">}</w:t>
+      </w:r>
+      <w:r>
+        <w:br/>
+      </w:r>
+      <w:r>
+        <w:br/>
+      </w:r>
+      <w:r>
+        <w:rPr>
+          <w:rStyle w:val="CommentTok"/>
+        </w:rPr>
+        <w:t xml:space="preserve"># Example usage</w:t>
+      </w:r>
+      <w:r>
+        <w:br/>
+      </w:r>
+      <w:r>
+        <w:rPr>
+          <w:rStyle w:val="NormalTok"/>
+        </w:rPr>
+        <w:t xml:space="preserve">sample_means_dataframe </w:t>
+      </w:r>
+      <w:r>
+        <w:rPr>
+          <w:rStyle w:val="OtherTok"/>
+        </w:rPr>
+        <w:t xml:space="preserve">&lt;-</w:t>
+      </w:r>
+      <w:r>
+        <w:rPr>
+          <w:rStyle w:val="NormalTok"/>
+        </w:rPr>
+        <w:t xml:space="preserve"> </w:t>
+      </w:r>
+      <w:r>
+        <w:rPr>
+          <w:rStyle w:val="FunctionTok"/>
+        </w:rPr>
+        <w:t xml:space="preserve">generate_sample_means</w:t>
+      </w:r>
+      <w:r>
+        <w:rPr>
+          <w:rStyle w:val="NormalTok"/>
+        </w:rPr>
+        <w:t xml:space="preserve">(</w:t>
+      </w:r>
+      <w:r>
+        <w:rPr>
+          <w:rStyle w:val="AttributeTok"/>
+        </w:rPr>
+        <w:t xml:space="preserve">num_samples =</w:t>
+      </w:r>
+      <w:r>
+        <w:rPr>
+          <w:rStyle w:val="NormalTok"/>
+        </w:rPr>
+        <w:t xml:space="preserve"> </w:t>
+      </w:r>
+      <w:r>
+        <w:rPr>
+          <w:rStyle w:val="DecValTok"/>
+        </w:rPr>
+        <w:t xml:space="preserve">1000</w:t>
+      </w:r>
+      <w:r>
+        <w:rPr>
+          <w:rStyle w:val="NormalTok"/>
+        </w:rPr>
+        <w:t xml:space="preserve">, </w:t>
+      </w:r>
+      <w:r>
+        <w:rPr>
+          <w:rStyle w:val="AttributeTok"/>
+        </w:rPr>
+        <w:t xml:space="preserve">sample_size =</w:t>
+      </w:r>
+      <w:r>
+        <w:rPr>
+          <w:rStyle w:val="NormalTok"/>
+        </w:rPr>
+        <w:t xml:space="preserve"> </w:t>
+      </w:r>
+      <w:r>
+        <w:rPr>
+          <w:rStyle w:val="DecValTok"/>
+        </w:rPr>
+        <w:t xml:space="preserve">10</w:t>
+      </w:r>
+      <w:r>
+        <w:rPr>
+          <w:rStyle w:val="NormalTok"/>
+        </w:rPr>
+        <w:t xml:space="preserve">)</w:t>
+      </w:r>
+      <w:r>
+        <w:br/>
+      </w:r>
+      <w:r>
+        <w:br/>
+      </w:r>
+      <w:r>
+        <w:rPr>
+          <w:rStyle w:val="CommentTok"/>
+        </w:rPr>
+        <w:t xml:space="preserve"># Print the dataframe</w:t>
+      </w:r>
+      <w:r>
+        <w:br/>
+      </w:r>
+      <w:r>
+        <w:rPr>
+          <w:rStyle w:val="FunctionTok"/>
+        </w:rPr>
+        <w:t xml:space="preserve">print</w:t>
+      </w:r>
+      <w:r>
+        <w:rPr>
+          <w:rStyle w:val="NormalTok"/>
+        </w:rPr>
+        <w:t xml:space="preserve">(sample_means_dataframe)</w:t>
+      </w:r>
+    </w:p>
+    <w:p>
+      <w:pPr>
+        <w:pStyle w:val="SourceCode"/>
+      </w:pPr>
+      <w:r>
+        <w:rPr>
+          <w:rStyle w:val="VerbatimChar"/>
+        </w:rPr>
+        <w:t xml:space="preserve"># A tibble: 1,000 × 2</w:t>
+      </w:r>
+      <w:r>
+        <w:br/>
+      </w:r>
+      <w:r>
+        <w:rPr>
+          <w:rStyle w:val="VerbatimChar"/>
+        </w:rPr>
+        <w:t xml:space="preserve">   sample_number sample_means</w:t>
+      </w:r>
+      <w:r>
+        <w:br/>
+      </w:r>
+      <w:r>
+        <w:rPr>
+          <w:rStyle w:val="VerbatimChar"/>
+        </w:rPr>
+        <w:t xml:space="preserve">           &lt;int&gt;        &lt;dbl&gt;</w:t>
+      </w:r>
+      <w:r>
+        <w:br/>
+      </w:r>
+      <w:r>
+        <w:rPr>
+          <w:rStyle w:val="VerbatimChar"/>
+        </w:rPr>
+        <w:t xml:space="preserve"> 1             1         48.2</w:t>
+      </w:r>
+      <w:r>
+        <w:br/>
+      </w:r>
+      <w:r>
+        <w:rPr>
+          <w:rStyle w:val="VerbatimChar"/>
+        </w:rPr>
+        <w:t xml:space="preserve"> 2             2         52.9</w:t>
+      </w:r>
+      <w:r>
+        <w:br/>
+      </w:r>
+      <w:r>
+        <w:rPr>
+          <w:rStyle w:val="VerbatimChar"/>
+        </w:rPr>
+        <w:t xml:space="preserve"> 3             3         50.1</w:t>
+      </w:r>
+      <w:r>
+        <w:br/>
+      </w:r>
+      <w:r>
+        <w:rPr>
+          <w:rStyle w:val="VerbatimChar"/>
+        </w:rPr>
+        <w:t xml:space="preserve"> 4             4         46.3</w:t>
+      </w:r>
+      <w:r>
+        <w:br/>
+      </w:r>
+      <w:r>
+        <w:rPr>
+          <w:rStyle w:val="VerbatimChar"/>
+        </w:rPr>
+        <w:t xml:space="preserve"> 5             5         49.2</w:t>
+      </w:r>
+      <w:r>
+        <w:br/>
+      </w:r>
+      <w:r>
+        <w:rPr>
+          <w:rStyle w:val="VerbatimChar"/>
+        </w:rPr>
+        <w:t xml:space="preserve"> 6             6         54  </w:t>
+      </w:r>
+      <w:r>
+        <w:br/>
+      </w:r>
+      <w:r>
+        <w:rPr>
+          <w:rStyle w:val="VerbatimChar"/>
+        </w:rPr>
+        <w:t xml:space="preserve"> 7             7         55.4</w:t>
+      </w:r>
+      <w:r>
+        <w:br/>
+      </w:r>
+      <w:r>
+        <w:rPr>
+          <w:rStyle w:val="VerbatimChar"/>
+        </w:rPr>
+        <w:t xml:space="preserve"> 8             8         52.5</w:t>
+      </w:r>
+      <w:r>
+        <w:br/>
+      </w:r>
+      <w:r>
+        <w:rPr>
+          <w:rStyle w:val="VerbatimChar"/>
+        </w:rPr>
+        <w:t xml:space="preserve"> 9             9         51  </w:t>
+      </w:r>
+      <w:r>
+        <w:br/>
+      </w:r>
+      <w:r>
+        <w:rPr>
+          <w:rStyle w:val="VerbatimChar"/>
+        </w:rPr>
+        <w:t xml:space="preserve">10            10         53.4</w:t>
+      </w:r>
+      <w:r>
+        <w:br/>
+      </w:r>
+      <w:r>
+        <w:rPr>
+          <w:rStyle w:val="VerbatimChar"/>
+        </w:rPr>
+        <w:t xml:space="preserve"># ℹ 990 more rows</w:t>
+      </w:r>
+    </w:p>
+    <w:p>
+      <w:pPr>
+        <w:pStyle w:val="SourceCode"/>
+      </w:pPr>
+      <w:r>
+        <w:rPr>
+          <w:rStyle w:val="CommentTok"/>
+        </w:rPr>
+        <w:t xml:space="preserve"># Print summary statistics of the sample means</w:t>
+      </w:r>
+      <w:r>
+        <w:br/>
+      </w:r>
+      <w:r>
+        <w:rPr>
+          <w:rStyle w:val="FunctionTok"/>
+        </w:rPr>
+        <w:t xml:space="preserve">summary</w:t>
+      </w:r>
+      <w:r>
+        <w:rPr>
+          <w:rStyle w:val="NormalTok"/>
+        </w:rPr>
+        <w:t xml:space="preserve">(sample_means_dataframe</w:t>
+      </w:r>
+      <w:r>
+        <w:rPr>
+          <w:rStyle w:val="SpecialCharTok"/>
+        </w:rPr>
+        <w:t xml:space="preserve">$</w:t>
+      </w:r>
+      <w:r>
+        <w:rPr>
+          <w:rStyle w:val="NormalTok"/>
+        </w:rPr>
+        <w:t xml:space="preserve">sample_means)</w:t>
+      </w:r>
+    </w:p>
+    <w:p>
+      <w:pPr>
+        <w:pStyle w:val="SourceCode"/>
+      </w:pPr>
+      <w:r>
+        <w:rPr>
+          <w:rStyle w:val="VerbatimChar"/>
+        </w:rPr>
+        <w:t xml:space="preserve">   Min. 1st Qu.  Median    Mean 3rd Qu.    Max. </w:t>
+      </w:r>
+      <w:r>
+        <w:br/>
+      </w:r>
+      <w:r>
+        <w:rPr>
+          <w:rStyle w:val="VerbatimChar"/>
+        </w:rPr>
+        <w:t xml:space="preserve">  33.00   48.57   52.00   51.47   54.38   66.50 </w:t>
+      </w:r>
+    </w:p>
+    <w:bookmarkEnd w:id="42"/>
+    <w:bookmarkStart w:id="43" w:name="run-this-code-to-take-the-samples"/>
+    <w:p>
+      <w:pPr>
+        <w:pStyle w:val="Heading2"/>
+      </w:pPr>
+      <w:r>
+        <w:t xml:space="preserve">Run this code to take the samples</w:t>
+      </w:r>
+    </w:p>
+    <w:p>
+      <w:pPr>
+        <w:pStyle w:val="SourceCode"/>
+      </w:pPr>
+      <w:r>
+        <w:rPr>
+          <w:rStyle w:val="CommentTok"/>
+        </w:rPr>
+        <w:t xml:space="preserve"># Example usage:</w:t>
+      </w:r>
+      <w:r>
+        <w:br/>
+      </w:r>
+      <w:r>
+        <w:rPr>
+          <w:rStyle w:val="NormalTok"/>
+        </w:rPr>
+        <w:t xml:space="preserve">means_result </w:t>
+      </w:r>
+      <w:r>
+        <w:rPr>
+          <w:rStyle w:val="OtherTok"/>
+        </w:rPr>
+        <w:t xml:space="preserve">&lt;-</w:t>
+      </w:r>
+      <w:r>
+        <w:rPr>
+          <w:rStyle w:val="NormalTok"/>
+        </w:rPr>
+        <w:t xml:space="preserve"> </w:t>
+      </w:r>
+      <w:r>
+        <w:rPr>
+          <w:rStyle w:val="FunctionTok"/>
+        </w:rPr>
+        <w:t xml:space="preserve">generate_sample_means</w:t>
+      </w:r>
+      <w:r>
+        <w:rPr>
+          <w:rStyle w:val="NormalTok"/>
+        </w:rPr>
+        <w:t xml:space="preserve">(</w:t>
+      </w:r>
+      <w:r>
+        <w:rPr>
+          <w:rStyle w:val="AttributeTok"/>
+        </w:rPr>
+        <w:t xml:space="preserve">num_samples =</w:t>
+      </w:r>
+      <w:r>
+        <w:rPr>
+          <w:rStyle w:val="NormalTok"/>
+        </w:rPr>
+        <w:t xml:space="preserve"> </w:t>
+      </w:r>
+      <w:r>
+        <w:rPr>
+          <w:rStyle w:val="DecValTok"/>
+        </w:rPr>
+        <w:t xml:space="preserve">25</w:t>
+      </w:r>
+      <w:r>
+        <w:rPr>
+          <w:rStyle w:val="NormalTok"/>
+        </w:rPr>
+        <w:t xml:space="preserve">, </w:t>
+      </w:r>
+      <w:r>
+        <w:rPr>
+          <w:rStyle w:val="AttributeTok"/>
+        </w:rPr>
+        <w:t xml:space="preserve">sample_size =</w:t>
+      </w:r>
+      <w:r>
+        <w:rPr>
+          <w:rStyle w:val="NormalTok"/>
+        </w:rPr>
+        <w:t xml:space="preserve"> </w:t>
+      </w:r>
+      <w:r>
+        <w:rPr>
+          <w:rStyle w:val="DecValTok"/>
+        </w:rPr>
+        <w:t xml:space="preserve">5</w:t>
+      </w:r>
+      <w:r>
+        <w:rPr>
+          <w:rStyle w:val="NormalTok"/>
+        </w:rPr>
+        <w:t xml:space="preserve">)</w:t>
+      </w:r>
+    </w:p>
+    <w:bookmarkEnd w:id="43"/>
+    <w:bookmarkStart w:id="47" w:name="run-this-code-to-see-the-plot"/>
+    <w:p>
+      <w:pPr>
+        <w:pStyle w:val="Heading2"/>
+      </w:pPr>
+      <w:r>
+        <w:t xml:space="preserve">Run this code to see the plot</w:t>
+      </w:r>
+    </w:p>
+    <w:p>
+      <w:pPr>
+        <w:pStyle w:val="SourceCode"/>
+      </w:pPr>
+      <w:r>
+        <w:rPr>
+          <w:rStyle w:val="NormalTok"/>
+        </w:rPr>
+        <w:t xml:space="preserve">means_plot </w:t>
+      </w:r>
+      <w:r>
+        <w:rPr>
+          <w:rStyle w:val="OtherTok"/>
+        </w:rPr>
+        <w:t xml:space="preserve">&lt;-</w:t>
+      </w:r>
+      <w:r>
+        <w:rPr>
+          <w:rStyle w:val="NormalTok"/>
+        </w:rPr>
+        <w:t xml:space="preserve"> </w:t>
+      </w:r>
+      <w:r>
+        <w:rPr>
+          <w:rStyle w:val="FunctionTok"/>
+        </w:rPr>
+        <w:t xml:space="preserve">ggplot</w:t>
+      </w:r>
+      <w:r>
+        <w:rPr>
+          <w:rStyle w:val="NormalTok"/>
+        </w:rPr>
+        <w:t xml:space="preserve">(means_result, </w:t>
+      </w:r>
+      <w:r>
+        <w:rPr>
+          <w:rStyle w:val="FunctionTok"/>
+        </w:rPr>
+        <w:t xml:space="preserve">aes</w:t>
+      </w:r>
+      <w:r>
+        <w:rPr>
+          <w:rStyle w:val="NormalTok"/>
+        </w:rPr>
+        <w:t xml:space="preserve">(</w:t>
+      </w:r>
+      <w:r>
+        <w:rPr>
+          <w:rStyle w:val="AttributeTok"/>
+        </w:rPr>
+        <w:t xml:space="preserve">x =</w:t>
+      </w:r>
+      <w:r>
+        <w:rPr>
+          <w:rStyle w:val="NormalTok"/>
+        </w:rPr>
+        <w:t xml:space="preserve"> sample_means)) </w:t>
+      </w:r>
+      <w:r>
+        <w:rPr>
+          <w:rStyle w:val="SpecialCharTok"/>
+        </w:rPr>
+        <w:t xml:space="preserve">+</w:t>
+      </w:r>
+      <w:r>
+        <w:br/>
+      </w:r>
+      <w:r>
+        <w:rPr>
+          <w:rStyle w:val="NormalTok"/>
+        </w:rPr>
         <w:t xml:space="preserve">    </w:t>
       </w:r>
       <w:r>
         <w:rPr>
           <w:rStyle w:val="FunctionTok"/>
         </w:rPr>
-        <w:t xml:space="preserve">filter</w:t>
-      </w:r>
-      <w:r>
-        <w:rPr>
-          <w:rStyle w:val="NormalTok"/>
-        </w:rPr>
-        <w:t xml:space="preserve">(lake </w:t>
+        <w:t xml:space="preserve">geom_histogram</w:t>
+      </w:r>
+      <w:r>
+        <w:rPr>
+          <w:rStyle w:val="NormalTok"/>
+        </w:rPr>
+        <w:t xml:space="preserve">(</w:t>
+      </w:r>
+      <w:r>
+        <w:rPr>
+          <w:rStyle w:val="AttributeTok"/>
+        </w:rPr>
+        <w:t xml:space="preserve">bins =</w:t>
+      </w:r>
+      <w:r>
+        <w:rPr>
+          <w:rStyle w:val="NormalTok"/>
+        </w:rPr>
+        <w:t xml:space="preserve"> </w:t>
+      </w:r>
+      <w:r>
+        <w:rPr>
+          <w:rStyle w:val="DecValTok"/>
+        </w:rPr>
+        <w:t xml:space="preserve">10</w:t>
+      </w:r>
+      <w:r>
+        <w:rPr>
+          <w:rStyle w:val="NormalTok"/>
+        </w:rPr>
+        <w:t xml:space="preserve">, </w:t>
+      </w:r>
+      <w:r>
+        <w:rPr>
+          <w:rStyle w:val="AttributeTok"/>
+        </w:rPr>
+        <w:t xml:space="preserve">fill =</w:t>
+      </w:r>
+      <w:r>
+        <w:rPr>
+          <w:rStyle w:val="NormalTok"/>
+        </w:rPr>
+        <w:t xml:space="preserve"> </w:t>
+      </w:r>
+      <w:r>
+        <w:rPr>
+          <w:rStyle w:val="StringTok"/>
+        </w:rPr>
+        <w:t xml:space="preserve">"green"</w:t>
+      </w:r>
+      <w:r>
+        <w:rPr>
+          <w:rStyle w:val="NormalTok"/>
+        </w:rPr>
+        <w:t xml:space="preserve">, </w:t>
+      </w:r>
+      <w:r>
+        <w:rPr>
+          <w:rStyle w:val="AttributeTok"/>
+        </w:rPr>
+        <w:t xml:space="preserve">alpha =</w:t>
+      </w:r>
+      <w:r>
+        <w:rPr>
+          <w:rStyle w:val="NormalTok"/>
+        </w:rPr>
+        <w:t xml:space="preserve"> </w:t>
+      </w:r>
+      <w:r>
+        <w:rPr>
+          <w:rStyle w:val="FloatTok"/>
+        </w:rPr>
+        <w:t xml:space="preserve">0.7</w:t>
+      </w:r>
+      <w:r>
+        <w:rPr>
+          <w:rStyle w:val="NormalTok"/>
+        </w:rPr>
+        <w:t xml:space="preserve">) </w:t>
       </w:r>
       <w:r>
         <w:rPr>
           <w:rStyle w:val="SpecialCharTok"/>
         </w:rPr>
-        <w:t xml:space="preserve">==</w:t>
+        <w:t xml:space="preserve">+</w:t>
+      </w:r>
+      <w:r>
+        <w:br/>
+      </w:r>
+      <w:r>
+        <w:rPr>
+          <w:rStyle w:val="NormalTok"/>
+        </w:rPr>
+        <w:t xml:space="preserve">    </w:t>
+      </w:r>
+      <w:r>
+        <w:rPr>
+          <w:rStyle w:val="FunctionTok"/>
+        </w:rPr>
+        <w:t xml:space="preserve">geom_vline</w:t>
+      </w:r>
+      <w:r>
+        <w:rPr>
+          <w:rStyle w:val="NormalTok"/>
+        </w:rPr>
+        <w:t xml:space="preserve">(</w:t>
+      </w:r>
+      <w:r>
+        <w:rPr>
+          <w:rStyle w:val="AttributeTok"/>
+        </w:rPr>
+        <w:t xml:space="preserve">xintercept =</w:t>
+      </w:r>
+      <w:r>
+        <w:rPr>
+          <w:rStyle w:val="NormalTok"/>
+        </w:rPr>
+        <w:t xml:space="preserve"> toolik_stats</w:t>
+      </w:r>
+      <w:r>
+        <w:rPr>
+          <w:rStyle w:val="SpecialCharTok"/>
+        </w:rPr>
+        <w:t xml:space="preserve">$</w:t>
+      </w:r>
+      <w:r>
+        <w:rPr>
+          <w:rStyle w:val="NormalTok"/>
+        </w:rPr>
+        <w:t xml:space="preserve">mean_length, </w:t>
+      </w:r>
+      <w:r>
+        <w:rPr>
+          <w:rStyle w:val="AttributeTok"/>
+        </w:rPr>
+        <w:t xml:space="preserve">color =</w:t>
       </w:r>
       <w:r>
         <w:rPr>
@@ -3576,7 +5142,31 @@
         <w:rPr>
           <w:rStyle w:val="StringTok"/>
         </w:rPr>
-        <w:t xml:space="preserve">"Toolik"</w:t>
+        <w:t xml:space="preserve">"red"</w:t>
+      </w:r>
+      <w:r>
+        <w:rPr>
+          <w:rStyle w:val="NormalTok"/>
+        </w:rPr>
+        <w:t xml:space="preserve">, </w:t>
+      </w:r>
+      <w:r>
+        <w:rPr>
+          <w:rStyle w:val="AttributeTok"/>
+        </w:rPr>
+        <w:t xml:space="preserve">linewidth =</w:t>
+      </w:r>
+      <w:r>
+        <w:rPr>
+          <w:rStyle w:val="NormalTok"/>
+        </w:rPr>
+        <w:t xml:space="preserve"> </w:t>
+      </w:r>
+      <w:r>
+        <w:rPr>
+          <w:rStyle w:val="DecValTok"/>
+        </w:rPr>
+        <w:t xml:space="preserve">1</w:t>
       </w:r>
       <w:r>
         <w:rPr>
@@ -3588,7 +5178,7 @@
         <w:rPr>
           <w:rStyle w:val="SpecialCharTok"/>
         </w:rPr>
-        <w:t xml:space="preserve">%&gt;%</w:t>
+        <w:t xml:space="preserve">+</w:t>
       </w:r>
       <w:r>
         <w:br/>
@@ -3603,7 +5193,7 @@
         <w:rPr>
           <w:rStyle w:val="FunctionTok"/>
         </w:rPr>
-        <w:t xml:space="preserve">sample_n</w:t>
+        <w:t xml:space="preserve">labs</w:t>
       </w:r>
       <w:r>
         <w:rPr>
@@ -3613,9 +5203,192 @@
       </w:r>
       <w:r>
         <w:rPr>
+          <w:rStyle w:val="AttributeTok"/>
+        </w:rPr>
+        <w:t xml:space="preserve">title =</w:t>
+      </w:r>
+      <w:r>
+        <w:rPr>
+          <w:rStyle w:val="NormalTok"/>
+        </w:rPr>
+        <w:t xml:space="preserve"> </w:t>
+      </w:r>
+      <w:r>
+        <w:rPr>
+          <w:rStyle w:val="FunctionTok"/>
+        </w:rPr>
+        <w:t xml:space="preserve">paste</w:t>
+      </w:r>
+      <w:r>
+        <w:rPr>
+          <w:rStyle w:val="NormalTok"/>
+        </w:rPr>
+        <w:t xml:space="preserve">(</w:t>
+      </w:r>
+      <w:r>
+        <w:rPr>
+          <w:rStyle w:val="StringTok"/>
+        </w:rPr>
+        <w:t xml:space="preserve">"Distribution of Sample Means"</w:t>
+      </w:r>
+      <w:r>
+        <w:rPr>
+          <w:rStyle w:val="NormalTok"/>
+        </w:rPr>
+        <w:t xml:space="preserve">),</w:t>
+      </w:r>
+      <w:r>
+        <w:br/>
+      </w:r>
+      <w:r>
+        <w:rPr>
+          <w:rStyle w:val="NormalTok"/>
+        </w:rPr>
+        <w:t xml:space="preserve">         </w:t>
+      </w:r>
+      <w:r>
+        <w:rPr>
+          <w:rStyle w:val="AttributeTok"/>
+        </w:rPr>
+        <w:t xml:space="preserve">subtitle =</w:t>
+      </w:r>
+      <w:r>
+        <w:rPr>
+          <w:rStyle w:val="NormalTok"/>
+        </w:rPr>
+        <w:t xml:space="preserve"> </w:t>
+      </w:r>
+      <w:r>
+        <w:rPr>
+          <w:rStyle w:val="FunctionTok"/>
+        </w:rPr>
+        <w:t xml:space="preserve">paste</w:t>
+      </w:r>
+      <w:r>
+        <w:rPr>
+          <w:rStyle w:val="NormalTok"/>
+        </w:rPr>
+        <w:t xml:space="preserve">(</w:t>
+      </w:r>
+      <w:r>
+        <w:rPr>
+          <w:rStyle w:val="StringTok"/>
+        </w:rPr>
+        <w:t xml:space="preserve">"Red line = population mean ="</w:t>
+      </w:r>
+      <w:r>
+        <w:rPr>
+          <w:rStyle w:val="NormalTok"/>
+        </w:rPr>
+        <w:t xml:space="preserve">, </w:t>
+      </w:r>
+      <w:r>
+        <w:rPr>
+          <w:rStyle w:val="FunctionTok"/>
+        </w:rPr>
+        <w:t xml:space="preserve">round</w:t>
+      </w:r>
+      <w:r>
+        <w:rPr>
+          <w:rStyle w:val="NormalTok"/>
+        </w:rPr>
+        <w:t xml:space="preserve">(toolik_stats</w:t>
+      </w:r>
+      <w:r>
+        <w:rPr>
+          <w:rStyle w:val="SpecialCharTok"/>
+        </w:rPr>
+        <w:t xml:space="preserve">$</w:t>
+      </w:r>
+      <w:r>
+        <w:rPr>
+          <w:rStyle w:val="NormalTok"/>
+        </w:rPr>
+        <w:t xml:space="preserve">mean_length, </w:t>
+      </w:r>
+      <w:r>
+        <w:rPr>
           <w:rStyle w:val="DecValTok"/>
         </w:rPr>
-        <w:t xml:space="preserve">10</w:t>
+        <w:t xml:space="preserve">1</w:t>
+      </w:r>
+      <w:r>
+        <w:rPr>
+          <w:rStyle w:val="NormalTok"/>
+        </w:rPr>
+        <w:t xml:space="preserve">), </w:t>
+      </w:r>
+      <w:r>
+        <w:rPr>
+          <w:rStyle w:val="StringTok"/>
+        </w:rPr>
+        <w:t xml:space="preserve">"mm"</w:t>
+      </w:r>
+      <w:r>
+        <w:rPr>
+          <w:rStyle w:val="NormalTok"/>
+        </w:rPr>
+        <w:t xml:space="preserve">),</w:t>
+      </w:r>
+      <w:r>
+        <w:br/>
+      </w:r>
+      <w:r>
+        <w:rPr>
+          <w:rStyle w:val="NormalTok"/>
+        </w:rPr>
+        <w:t xml:space="preserve">         </w:t>
+      </w:r>
+      <w:r>
+        <w:rPr>
+          <w:rStyle w:val="AttributeTok"/>
+        </w:rPr>
+        <w:t xml:space="preserve">x =</w:t>
+      </w:r>
+      <w:r>
+        <w:rPr>
+          <w:rStyle w:val="NormalTok"/>
+        </w:rPr>
+        <w:t xml:space="preserve"> </w:t>
+      </w:r>
+      <w:r>
+        <w:rPr>
+          <w:rStyle w:val="StringTok"/>
+        </w:rPr>
+        <w:t xml:space="preserve">"Sample Mean (mm)"</w:t>
+      </w:r>
+      <w:r>
+        <w:rPr>
+          <w:rStyle w:val="NormalTok"/>
+        </w:rPr>
+        <w:t xml:space="preserve">,</w:t>
+      </w:r>
+      <w:r>
+        <w:br/>
+      </w:r>
+      <w:r>
+        <w:rPr>
+          <w:rStyle w:val="NormalTok"/>
+        </w:rPr>
+        <w:t xml:space="preserve">         </w:t>
+      </w:r>
+      <w:r>
+        <w:rPr>
+          <w:rStyle w:val="AttributeTok"/>
+        </w:rPr>
+        <w:t xml:space="preserve">y =</w:t>
+      </w:r>
+      <w:r>
+        <w:rPr>
+          <w:rStyle w:val="NormalTok"/>
+        </w:rPr>
+        <w:t xml:space="preserve"> </w:t>
+      </w:r>
+      <w:r>
+        <w:rPr>
+          <w:rStyle w:val="StringTok"/>
+        </w:rPr>
+        <w:t xml:space="preserve">"Frequency"</w:t>
       </w:r>
       <w:r>
         <w:rPr>
@@ -3624,670 +5397,13 @@
         <w:t xml:space="preserve">) </w:t>
       </w:r>
       <w:r>
-        <w:rPr>
-          <w:rStyle w:val="SpecialCharTok"/>
-        </w:rPr>
-        <w:t xml:space="preserve">%&gt;%</w:t>
-      </w:r>
-      <w:r>
-        <w:br/>
-      </w:r>
-      <w:r>
-        <w:rPr>
-          <w:rStyle w:val="NormalTok"/>
-        </w:rPr>
-        <w:t xml:space="preserve">    </w:t>
-      </w:r>
-      <w:r>
-        <w:rPr>
-          <w:rStyle w:val="FunctionTok"/>
-        </w:rPr>
-        <w:t xml:space="preserve">summarize</w:t>
-      </w:r>
-      <w:r>
-        <w:rPr>
-          <w:rStyle w:val="NormalTok"/>
-        </w:rPr>
-        <w:t xml:space="preserve">(</w:t>
-      </w:r>
-      <w:r>
-        <w:rPr>
-          <w:rStyle w:val="AttributeTok"/>
-        </w:rPr>
-        <w:t xml:space="preserve">mean_length =</w:t>
-      </w:r>
-      <w:r>
-        <w:rPr>
-          <w:rStyle w:val="NormalTok"/>
-        </w:rPr>
-        <w:t xml:space="preserve"> </w:t>
-      </w:r>
-      <w:r>
-        <w:rPr>
-          <w:rStyle w:val="FunctionTok"/>
-        </w:rPr>
-        <w:t xml:space="preserve">mean</w:t>
-      </w:r>
-      <w:r>
-        <w:rPr>
-          <w:rStyle w:val="NormalTok"/>
-        </w:rPr>
-        <w:t xml:space="preserve">(total_length_mm, </w:t>
-      </w:r>
-      <w:r>
-        <w:rPr>
-          <w:rStyle w:val="AttributeTok"/>
-        </w:rPr>
-        <w:t xml:space="preserve">na.rm =</w:t>
-      </w:r>
-      <w:r>
-        <w:rPr>
-          <w:rStyle w:val="NormalTok"/>
-        </w:rPr>
-        <w:t xml:space="preserve"> </w:t>
-      </w:r>
-      <w:r>
-        <w:rPr>
-          <w:rStyle w:val="ConstantTok"/>
-        </w:rPr>
-        <w:t xml:space="preserve">TRUE</w:t>
-      </w:r>
-      <w:r>
-        <w:rPr>
-          <w:rStyle w:val="NormalTok"/>
-        </w:rPr>
-        <w:t xml:space="preserve">)) </w:t>
-      </w:r>
-      <w:r>
-        <w:rPr>
-          <w:rStyle w:val="SpecialCharTok"/>
-        </w:rPr>
-        <w:t xml:space="preserve">%&gt;%</w:t>
-      </w:r>
-      <w:r>
-        <w:br/>
-      </w:r>
-      <w:r>
-        <w:rPr>
-          <w:rStyle w:val="NormalTok"/>
-        </w:rPr>
-        <w:t xml:space="preserve">    </w:t>
-      </w:r>
-      <w:r>
-        <w:rPr>
-          <w:rStyle w:val="FunctionTok"/>
-        </w:rPr>
-        <w:t xml:space="preserve">pull</w:t>
-      </w:r>
-      <w:r>
-        <w:rPr>
-          <w:rStyle w:val="NormalTok"/>
-        </w:rPr>
-        <w:t xml:space="preserve">(mean_length)</w:t>
-      </w:r>
-      <w:r>
-        <w:br/>
-      </w:r>
-      <w:r>
-        <w:rPr>
-          <w:rStyle w:val="NormalTok"/>
-        </w:rPr>
-        <w:t xml:space="preserve">}</w:t>
-      </w:r>
-      <w:r>
-        <w:br/>
-      </w:r>
-      <w:r>
-        <w:br/>
-      </w:r>
-      <w:r>
-        <w:rPr>
-          <w:rStyle w:val="CommentTok"/>
-        </w:rPr>
-        <w:t xml:space="preserve"># Take 20 samples</w:t>
-      </w:r>
-      <w:r>
-        <w:br/>
-      </w:r>
-      <w:r>
-        <w:rPr>
-          <w:rStyle w:val="NormalTok"/>
-        </w:rPr>
-        <w:t xml:space="preserve">sample_means </w:t>
-      </w:r>
-      <w:r>
-        <w:rPr>
-          <w:rStyle w:val="OtherTok"/>
-        </w:rPr>
-        <w:t xml:space="preserve">&lt;-</w:t>
-      </w:r>
-      <w:r>
-        <w:rPr>
-          <w:rStyle w:val="NormalTok"/>
-        </w:rPr>
-        <w:t xml:space="preserve"> </w:t>
-      </w:r>
-      <w:r>
-        <w:rPr>
-          <w:rStyle w:val="FunctionTok"/>
-        </w:rPr>
-        <w:t xml:space="preserve">replicate</w:t>
-      </w:r>
-      <w:r>
-        <w:rPr>
-          <w:rStyle w:val="NormalTok"/>
-        </w:rPr>
-        <w:t xml:space="preserve">(</w:t>
-      </w:r>
-      <w:r>
-        <w:rPr>
-          <w:rStyle w:val="DecValTok"/>
-        </w:rPr>
-        <w:t xml:space="preserve">20</w:t>
-      </w:r>
-      <w:r>
-        <w:rPr>
-          <w:rStyle w:val="NormalTok"/>
-        </w:rPr>
-        <w:t xml:space="preserve">, </w:t>
-      </w:r>
-      <w:r>
-        <w:rPr>
-          <w:rStyle w:val="FunctionTok"/>
-        </w:rPr>
-        <w:t xml:space="preserve">get_sample_mean</w:t>
-      </w:r>
-      <w:r>
-        <w:rPr>
-          <w:rStyle w:val="NormalTok"/>
-        </w:rPr>
-        <w:t xml:space="preserve">())</w:t>
-      </w:r>
-      <w:r>
-        <w:br/>
-      </w:r>
-      <w:r>
-        <w:br/>
-      </w:r>
-      <w:r>
-        <w:rPr>
-          <w:rStyle w:val="CommentTok"/>
-        </w:rPr>
-        <w:t xml:space="preserve"># Create a histogram of the sample means</w:t>
-      </w:r>
-      <w:r>
-        <w:br/>
-      </w:r>
-      <w:r>
-        <w:rPr>
-          <w:rStyle w:val="FunctionTok"/>
-        </w:rPr>
-        <w:t xml:space="preserve">tibble</w:t>
-      </w:r>
-      <w:r>
-        <w:rPr>
-          <w:rStyle w:val="NormalTok"/>
-        </w:rPr>
-        <w:t xml:space="preserve">(</w:t>
-      </w:r>
-      <w:r>
-        <w:rPr>
-          <w:rStyle w:val="AttributeTok"/>
-        </w:rPr>
-        <w:t xml:space="preserve">sample_means =</w:t>
-      </w:r>
-      <w:r>
-        <w:rPr>
-          <w:rStyle w:val="NormalTok"/>
-        </w:rPr>
-        <w:t xml:space="preserve"> sample_means) </w:t>
-      </w:r>
-      <w:r>
-        <w:rPr>
-          <w:rStyle w:val="SpecialCharTok"/>
-        </w:rPr>
-        <w:t xml:space="preserve">%&gt;%</w:t>
-      </w:r>
-      <w:r>
-        <w:br/>
-      </w:r>
-      <w:r>
-        <w:rPr>
-          <w:rStyle w:val="NormalTok"/>
-        </w:rPr>
-        <w:t xml:space="preserve">  </w:t>
-      </w:r>
-      <w:r>
-        <w:rPr>
-          <w:rStyle w:val="FunctionTok"/>
-        </w:rPr>
-        <w:t xml:space="preserve">ggplot</w:t>
-      </w:r>
-      <w:r>
-        <w:rPr>
-          <w:rStyle w:val="NormalTok"/>
-        </w:rPr>
-        <w:t xml:space="preserve">(</w:t>
-      </w:r>
-      <w:r>
-        <w:rPr>
-          <w:rStyle w:val="FunctionTok"/>
-        </w:rPr>
-        <w:t xml:space="preserve">aes</w:t>
-      </w:r>
-      <w:r>
-        <w:rPr>
-          <w:rStyle w:val="NormalTok"/>
-        </w:rPr>
-        <w:t xml:space="preserve">(sample_means)) </w:t>
-      </w:r>
-      <w:r>
-        <w:rPr>
-          <w:rStyle w:val="SpecialCharTok"/>
-        </w:rPr>
-        <w:t xml:space="preserve">+</w:t>
-      </w:r>
-      <w:r>
-        <w:br/>
-      </w:r>
-      <w:r>
-        <w:rPr>
-          <w:rStyle w:val="NormalTok"/>
-        </w:rPr>
-        <w:t xml:space="preserve">  </w:t>
-      </w:r>
-      <w:r>
-        <w:rPr>
-          <w:rStyle w:val="FunctionTok"/>
-        </w:rPr>
-        <w:t xml:space="preserve">geom_histogram</w:t>
-      </w:r>
-      <w:r>
-        <w:rPr>
-          <w:rStyle w:val="NormalTok"/>
-        </w:rPr>
-        <w:t xml:space="preserve">(</w:t>
-      </w:r>
-      <w:r>
-        <w:rPr>
-          <w:rStyle w:val="AttributeTok"/>
-        </w:rPr>
-        <w:t xml:space="preserve">bins =</w:t>
-      </w:r>
-      <w:r>
-        <w:rPr>
-          <w:rStyle w:val="NormalTok"/>
-        </w:rPr>
-        <w:t xml:space="preserve"> </w:t>
-      </w:r>
-      <w:r>
-        <w:rPr>
-          <w:rStyle w:val="DecValTok"/>
-        </w:rPr>
-        <w:t xml:space="preserve">10</w:t>
-      </w:r>
-      <w:r>
-        <w:rPr>
-          <w:rStyle w:val="NormalTok"/>
-        </w:rPr>
-        <w:t xml:space="preserve">, </w:t>
-      </w:r>
-      <w:r>
-        <w:rPr>
-          <w:rStyle w:val="AttributeTok"/>
-        </w:rPr>
-        <w:t xml:space="preserve">fill =</w:t>
-      </w:r>
-      <w:r>
-        <w:rPr>
-          <w:rStyle w:val="NormalTok"/>
-        </w:rPr>
-        <w:t xml:space="preserve"> </w:t>
-      </w:r>
-      <w:r>
-        <w:rPr>
-          <w:rStyle w:val="StringTok"/>
-        </w:rPr>
-        <w:t xml:space="preserve">"green"</w:t>
-      </w:r>
-      <w:r>
-        <w:rPr>
-          <w:rStyle w:val="NormalTok"/>
-        </w:rPr>
-        <w:t xml:space="preserve">, </w:t>
-      </w:r>
-      <w:r>
-        <w:rPr>
-          <w:rStyle w:val="AttributeTok"/>
-        </w:rPr>
-        <w:t xml:space="preserve">alpha =</w:t>
-      </w:r>
-      <w:r>
-        <w:rPr>
-          <w:rStyle w:val="NormalTok"/>
-        </w:rPr>
-        <w:t xml:space="preserve"> </w:t>
-      </w:r>
-      <w:r>
-        <w:rPr>
-          <w:rStyle w:val="FloatTok"/>
-        </w:rPr>
-        <w:t xml:space="preserve">0.7</w:t>
-      </w:r>
-      <w:r>
-        <w:rPr>
-          <w:rStyle w:val="NormalTok"/>
-        </w:rPr>
-        <w:t xml:space="preserve">) </w:t>
-      </w:r>
-      <w:r>
-        <w:rPr>
-          <w:rStyle w:val="SpecialCharTok"/>
-        </w:rPr>
-        <w:t xml:space="preserve">+</w:t>
-      </w:r>
-      <w:r>
-        <w:br/>
-      </w:r>
-      <w:r>
-        <w:rPr>
-          <w:rStyle w:val="NormalTok"/>
-        </w:rPr>
-        <w:t xml:space="preserve">  </w:t>
-      </w:r>
-      <w:r>
-        <w:rPr>
-          <w:rStyle w:val="FunctionTok"/>
-        </w:rPr>
-        <w:t xml:space="preserve">geom_vline</w:t>
-      </w:r>
-      <w:r>
-        <w:rPr>
-          <w:rStyle w:val="NormalTok"/>
-        </w:rPr>
-        <w:t xml:space="preserve">(</w:t>
-      </w:r>
-      <w:r>
-        <w:rPr>
-          <w:rStyle w:val="AttributeTok"/>
-        </w:rPr>
-        <w:t xml:space="preserve">xintercept =</w:t>
-      </w:r>
-      <w:r>
-        <w:rPr>
-          <w:rStyle w:val="NormalTok"/>
-        </w:rPr>
-        <w:t xml:space="preserve"> toolik_stats</w:t>
-      </w:r>
-      <w:r>
-        <w:rPr>
-          <w:rStyle w:val="SpecialCharTok"/>
-        </w:rPr>
-        <w:t xml:space="preserve">$</w:t>
-      </w:r>
-      <w:r>
-        <w:rPr>
-          <w:rStyle w:val="NormalTok"/>
-        </w:rPr>
-        <w:t xml:space="preserve">mean_length, </w:t>
-      </w:r>
-      <w:r>
-        <w:rPr>
-          <w:rStyle w:val="AttributeTok"/>
-        </w:rPr>
-        <w:t xml:space="preserve">color =</w:t>
-      </w:r>
-      <w:r>
-        <w:rPr>
-          <w:rStyle w:val="NormalTok"/>
-        </w:rPr>
-        <w:t xml:space="preserve"> </w:t>
-      </w:r>
-      <w:r>
-        <w:rPr>
-          <w:rStyle w:val="StringTok"/>
-        </w:rPr>
-        <w:t xml:space="preserve">"red"</w:t>
-      </w:r>
-      <w:r>
-        <w:rPr>
-          <w:rStyle w:val="NormalTok"/>
-        </w:rPr>
-        <w:t xml:space="preserve">, </w:t>
-      </w:r>
-      <w:r>
-        <w:rPr>
-          <w:rStyle w:val="AttributeTok"/>
-        </w:rPr>
-        <w:t xml:space="preserve">linewidth =</w:t>
-      </w:r>
-      <w:r>
-        <w:rPr>
-          <w:rStyle w:val="NormalTok"/>
-        </w:rPr>
-        <w:t xml:space="preserve"> </w:t>
-      </w:r>
-      <w:r>
-        <w:rPr>
-          <w:rStyle w:val="DecValTok"/>
-        </w:rPr>
-        <w:t xml:space="preserve">1</w:t>
-      </w:r>
-      <w:r>
-        <w:rPr>
-          <w:rStyle w:val="NormalTok"/>
-        </w:rPr>
-        <w:t xml:space="preserve">) </w:t>
-      </w:r>
-      <w:r>
-        <w:rPr>
-          <w:rStyle w:val="SpecialCharTok"/>
-        </w:rPr>
-        <w:t xml:space="preserve">+</w:t>
-      </w:r>
-      <w:r>
-        <w:br/>
-      </w:r>
-      <w:r>
-        <w:rPr>
-          <w:rStyle w:val="NormalTok"/>
-        </w:rPr>
-        <w:t xml:space="preserve">  </w:t>
-      </w:r>
-      <w:r>
-        <w:rPr>
-          <w:rStyle w:val="FunctionTok"/>
-        </w:rPr>
-        <w:t xml:space="preserve">labs</w:t>
-      </w:r>
-      <w:r>
-        <w:rPr>
-          <w:rStyle w:val="NormalTok"/>
-        </w:rPr>
-        <w:t xml:space="preserve">(</w:t>
-      </w:r>
-      <w:r>
-        <w:rPr>
-          <w:rStyle w:val="AttributeTok"/>
-        </w:rPr>
-        <w:t xml:space="preserve">title =</w:t>
-      </w:r>
-      <w:r>
-        <w:rPr>
-          <w:rStyle w:val="NormalTok"/>
-        </w:rPr>
-        <w:t xml:space="preserve"> </w:t>
-      </w:r>
-      <w:r>
-        <w:rPr>
-          <w:rStyle w:val="StringTok"/>
-        </w:rPr>
-        <w:t xml:space="preserve">"Distribution of Sample Means (n = 10)"</w:t>
-      </w:r>
-      <w:r>
-        <w:rPr>
-          <w:rStyle w:val="NormalTok"/>
-        </w:rPr>
-        <w:t xml:space="preserve">,</w:t>
-      </w:r>
-      <w:r>
-        <w:br/>
-      </w:r>
-      <w:r>
-        <w:rPr>
-          <w:rStyle w:val="NormalTok"/>
-        </w:rPr>
-        <w:t xml:space="preserve">       </w:t>
-      </w:r>
-      <w:r>
-        <w:rPr>
-          <w:rStyle w:val="AttributeTok"/>
-        </w:rPr>
-        <w:t xml:space="preserve">subtitle =</w:t>
-      </w:r>
-      <w:r>
-        <w:rPr>
-          <w:rStyle w:val="NormalTok"/>
-        </w:rPr>
-        <w:t xml:space="preserve"> </w:t>
-      </w:r>
-      <w:r>
-        <w:rPr>
-          <w:rStyle w:val="FunctionTok"/>
-        </w:rPr>
-        <w:t xml:space="preserve">paste</w:t>
-      </w:r>
-      <w:r>
-        <w:rPr>
-          <w:rStyle w:val="NormalTok"/>
-        </w:rPr>
-        <w:t xml:space="preserve">(</w:t>
-      </w:r>
-      <w:r>
-        <w:rPr>
-          <w:rStyle w:val="StringTok"/>
-        </w:rPr>
-        <w:t xml:space="preserve">"Red line = population mean ="</w:t>
-      </w:r>
-      <w:r>
-        <w:rPr>
-          <w:rStyle w:val="NormalTok"/>
-        </w:rPr>
-        <w:t xml:space="preserve">, </w:t>
-      </w:r>
-      <w:r>
-        <w:rPr>
-          <w:rStyle w:val="FunctionTok"/>
-        </w:rPr>
-        <w:t xml:space="preserve">round</w:t>
-      </w:r>
-      <w:r>
-        <w:rPr>
-          <w:rStyle w:val="NormalTok"/>
-        </w:rPr>
-        <w:t xml:space="preserve">(toolik_stats</w:t>
-      </w:r>
-      <w:r>
-        <w:rPr>
-          <w:rStyle w:val="SpecialCharTok"/>
-        </w:rPr>
-        <w:t xml:space="preserve">$</w:t>
-      </w:r>
-      <w:r>
-        <w:rPr>
-          <w:rStyle w:val="NormalTok"/>
-        </w:rPr>
-        <w:t xml:space="preserve">mean_length, </w:t>
-      </w:r>
-      <w:r>
-        <w:rPr>
-          <w:rStyle w:val="DecValTok"/>
-        </w:rPr>
-        <w:t xml:space="preserve">1</w:t>
-      </w:r>
-      <w:r>
-        <w:rPr>
-          <w:rStyle w:val="NormalTok"/>
-        </w:rPr>
-        <w:t xml:space="preserve">), </w:t>
-      </w:r>
-      <w:r>
-        <w:rPr>
-          <w:rStyle w:val="StringTok"/>
-        </w:rPr>
-        <w:t xml:space="preserve">"mm"</w:t>
-      </w:r>
-      <w:r>
-        <w:rPr>
-          <w:rStyle w:val="NormalTok"/>
-        </w:rPr>
-        <w:t xml:space="preserve">),</w:t>
-      </w:r>
-      <w:r>
-        <w:br/>
-      </w:r>
-      <w:r>
-        <w:rPr>
-          <w:rStyle w:val="NormalTok"/>
-        </w:rPr>
-        <w:t xml:space="preserve">       </w:t>
-      </w:r>
-      <w:r>
-        <w:rPr>
-          <w:rStyle w:val="AttributeTok"/>
-        </w:rPr>
-        <w:t xml:space="preserve">x =</w:t>
-      </w:r>
-      <w:r>
-        <w:rPr>
-          <w:rStyle w:val="NormalTok"/>
-        </w:rPr>
-        <w:t xml:space="preserve"> </w:t>
-      </w:r>
-      <w:r>
-        <w:rPr>
-          <w:rStyle w:val="StringTok"/>
-        </w:rPr>
-        <w:t xml:space="preserve">"Sample Mean (mm)"</w:t>
-      </w:r>
-      <w:r>
-        <w:rPr>
-          <w:rStyle w:val="NormalTok"/>
-        </w:rPr>
-        <w:t xml:space="preserve">,</w:t>
-      </w:r>
-      <w:r>
-        <w:br/>
-      </w:r>
-      <w:r>
-        <w:rPr>
-          <w:rStyle w:val="NormalTok"/>
-        </w:rPr>
-        <w:t xml:space="preserve">       </w:t>
-      </w:r>
-      <w:r>
-        <w:rPr>
-          <w:rStyle w:val="AttributeTok"/>
-        </w:rPr>
-        <w:t xml:space="preserve">y =</w:t>
-      </w:r>
-      <w:r>
-        <w:rPr>
-          <w:rStyle w:val="NormalTok"/>
-        </w:rPr>
-        <w:t xml:space="preserve"> </w:t>
-      </w:r>
-      <w:r>
-        <w:rPr>
-          <w:rStyle w:val="StringTok"/>
-        </w:rPr>
-        <w:t xml:space="preserve">"Frequency"</w:t>
-      </w:r>
-      <w:r>
-        <w:rPr>
-          <w:rStyle w:val="NormalTok"/>
-        </w:rPr>
-        <w:t xml:space="preserve">)</w:t>
+        <w:br/>
+      </w:r>
+      <w:r>
+        <w:rPr>
+          <w:rStyle w:val="NormalTok"/>
+        </w:rPr>
+        <w:t xml:space="preserve">means_plot</w:t>
       </w:r>
     </w:p>
     <w:p>
@@ -4299,18 +5415,18 @@
           <wp:inline>
             <wp:extent cx="5943600" cy="4754880"/>
             <wp:effectExtent b="0" l="0" r="0" t="0"/>
-            <wp:docPr descr="" title="" id="37" name="Picture"/>
+            <wp:docPr descr="" title="" id="45" name="Picture"/>
             <a:graphic>
               <a:graphicData uri="http://schemas.openxmlformats.org/drawingml/2006/picture">
                 <pic:pic>
                   <pic:nvPicPr>
-                    <pic:cNvPr descr="04_02_class_activity_files/figure-docx/unnamed-chunk-9-1.png" id="38" name="Picture"/>
+                    <pic:cNvPr descr="04_02_class_activity_files/figure-docx/unnamed-chunk-14-1.png" id="46" name="Picture"/>
                     <pic:cNvPicPr>
                       <a:picLocks noChangeArrowheads="1" noChangeAspect="1"/>
                     </pic:cNvPicPr>
                   </pic:nvPicPr>
                   <pic:blipFill>
-                    <a:blip r:embed="rId36"/>
+                    <a:blip r:embed="rId44"/>
                     <a:stretch>
                       <a:fillRect/>
                     </a:stretch>
@@ -4337,8 +5453,163 @@
         </w:drawing>
       </w:r>
     </w:p>
-    <w:bookmarkEnd w:id="39"/>
-    <w:bookmarkStart w:id="42" w:name="standard-error"/>
+    <w:bookmarkEnd w:id="47"/>
+    <w:bookmarkStart w:id="48" w:name="run-this-code-to-see-the-dataframe"/>
+    <w:p>
+      <w:pPr>
+        <w:pStyle w:val="Heading2"/>
+      </w:pPr>
+      <w:r>
+        <w:t xml:space="preserve">Run this code to see the dataframe</w:t>
+      </w:r>
+    </w:p>
+    <w:p>
+      <w:pPr>
+        <w:pStyle w:val="SourceCode"/>
+      </w:pPr>
+      <w:r>
+        <w:rPr>
+          <w:rStyle w:val="NormalTok"/>
+        </w:rPr>
+        <w:t xml:space="preserve">means_result  </w:t>
+      </w:r>
+      <w:r>
+        <w:rPr>
+          <w:rStyle w:val="CommentTok"/>
+        </w:rPr>
+        <w:t xml:space="preserve"># to access the dataframe of sample means</w:t>
+      </w:r>
+    </w:p>
+    <w:p>
+      <w:pPr>
+        <w:pStyle w:val="SourceCode"/>
+      </w:pPr>
+      <w:r>
+        <w:rPr>
+          <w:rStyle w:val="VerbatimChar"/>
+        </w:rPr>
+        <w:t xml:space="preserve"># A tibble: 25 × 2</w:t>
+      </w:r>
+      <w:r>
+        <w:br/>
+      </w:r>
+      <w:r>
+        <w:rPr>
+          <w:rStyle w:val="VerbatimChar"/>
+        </w:rPr>
+        <w:t xml:space="preserve">   sample_number sample_means</w:t>
+      </w:r>
+      <w:r>
+        <w:br/>
+      </w:r>
+      <w:r>
+        <w:rPr>
+          <w:rStyle w:val="VerbatimChar"/>
+        </w:rPr>
+        <w:t xml:space="preserve">           &lt;int&gt;        &lt;dbl&gt;</w:t>
+      </w:r>
+      <w:r>
+        <w:br/>
+      </w:r>
+      <w:r>
+        <w:rPr>
+          <w:rStyle w:val="VerbatimChar"/>
+        </w:rPr>
+        <w:t xml:space="preserve"> 1             1         61.5</w:t>
+      </w:r>
+      <w:r>
+        <w:br/>
+      </w:r>
+      <w:r>
+        <w:rPr>
+          <w:rStyle w:val="VerbatimChar"/>
+        </w:rPr>
+        <w:t xml:space="preserve"> 2             2         54.3</w:t>
+      </w:r>
+      <w:r>
+        <w:br/>
+      </w:r>
+      <w:r>
+        <w:rPr>
+          <w:rStyle w:val="VerbatimChar"/>
+        </w:rPr>
+        <w:t xml:space="preserve"> 3             3         57  </w:t>
+      </w:r>
+      <w:r>
+        <w:br/>
+      </w:r>
+      <w:r>
+        <w:rPr>
+          <w:rStyle w:val="VerbatimChar"/>
+        </w:rPr>
+        <w:t xml:space="preserve"> 4             4         57.8</w:t>
+      </w:r>
+      <w:r>
+        <w:br/>
+      </w:r>
+      <w:r>
+        <w:rPr>
+          <w:rStyle w:val="VerbatimChar"/>
+        </w:rPr>
+        <w:t xml:space="preserve"> 5             5         59.7</w:t>
+      </w:r>
+      <w:r>
+        <w:br/>
+      </w:r>
+      <w:r>
+        <w:rPr>
+          <w:rStyle w:val="VerbatimChar"/>
+        </w:rPr>
+        <w:t xml:space="preserve"> 6             6         52.8</w:t>
+      </w:r>
+      <w:r>
+        <w:br/>
+      </w:r>
+      <w:r>
+        <w:rPr>
+          <w:rStyle w:val="VerbatimChar"/>
+        </w:rPr>
+        <w:t xml:space="preserve"> 7             7         43.7</w:t>
+      </w:r>
+      <w:r>
+        <w:br/>
+      </w:r>
+      <w:r>
+        <w:rPr>
+          <w:rStyle w:val="VerbatimChar"/>
+        </w:rPr>
+        <w:t xml:space="preserve"> 8             8         49.4</w:t>
+      </w:r>
+      <w:r>
+        <w:br/>
+      </w:r>
+      <w:r>
+        <w:rPr>
+          <w:rStyle w:val="VerbatimChar"/>
+        </w:rPr>
+        <w:t xml:space="preserve"> 9             9         53.2</w:t>
+      </w:r>
+      <w:r>
+        <w:br/>
+      </w:r>
+      <w:r>
+        <w:rPr>
+          <w:rStyle w:val="VerbatimChar"/>
+        </w:rPr>
+        <w:t xml:space="preserve">10            10         51.7</w:t>
+      </w:r>
+      <w:r>
+        <w:br/>
+      </w:r>
+      <w:r>
+        <w:rPr>
+          <w:rStyle w:val="VerbatimChar"/>
+        </w:rPr>
+        <w:t xml:space="preserve"># ℹ 15 more rows</w:t>
+      </w:r>
+    </w:p>
+    <w:bookmarkEnd w:id="48"/>
+    <w:bookmarkStart w:id="51" w:name="standard-error"/>
     <w:p>
       <w:pPr>
         <w:pStyle w:val="Heading2"/>
@@ -4443,40 +5714,7 @@
         <w:rPr>
           <w:rStyle w:val="NormalTok"/>
         </w:rPr>
-        <w:t xml:space="preserve">(sample_means)</w:t>
-      </w:r>
-      <w:r>
-        <w:br/>
-      </w:r>
-      <w:r>
-        <w:br/>
-      </w:r>
-      <w:r>
-        <w:rPr>
-          <w:rStyle w:val="CommentTok"/>
-        </w:rPr>
-        <w:t xml:space="preserve"># Calculate the theoretical standard error</w:t>
-      </w:r>
-      <w:r>
-        <w:br/>
-      </w:r>
-      <w:r>
-        <w:rPr>
-          <w:rStyle w:val="NormalTok"/>
-        </w:rPr>
-        <w:t xml:space="preserve">theoretical_se </w:t>
-      </w:r>
-      <w:r>
-        <w:rPr>
-          <w:rStyle w:val="OtherTok"/>
-        </w:rPr>
-        <w:t xml:space="preserve">&lt;-</w:t>
-      </w:r>
-      <w:r>
-        <w:rPr>
-          <w:rStyle w:val="NormalTok"/>
-        </w:rPr>
-        <w:t xml:space="preserve"> toolik_stats</w:t>
+        <w:t xml:space="preserve">(means_result</w:t>
       </w:r>
       <w:r>
         <w:rPr>
@@ -4488,130 +5726,16 @@
         <w:rPr>
           <w:rStyle w:val="NormalTok"/>
         </w:rPr>
-        <w:t xml:space="preserve">sd_length </w:t>
-      </w:r>
-      <w:r>
-        <w:rPr>
-          <w:rStyle w:val="SpecialCharTok"/>
-        </w:rPr>
-        <w:t xml:space="preserve">/</w:t>
-      </w:r>
-      <w:r>
-        <w:rPr>
-          <w:rStyle w:val="NormalTok"/>
-        </w:rPr>
-        <w:t xml:space="preserve"> </w:t>
-      </w:r>
-      <w:r>
-        <w:rPr>
-          <w:rStyle w:val="FunctionTok"/>
-        </w:rPr>
-        <w:t xml:space="preserve">sqrt</w:t>
-      </w:r>
-      <w:r>
-        <w:rPr>
-          <w:rStyle w:val="NormalTok"/>
-        </w:rPr>
-        <w:t xml:space="preserve">(</w:t>
-      </w:r>
-      <w:r>
-        <w:rPr>
-          <w:rStyle w:val="DecValTok"/>
-        </w:rPr>
-        <w:t xml:space="preserve">10</w:t>
-      </w:r>
-      <w:r>
-        <w:rPr>
-          <w:rStyle w:val="NormalTok"/>
-        </w:rPr>
-        <w:t xml:space="preserve">)</w:t>
-      </w:r>
-      <w:r>
-        <w:br/>
-      </w:r>
-      <w:r>
-        <w:br/>
-      </w:r>
-      <w:r>
-        <w:rPr>
-          <w:rStyle w:val="CommentTok"/>
-        </w:rPr>
-        <w:t xml:space="preserve"># Display both values</w:t>
-      </w:r>
-      <w:r>
-        <w:br/>
-      </w:r>
-      <w:r>
-        <w:rPr>
-          <w:rStyle w:val="FunctionTok"/>
-        </w:rPr>
-        <w:t xml:space="preserve">cat</w:t>
-      </w:r>
-      <w:r>
-        <w:rPr>
-          <w:rStyle w:val="NormalTok"/>
-        </w:rPr>
-        <w:t xml:space="preserve">(</w:t>
-      </w:r>
-      <w:r>
-        <w:rPr>
-          <w:rStyle w:val="StringTok"/>
-        </w:rPr>
-        <w:t xml:space="preserve">"Standard Error from samples:"</w:t>
-      </w:r>
-      <w:r>
-        <w:rPr>
-          <w:rStyle w:val="NormalTok"/>
-        </w:rPr>
-        <w:t xml:space="preserve">, </w:t>
-      </w:r>
-      <w:r>
-        <w:rPr>
-          <w:rStyle w:val="FunctionTok"/>
-        </w:rPr>
-        <w:t xml:space="preserve">round</w:t>
-      </w:r>
-      <w:r>
-        <w:rPr>
-          <w:rStyle w:val="NormalTok"/>
-        </w:rPr>
-        <w:t xml:space="preserve">(sample_se, </w:t>
-      </w:r>
-      <w:r>
-        <w:rPr>
-          <w:rStyle w:val="DecValTok"/>
-        </w:rPr>
-        <w:t xml:space="preserve">2</w:t>
-      </w:r>
-      <w:r>
-        <w:rPr>
-          <w:rStyle w:val="NormalTok"/>
-        </w:rPr>
-        <w:t xml:space="preserve">), </w:t>
-      </w:r>
-      <w:r>
-        <w:rPr>
-          <w:rStyle w:val="StringTok"/>
-        </w:rPr>
-        <w:t xml:space="preserve">"mm</w:t>
-      </w:r>
-      <w:r>
-        <w:rPr>
-          <w:rStyle w:val="SpecialCharTok"/>
-        </w:rPr>
-        <w:t xml:space="preserve">\n</w:t>
-      </w:r>
-      <w:r>
-        <w:rPr>
-          <w:rStyle w:val="StringTok"/>
-        </w:rPr>
-        <w:t xml:space="preserve">"</w:t>
-      </w:r>
-      <w:r>
-        <w:rPr>
-          <w:rStyle w:val="NormalTok"/>
-        </w:rPr>
-        <w:t xml:space="preserve">)</w:t>
+        <w:t xml:space="preserve">sample_means)</w:t>
+      </w:r>
+      <w:r>
+        <w:br/>
+      </w:r>
+      <w:r>
+        <w:rPr>
+          <w:rStyle w:val="NormalTok"/>
+        </w:rPr>
+        <w:t xml:space="preserve">sample_se</w:t>
       </w:r>
     </w:p>
     <w:p>
@@ -4622,7 +5746,7 @@
         <w:rPr>
           <w:rStyle w:val="VerbatimChar"/>
         </w:rPr>
-        <w:t xml:space="preserve">Standard Error from samples: 3.55 mm</w:t>
+        <w:t xml:space="preserve">[1] 5.960243</w:t>
       </w:r>
     </w:p>
     <w:p>
@@ -4631,75 +5755,87 @@
       </w:pPr>
       <w:r>
         <w:rPr>
+          <w:rStyle w:val="CommentTok"/>
+        </w:rPr>
+        <w:t xml:space="preserve"># Calculate the theoretical standard error</w:t>
+      </w:r>
+      <w:r>
+        <w:br/>
+      </w:r>
+      <w:r>
+        <w:rPr>
+          <w:rStyle w:val="NormalTok"/>
+        </w:rPr>
+        <w:t xml:space="preserve">theoretical_se </w:t>
+      </w:r>
+      <w:r>
+        <w:rPr>
+          <w:rStyle w:val="OtherTok"/>
+        </w:rPr>
+        <w:t xml:space="preserve">&lt;-</w:t>
+      </w:r>
+      <w:r>
+        <w:rPr>
+          <w:rStyle w:val="NormalTok"/>
+        </w:rPr>
+        <w:t xml:space="preserve"> toolik_stats</w:t>
+      </w:r>
+      <w:r>
+        <w:rPr>
+          <w:rStyle w:val="SpecialCharTok"/>
+        </w:rPr>
+        <w:t xml:space="preserve">$</w:t>
+      </w:r>
+      <w:r>
+        <w:rPr>
+          <w:rStyle w:val="NormalTok"/>
+        </w:rPr>
+        <w:t xml:space="preserve">sd_length </w:t>
+      </w:r>
+      <w:r>
+        <w:rPr>
+          <w:rStyle w:val="SpecialCharTok"/>
+        </w:rPr>
+        <w:t xml:space="preserve">/</w:t>
+      </w:r>
+      <w:r>
+        <w:rPr>
+          <w:rStyle w:val="NormalTok"/>
+        </w:rPr>
+        <w:t xml:space="preserve"> </w:t>
+      </w:r>
+      <w:r>
+        <w:rPr>
           <w:rStyle w:val="FunctionTok"/>
         </w:rPr>
-        <w:t xml:space="preserve">cat</w:t>
-      </w:r>
-      <w:r>
-        <w:rPr>
-          <w:rStyle w:val="NormalTok"/>
-        </w:rPr>
-        <w:t xml:space="preserve">(</w:t>
-      </w:r>
-      <w:r>
-        <w:rPr>
-          <w:rStyle w:val="StringTok"/>
-        </w:rPr>
-        <w:t xml:space="preserve">"Standard Error from formula:"</w:t>
-      </w:r>
-      <w:r>
-        <w:rPr>
-          <w:rStyle w:val="NormalTok"/>
-        </w:rPr>
-        <w:t xml:space="preserve">, </w:t>
-      </w:r>
-      <w:r>
-        <w:rPr>
-          <w:rStyle w:val="FunctionTok"/>
-        </w:rPr>
-        <w:t xml:space="preserve">round</w:t>
-      </w:r>
-      <w:r>
-        <w:rPr>
-          <w:rStyle w:val="NormalTok"/>
-        </w:rPr>
-        <w:t xml:space="preserve">(theoretical_se, </w:t>
-      </w:r>
-      <w:r>
-        <w:rPr>
-          <w:rStyle w:val="DecValTok"/>
-        </w:rPr>
-        <w:t xml:space="preserve">2</w:t>
-      </w:r>
-      <w:r>
-        <w:rPr>
-          <w:rStyle w:val="NormalTok"/>
-        </w:rPr>
-        <w:t xml:space="preserve">), </w:t>
-      </w:r>
-      <w:r>
-        <w:rPr>
-          <w:rStyle w:val="StringTok"/>
-        </w:rPr>
-        <w:t xml:space="preserve">"mm</w:t>
+        <w:t xml:space="preserve">sqrt</w:t>
+      </w:r>
+      <w:r>
+        <w:rPr>
+          <w:rStyle w:val="NormalTok"/>
+        </w:rPr>
+        <w:t xml:space="preserve">(toolik_stats</w:t>
       </w:r>
       <w:r>
         <w:rPr>
           <w:rStyle w:val="SpecialCharTok"/>
         </w:rPr>
-        <w:t xml:space="preserve">\n</w:t>
-      </w:r>
-      <w:r>
-        <w:rPr>
-          <w:rStyle w:val="StringTok"/>
-        </w:rPr>
-        <w:t xml:space="preserve">"</w:t>
-      </w:r>
-      <w:r>
-        <w:rPr>
-          <w:rStyle w:val="NormalTok"/>
-        </w:rPr>
-        <w:t xml:space="preserve">)</w:t>
+        <w:t xml:space="preserve">$</w:t>
+      </w:r>
+      <w:r>
+        <w:rPr>
+          <w:rStyle w:val="NormalTok"/>
+        </w:rPr>
+        <w:t xml:space="preserve">n)</w:t>
+      </w:r>
+      <w:r>
+        <w:br/>
+      </w:r>
+      <w:r>
+        <w:rPr>
+          <w:rStyle w:val="NormalTok"/>
+        </w:rPr>
+        <w:t xml:space="preserve">theoretical_se</w:t>
       </w:r>
     </w:p>
     <w:p>
@@ -4710,7 +5846,192 @@
         <w:rPr>
           <w:rStyle w:val="VerbatimChar"/>
         </w:rPr>
-        <w:t xml:space="preserve">Standard Error from formula: 3.8 mm</w:t>
+        <w:t xml:space="preserve">[1] 0.8337564</w:t>
+      </w:r>
+    </w:p>
+    <w:p>
+      <w:pPr>
+        <w:pStyle w:val="SourceCode"/>
+      </w:pPr>
+      <w:r>
+        <w:rPr>
+          <w:rStyle w:val="CommentTok"/>
+        </w:rPr>
+        <w:t xml:space="preserve"># Display both values</w:t>
+      </w:r>
+      <w:r>
+        <w:br/>
+      </w:r>
+      <w:r>
+        <w:rPr>
+          <w:rStyle w:val="FunctionTok"/>
+        </w:rPr>
+        <w:t xml:space="preserve">cat</w:t>
+      </w:r>
+      <w:r>
+        <w:rPr>
+          <w:rStyle w:val="NormalTok"/>
+        </w:rPr>
+        <w:t xml:space="preserve">(</w:t>
+      </w:r>
+      <w:r>
+        <w:rPr>
+          <w:rStyle w:val="StringTok"/>
+        </w:rPr>
+        <w:t xml:space="preserve">"Standard Error from samples:"</w:t>
+      </w:r>
+      <w:r>
+        <w:rPr>
+          <w:rStyle w:val="NormalTok"/>
+        </w:rPr>
+        <w:t xml:space="preserve">, </w:t>
+      </w:r>
+      <w:r>
+        <w:rPr>
+          <w:rStyle w:val="FunctionTok"/>
+        </w:rPr>
+        <w:t xml:space="preserve">round</w:t>
+      </w:r>
+      <w:r>
+        <w:rPr>
+          <w:rStyle w:val="NormalTok"/>
+        </w:rPr>
+        <w:t xml:space="preserve">(sample_se, </w:t>
+      </w:r>
+      <w:r>
+        <w:rPr>
+          <w:rStyle w:val="DecValTok"/>
+        </w:rPr>
+        <w:t xml:space="preserve">2</w:t>
+      </w:r>
+      <w:r>
+        <w:rPr>
+          <w:rStyle w:val="NormalTok"/>
+        </w:rPr>
+        <w:t xml:space="preserve">), </w:t>
+      </w:r>
+      <w:r>
+        <w:rPr>
+          <w:rStyle w:val="StringTok"/>
+        </w:rPr>
+        <w:t xml:space="preserve">"mm</w:t>
+      </w:r>
+      <w:r>
+        <w:rPr>
+          <w:rStyle w:val="SpecialCharTok"/>
+        </w:rPr>
+        <w:t xml:space="preserve">\n</w:t>
+      </w:r>
+      <w:r>
+        <w:rPr>
+          <w:rStyle w:val="StringTok"/>
+        </w:rPr>
+        <w:t xml:space="preserve">"</w:t>
+      </w:r>
+      <w:r>
+        <w:rPr>
+          <w:rStyle w:val="NormalTok"/>
+        </w:rPr>
+        <w:t xml:space="preserve">)</w:t>
+      </w:r>
+    </w:p>
+    <w:p>
+      <w:pPr>
+        <w:pStyle w:val="SourceCode"/>
+      </w:pPr>
+      <w:r>
+        <w:rPr>
+          <w:rStyle w:val="VerbatimChar"/>
+        </w:rPr>
+        <w:t xml:space="preserve">Standard Error from samples: 5.96 mm</w:t>
+      </w:r>
+    </w:p>
+    <w:p>
+      <w:pPr>
+        <w:pStyle w:val="SourceCode"/>
+      </w:pPr>
+      <w:r>
+        <w:rPr>
+          <w:rStyle w:val="FunctionTok"/>
+        </w:rPr>
+        <w:t xml:space="preserve">cat</w:t>
+      </w:r>
+      <w:r>
+        <w:rPr>
+          <w:rStyle w:val="NormalTok"/>
+        </w:rPr>
+        <w:t xml:space="preserve">(</w:t>
+      </w:r>
+      <w:r>
+        <w:rPr>
+          <w:rStyle w:val="StringTok"/>
+        </w:rPr>
+        <w:t xml:space="preserve">"Standard Error from populaiton:"</w:t>
+      </w:r>
+      <w:r>
+        <w:rPr>
+          <w:rStyle w:val="NormalTok"/>
+        </w:rPr>
+        <w:t xml:space="preserve">, </w:t>
+      </w:r>
+      <w:r>
+        <w:rPr>
+          <w:rStyle w:val="FunctionTok"/>
+        </w:rPr>
+        <w:t xml:space="preserve">round</w:t>
+      </w:r>
+      <w:r>
+        <w:rPr>
+          <w:rStyle w:val="NormalTok"/>
+        </w:rPr>
+        <w:t xml:space="preserve">(theoretical_se, </w:t>
+      </w:r>
+      <w:r>
+        <w:rPr>
+          <w:rStyle w:val="DecValTok"/>
+        </w:rPr>
+        <w:t xml:space="preserve">2</w:t>
+      </w:r>
+      <w:r>
+        <w:rPr>
+          <w:rStyle w:val="NormalTok"/>
+        </w:rPr>
+        <w:t xml:space="preserve">), </w:t>
+      </w:r>
+      <w:r>
+        <w:rPr>
+          <w:rStyle w:val="StringTok"/>
+        </w:rPr>
+        <w:t xml:space="preserve">"mm</w:t>
+      </w:r>
+      <w:r>
+        <w:rPr>
+          <w:rStyle w:val="SpecialCharTok"/>
+        </w:rPr>
+        <w:t xml:space="preserve">\n</w:t>
+      </w:r>
+      <w:r>
+        <w:rPr>
+          <w:rStyle w:val="StringTok"/>
+        </w:rPr>
+        <w:t xml:space="preserve">"</w:t>
+      </w:r>
+      <w:r>
+        <w:rPr>
+          <w:rStyle w:val="NormalTok"/>
+        </w:rPr>
+        <w:t xml:space="preserve">)</w:t>
+      </w:r>
+    </w:p>
+    <w:p>
+      <w:pPr>
+        <w:pStyle w:val="SourceCode"/>
+      </w:pPr>
+      <w:r>
+        <w:rPr>
+          <w:rStyle w:val="VerbatimChar"/>
+        </w:rPr>
+        <w:t xml:space="preserve">Standard Error from populaiton: 0.83 mm</w:t>
       </w:r>
     </w:p>
     <w:tbl>
@@ -4755,18 +6076,18 @@
                 <wp:inline>
                   <wp:extent cx="152400" cy="152400"/>
                   <wp:effectExtent b="0" l="0" r="0" t="0"/>
-                  <wp:docPr descr="" title="" id="40" name="Picture"/>
+                  <wp:docPr descr="" title="" id="49" name="Picture"/>
                   <a:graphic>
                     <a:graphicData uri="http://schemas.openxmlformats.org/drawingml/2006/picture">
                       <pic:pic>
                         <pic:nvPicPr>
-                          <pic:cNvPr descr="/Applications/RStudio.app/Contents/Resources/app/quarto/share/formats/docx/tip.png" id="41" name="Picture"/>
+                          <pic:cNvPr descr="/Applications/RStudio.app/Contents/Resources/app/quarto/share/formats/docx/tip.png" id="50" name="Picture"/>
                           <pic:cNvPicPr>
                             <a:picLocks noChangeArrowheads="1" noChangeAspect="1"/>
                           </pic:cNvPicPr>
                         </pic:nvPicPr>
                         <pic:blipFill>
-                          <a:blip r:embed="rId28"/>
+                          <a:blip r:embed="rId23"/>
                           <a:stretch>
                             <a:fillRect/>
                           </a:stretch>
@@ -4867,13 +6188,148 @@
               <w:rPr>
                 <w:rStyle w:val="NormalTok"/>
               </w:rPr>
-              <w:t xml:space="preserve">(sample_size, </w:t>
+              <w:t xml:space="preserve">(sample_size, n_samples) {</w:t>
+            </w:r>
+            <w:r>
+              <w:br/>
+            </w:r>
+            <w:r>
+              <w:rPr>
+                <w:rStyle w:val="NormalTok"/>
+              </w:rPr>
+              <w:t xml:space="preserve">  </w:t>
+            </w:r>
+            <w:r>
+              <w:rPr>
+                <w:rStyle w:val="FunctionTok"/>
+              </w:rPr>
+              <w:t xml:space="preserve">replicate</w:t>
+            </w:r>
+            <w:r>
+              <w:rPr>
+                <w:rStyle w:val="NormalTok"/>
+              </w:rPr>
+              <w:t xml:space="preserve">(n_samples, {</w:t>
+            </w:r>
+            <w:r>
+              <w:br/>
+            </w:r>
+            <w:r>
+              <w:rPr>
+                <w:rStyle w:val="NormalTok"/>
+              </w:rPr>
+              <w:t xml:space="preserve">    sculpin_df </w:t>
+            </w:r>
+            <w:r>
+              <w:rPr>
+                <w:rStyle w:val="SpecialCharTok"/>
+              </w:rPr>
+              <w:t xml:space="preserve">%&gt;%</w:t>
+            </w:r>
+            <w:r>
+              <w:br/>
+            </w:r>
+            <w:r>
+              <w:rPr>
+                <w:rStyle w:val="NormalTok"/>
+              </w:rPr>
+              <w:t xml:space="preserve">      </w:t>
+            </w:r>
+            <w:r>
+              <w:rPr>
+                <w:rStyle w:val="FunctionTok"/>
+              </w:rPr>
+              <w:t xml:space="preserve">filter</w:t>
+            </w:r>
+            <w:r>
+              <w:rPr>
+                <w:rStyle w:val="NormalTok"/>
+              </w:rPr>
+              <w:t xml:space="preserve">(lake </w:t>
+            </w:r>
+            <w:r>
+              <w:rPr>
+                <w:rStyle w:val="SpecialCharTok"/>
+              </w:rPr>
+              <w:t xml:space="preserve">==</w:t>
+            </w:r>
+            <w:r>
+              <w:rPr>
+                <w:rStyle w:val="NormalTok"/>
+              </w:rPr>
+              <w:t xml:space="preserve"> </w:t>
+            </w:r>
+            <w:r>
+              <w:rPr>
+                <w:rStyle w:val="StringTok"/>
+              </w:rPr>
+              <w:t xml:space="preserve">"Toolik"</w:t>
+            </w:r>
+            <w:r>
+              <w:rPr>
+                <w:rStyle w:val="NormalTok"/>
+              </w:rPr>
+              <w:t xml:space="preserve">) </w:t>
+            </w:r>
+            <w:r>
+              <w:rPr>
+                <w:rStyle w:val="SpecialCharTok"/>
+              </w:rPr>
+              <w:t xml:space="preserve">%&gt;%</w:t>
+            </w:r>
+            <w:r>
+              <w:br/>
+            </w:r>
+            <w:r>
+              <w:rPr>
+                <w:rStyle w:val="NormalTok"/>
+              </w:rPr>
+              <w:t xml:space="preserve">      </w:t>
+            </w:r>
+            <w:r>
+              <w:rPr>
+                <w:rStyle w:val="FunctionTok"/>
+              </w:rPr>
+              <w:t xml:space="preserve">sample_n</w:t>
+            </w:r>
+            <w:r>
+              <w:rPr>
+                <w:rStyle w:val="NormalTok"/>
+              </w:rPr>
+              <w:t xml:space="preserve">(sample_size) </w:t>
+            </w:r>
+            <w:r>
+              <w:rPr>
+                <w:rStyle w:val="SpecialCharTok"/>
+              </w:rPr>
+              <w:t xml:space="preserve">%&gt;%</w:t>
+            </w:r>
+            <w:r>
+              <w:br/>
+            </w:r>
+            <w:r>
+              <w:rPr>
+                <w:rStyle w:val="NormalTok"/>
+              </w:rPr>
+              <w:t xml:space="preserve">      </w:t>
+            </w:r>
+            <w:r>
+              <w:rPr>
+                <w:rStyle w:val="FunctionTok"/>
+              </w:rPr>
+              <w:t xml:space="preserve">summarize</w:t>
+            </w:r>
+            <w:r>
+              <w:rPr>
+                <w:rStyle w:val="NormalTok"/>
+              </w:rPr>
+              <w:t xml:space="preserve">(</w:t>
             </w:r>
             <w:r>
               <w:rPr>
                 <w:rStyle w:val="AttributeTok"/>
               </w:rPr>
-              <w:t xml:space="preserve">n_samples =</w:t>
+              <w:t xml:space="preserve">mean_length =</w:t>
             </w:r>
             <w:r>
               <w:rPr>
@@ -4883,15 +6339,162 @@
             </w:r>
             <w:r>
               <w:rPr>
+                <w:rStyle w:val="FunctionTok"/>
+              </w:rPr>
+              <w:t xml:space="preserve">mean</w:t>
+            </w:r>
+            <w:r>
+              <w:rPr>
+                <w:rStyle w:val="NormalTok"/>
+              </w:rPr>
+              <w:t xml:space="preserve">(total_length_mm, </w:t>
+            </w:r>
+            <w:r>
+              <w:rPr>
+                <w:rStyle w:val="AttributeTok"/>
+              </w:rPr>
+              <w:t xml:space="preserve">na.rm =</w:t>
+            </w:r>
+            <w:r>
+              <w:rPr>
+                <w:rStyle w:val="NormalTok"/>
+              </w:rPr>
+              <w:t xml:space="preserve"> </w:t>
+            </w:r>
+            <w:r>
+              <w:rPr>
+                <w:rStyle w:val="ConstantTok"/>
+              </w:rPr>
+              <w:t xml:space="preserve">TRUE</w:t>
+            </w:r>
+            <w:r>
+              <w:rPr>
+                <w:rStyle w:val="NormalTok"/>
+              </w:rPr>
+              <w:t xml:space="preserve">)) </w:t>
+            </w:r>
+            <w:r>
+              <w:rPr>
+                <w:rStyle w:val="SpecialCharTok"/>
+              </w:rPr>
+              <w:t xml:space="preserve">%&gt;%</w:t>
+            </w:r>
+            <w:r>
+              <w:br/>
+            </w:r>
+            <w:r>
+              <w:rPr>
+                <w:rStyle w:val="NormalTok"/>
+              </w:rPr>
+              <w:t xml:space="preserve">      </w:t>
+            </w:r>
+            <w:r>
+              <w:rPr>
+                <w:rStyle w:val="FunctionTok"/>
+              </w:rPr>
+              <w:t xml:space="preserve">pull</w:t>
+            </w:r>
+            <w:r>
+              <w:rPr>
+                <w:rStyle w:val="NormalTok"/>
+              </w:rPr>
+              <w:t xml:space="preserve">(mean_length)</w:t>
+            </w:r>
+            <w:r>
+              <w:br/>
+            </w:r>
+            <w:r>
+              <w:rPr>
+                <w:rStyle w:val="NormalTok"/>
+              </w:rPr>
+              <w:t xml:space="preserve">  })</w:t>
+            </w:r>
+            <w:r>
+              <w:br/>
+            </w:r>
+            <w:r>
+              <w:rPr>
+                <w:rStyle w:val="NormalTok"/>
+              </w:rPr>
+              <w:t xml:space="preserve">}</w:t>
+            </w:r>
+            <w:r>
+              <w:br/>
+            </w:r>
+            <w:r>
+              <w:br/>
+            </w:r>
+            <w:r>
+              <w:rPr>
+                <w:rStyle w:val="CommentTok"/>
+              </w:rPr>
+              <w:t xml:space="preserve"># Take 10 samples of size 5 and calculate SE</w:t>
+            </w:r>
+            <w:r>
+              <w:br/>
+            </w:r>
+            <w:r>
+              <w:rPr>
+                <w:rStyle w:val="CommentTok"/>
+              </w:rPr>
+              <w:t xml:space="preserve"># take_samples(size of sample, number of samples)</w:t>
+            </w:r>
+            <w:r>
+              <w:br/>
+            </w:r>
+            <w:r>
+              <w:rPr>
+                <w:rStyle w:val="NormalTok"/>
+              </w:rPr>
+              <w:t xml:space="preserve">sample_means_low </w:t>
+            </w:r>
+            <w:r>
+              <w:rPr>
+                <w:rStyle w:val="OtherTok"/>
+              </w:rPr>
+              <w:t xml:space="preserve">&lt;-</w:t>
+            </w:r>
+            <w:r>
+              <w:rPr>
+                <w:rStyle w:val="NormalTok"/>
+              </w:rPr>
+              <w:t xml:space="preserve"> </w:t>
+            </w:r>
+            <w:r>
+              <w:rPr>
+                <w:rStyle w:val="FunctionTok"/>
+              </w:rPr>
+              <w:t xml:space="preserve">take_samples</w:t>
+            </w:r>
+            <w:r>
+              <w:rPr>
+                <w:rStyle w:val="NormalTok"/>
+              </w:rPr>
+              <w:t xml:space="preserve">(</w:t>
+            </w:r>
+            <w:r>
+              <w:rPr>
                 <w:rStyle w:val="DecValTok"/>
               </w:rPr>
+              <w:t xml:space="preserve">5</w:t>
+            </w:r>
+            <w:r>
+              <w:rPr>
+                <w:rStyle w:val="NormalTok"/>
+              </w:rPr>
+              <w:t xml:space="preserve">, </w:t>
+            </w:r>
+            <w:r>
+              <w:rPr>
+                <w:rStyle w:val="DecValTok"/>
+              </w:rPr>
               <w:t xml:space="preserve">20</w:t>
             </w:r>
             <w:r>
               <w:rPr>
                 <w:rStyle w:val="NormalTok"/>
               </w:rPr>
-              <w:t xml:space="preserve">) {</w:t>
+              <w:t xml:space="preserve">)</w:t>
             </w:r>
             <w:r>
               <w:br/>
@@ -4900,61 +6503,115 @@
               <w:rPr>
                 <w:rStyle w:val="NormalTok"/>
               </w:rPr>
-              <w:t xml:space="preserve">  </w:t>
+              <w:t xml:space="preserve">se_low </w:t>
+            </w:r>
+            <w:r>
+              <w:rPr>
+                <w:rStyle w:val="OtherTok"/>
+              </w:rPr>
+              <w:t xml:space="preserve">&lt;-</w:t>
+            </w:r>
+            <w:r>
+              <w:rPr>
+                <w:rStyle w:val="NormalTok"/>
+              </w:rPr>
+              <w:t xml:space="preserve"> </w:t>
             </w:r>
             <w:r>
               <w:rPr>
                 <w:rStyle w:val="FunctionTok"/>
               </w:rPr>
-              <w:t xml:space="preserve">replicate</w:t>
-            </w:r>
-            <w:r>
-              <w:rPr>
-                <w:rStyle w:val="NormalTok"/>
-              </w:rPr>
-              <w:t xml:space="preserve">(n_samples, {</w:t>
+              <w:t xml:space="preserve">sd</w:t>
+            </w:r>
+            <w:r>
+              <w:rPr>
+                <w:rStyle w:val="NormalTok"/>
+              </w:rPr>
+              <w:t xml:space="preserve">(sample_means_low)</w:t>
             </w:r>
             <w:r>
               <w:br/>
             </w:r>
             <w:r>
-              <w:rPr>
-                <w:rStyle w:val="NormalTok"/>
-              </w:rPr>
-              <w:t xml:space="preserve">    sculpin_df </w:t>
-            </w:r>
-            <w:r>
-              <w:rPr>
-                <w:rStyle w:val="SpecialCharTok"/>
-              </w:rPr>
-              <w:t xml:space="preserve">%&gt;%</w:t>
-            </w:r>
-            <w:r>
               <w:br/>
             </w:r>
             <w:r>
               <w:rPr>
-                <w:rStyle w:val="NormalTok"/>
-              </w:rPr>
-              <w:t xml:space="preserve">      </w:t>
+                <w:rStyle w:val="CommentTok"/>
+              </w:rPr>
+              <w:t xml:space="preserve"># Take samples of size 20 and calculate SE</w:t>
+            </w:r>
+            <w:r>
+              <w:br/>
+            </w:r>
+            <w:r>
+              <w:rPr>
+                <w:rStyle w:val="NormalTok"/>
+              </w:rPr>
+              <w:t xml:space="preserve">sample_means_high </w:t>
+            </w:r>
+            <w:r>
+              <w:rPr>
+                <w:rStyle w:val="OtherTok"/>
+              </w:rPr>
+              <w:t xml:space="preserve">&lt;-</w:t>
+            </w:r>
+            <w:r>
+              <w:rPr>
+                <w:rStyle w:val="NormalTok"/>
+              </w:rPr>
+              <w:t xml:space="preserve"> </w:t>
             </w:r>
             <w:r>
               <w:rPr>
                 <w:rStyle w:val="FunctionTok"/>
               </w:rPr>
-              <w:t xml:space="preserve">filter</w:t>
-            </w:r>
-            <w:r>
-              <w:rPr>
-                <w:rStyle w:val="NormalTok"/>
-              </w:rPr>
-              <w:t xml:space="preserve">(lake </w:t>
-            </w:r>
-            <w:r>
-              <w:rPr>
-                <w:rStyle w:val="SpecialCharTok"/>
-              </w:rPr>
-              <w:t xml:space="preserve">==</w:t>
+              <w:t xml:space="preserve">take_samples</w:t>
+            </w:r>
+            <w:r>
+              <w:rPr>
+                <w:rStyle w:val="NormalTok"/>
+              </w:rPr>
+              <w:t xml:space="preserve">(</w:t>
+            </w:r>
+            <w:r>
+              <w:rPr>
+                <w:rStyle w:val="DecValTok"/>
+              </w:rPr>
+              <w:t xml:space="preserve">25</w:t>
+            </w:r>
+            <w:r>
+              <w:rPr>
+                <w:rStyle w:val="NormalTok"/>
+              </w:rPr>
+              <w:t xml:space="preserve">, </w:t>
+            </w:r>
+            <w:r>
+              <w:rPr>
+                <w:rStyle w:val="DecValTok"/>
+              </w:rPr>
+              <w:t xml:space="preserve">20</w:t>
+            </w:r>
+            <w:r>
+              <w:rPr>
+                <w:rStyle w:val="NormalTok"/>
+              </w:rPr>
+              <w:t xml:space="preserve">)</w:t>
+            </w:r>
+            <w:r>
+              <w:br/>
+            </w:r>
+            <w:r>
+              <w:rPr>
+                <w:rStyle w:val="NormalTok"/>
+              </w:rPr>
+              <w:t xml:space="preserve">se_high </w:t>
+            </w:r>
+            <w:r>
+              <w:rPr>
+                <w:rStyle w:val="OtherTok"/>
+              </w:rPr>
+              <w:t xml:space="preserve">&lt;-</w:t>
             </w:r>
             <w:r>
               <w:rPr>
@@ -4964,393 +6621,66 @@
             </w:r>
             <w:r>
               <w:rPr>
+                <w:rStyle w:val="FunctionTok"/>
+              </w:rPr>
+              <w:t xml:space="preserve">sd</w:t>
+            </w:r>
+            <w:r>
+              <w:rPr>
+                <w:rStyle w:val="NormalTok"/>
+              </w:rPr>
+              <w:t xml:space="preserve">(sample_means_high)</w:t>
+            </w:r>
+            <w:r>
+              <w:br/>
+            </w:r>
+            <w:r>
+              <w:br/>
+            </w:r>
+            <w:r>
+              <w:rPr>
+                <w:rStyle w:val="CommentTok"/>
+              </w:rPr>
+              <w:t xml:space="preserve"># Print results</w:t>
+            </w:r>
+            <w:r>
+              <w:br/>
+            </w:r>
+            <w:r>
+              <w:rPr>
+                <w:rStyle w:val="FunctionTok"/>
+              </w:rPr>
+              <w:t xml:space="preserve">cat</w:t>
+            </w:r>
+            <w:r>
+              <w:rPr>
+                <w:rStyle w:val="NormalTok"/>
+              </w:rPr>
+              <w:t xml:space="preserve">(</w:t>
+            </w:r>
+            <w:r>
+              <w:rPr>
                 <w:rStyle w:val="StringTok"/>
               </w:rPr>
-              <w:t xml:space="preserve">"Toolik"</w:t>
-            </w:r>
-            <w:r>
-              <w:rPr>
-                <w:rStyle w:val="NormalTok"/>
-              </w:rPr>
-              <w:t xml:space="preserve">) </w:t>
-            </w:r>
-            <w:r>
-              <w:rPr>
-                <w:rStyle w:val="SpecialCharTok"/>
-              </w:rPr>
-              <w:t xml:space="preserve">%&gt;%</w:t>
-            </w:r>
-            <w:r>
-              <w:br/>
-            </w:r>
-            <w:r>
-              <w:rPr>
-                <w:rStyle w:val="NormalTok"/>
-              </w:rPr>
-              <w:t xml:space="preserve">      </w:t>
+              <w:t xml:space="preserve">"SE with low number and 20 replicates:"</w:t>
+            </w:r>
+            <w:r>
+              <w:rPr>
+                <w:rStyle w:val="NormalTok"/>
+              </w:rPr>
+              <w:t xml:space="preserve">, </w:t>
             </w:r>
             <w:r>
               <w:rPr>
                 <w:rStyle w:val="FunctionTok"/>
               </w:rPr>
-              <w:t xml:space="preserve">sample_n</w:t>
-            </w:r>
-            <w:r>
-              <w:rPr>
-                <w:rStyle w:val="NormalTok"/>
-              </w:rPr>
-              <w:t xml:space="preserve">(sample_size) </w:t>
-            </w:r>
-            <w:r>
-              <w:rPr>
-                <w:rStyle w:val="SpecialCharTok"/>
-              </w:rPr>
-              <w:t xml:space="preserve">%&gt;%</w:t>
-            </w:r>
-            <w:r>
-              <w:br/>
-            </w:r>
-            <w:r>
-              <w:rPr>
-                <w:rStyle w:val="NormalTok"/>
-              </w:rPr>
-              <w:t xml:space="preserve">      </w:t>
-            </w:r>
-            <w:r>
-              <w:rPr>
-                <w:rStyle w:val="FunctionTok"/>
-              </w:rPr>
-              <w:t xml:space="preserve">summarize</w:t>
-            </w:r>
-            <w:r>
-              <w:rPr>
-                <w:rStyle w:val="NormalTok"/>
-              </w:rPr>
-              <w:t xml:space="preserve">(</w:t>
-            </w:r>
-            <w:r>
-              <w:rPr>
-                <w:rStyle w:val="AttributeTok"/>
-              </w:rPr>
-              <w:t xml:space="preserve">mean_length =</w:t>
-            </w:r>
-            <w:r>
-              <w:rPr>
-                <w:rStyle w:val="NormalTok"/>
-              </w:rPr>
-              <w:t xml:space="preserve"> </w:t>
-            </w:r>
-            <w:r>
-              <w:rPr>
-                <w:rStyle w:val="FunctionTok"/>
-              </w:rPr>
-              <w:t xml:space="preserve">mean</w:t>
-            </w:r>
-            <w:r>
-              <w:rPr>
-                <w:rStyle w:val="NormalTok"/>
-              </w:rPr>
-              <w:t xml:space="preserve">(total_length_mm, </w:t>
-            </w:r>
-            <w:r>
-              <w:rPr>
-                <w:rStyle w:val="AttributeTok"/>
-              </w:rPr>
-              <w:t xml:space="preserve">na.rm =</w:t>
-            </w:r>
-            <w:r>
-              <w:rPr>
-                <w:rStyle w:val="NormalTok"/>
-              </w:rPr>
-              <w:t xml:space="preserve"> </w:t>
-            </w:r>
-            <w:r>
-              <w:rPr>
-                <w:rStyle w:val="ConstantTok"/>
-              </w:rPr>
-              <w:t xml:space="preserve">TRUE</w:t>
-            </w:r>
-            <w:r>
-              <w:rPr>
-                <w:rStyle w:val="NormalTok"/>
-              </w:rPr>
-              <w:t xml:space="preserve">)) </w:t>
-            </w:r>
-            <w:r>
-              <w:rPr>
-                <w:rStyle w:val="SpecialCharTok"/>
-              </w:rPr>
-              <w:t xml:space="preserve">%&gt;%</w:t>
-            </w:r>
-            <w:r>
-              <w:br/>
-            </w:r>
-            <w:r>
-              <w:rPr>
-                <w:rStyle w:val="NormalTok"/>
-              </w:rPr>
-              <w:t xml:space="preserve">      </w:t>
-            </w:r>
-            <w:r>
-              <w:rPr>
-                <w:rStyle w:val="FunctionTok"/>
-              </w:rPr>
-              <w:t xml:space="preserve">pull</w:t>
-            </w:r>
-            <w:r>
-              <w:rPr>
-                <w:rStyle w:val="NormalTok"/>
-              </w:rPr>
-              <w:t xml:space="preserve">(mean_length)</w:t>
-            </w:r>
-            <w:r>
-              <w:br/>
-            </w:r>
-            <w:r>
-              <w:rPr>
-                <w:rStyle w:val="NormalTok"/>
-              </w:rPr>
-              <w:t xml:space="preserve">  })</w:t>
-            </w:r>
-            <w:r>
-              <w:br/>
-            </w:r>
-            <w:r>
-              <w:rPr>
-                <w:rStyle w:val="NormalTok"/>
-              </w:rPr>
-              <w:t xml:space="preserve">}</w:t>
-            </w:r>
-            <w:r>
-              <w:br/>
-            </w:r>
-            <w:r>
-              <w:br/>
-            </w:r>
-            <w:r>
-              <w:rPr>
-                <w:rStyle w:val="CommentTok"/>
-              </w:rPr>
-              <w:t xml:space="preserve"># Take samples of size 5 and calculate SE</w:t>
-            </w:r>
-            <w:r>
-              <w:br/>
-            </w:r>
-            <w:r>
-              <w:rPr>
-                <w:rStyle w:val="NormalTok"/>
-              </w:rPr>
-              <w:t xml:space="preserve">sample_means_5 </w:t>
-            </w:r>
-            <w:r>
-              <w:rPr>
-                <w:rStyle w:val="OtherTok"/>
-              </w:rPr>
-              <w:t xml:space="preserve">&lt;-</w:t>
-            </w:r>
-            <w:r>
-              <w:rPr>
-                <w:rStyle w:val="NormalTok"/>
-              </w:rPr>
-              <w:t xml:space="preserve"> </w:t>
-            </w:r>
-            <w:r>
-              <w:rPr>
-                <w:rStyle w:val="FunctionTok"/>
-              </w:rPr>
-              <w:t xml:space="preserve">take_samples</w:t>
-            </w:r>
-            <w:r>
-              <w:rPr>
-                <w:rStyle w:val="NormalTok"/>
-              </w:rPr>
-              <w:t xml:space="preserve">(</w:t>
-            </w:r>
-            <w:r>
-              <w:rPr>
-                <w:rStyle w:val="DecValTok"/>
-              </w:rPr>
-              <w:t xml:space="preserve">5</w:t>
-            </w:r>
-            <w:r>
-              <w:rPr>
-                <w:rStyle w:val="NormalTok"/>
-              </w:rPr>
-              <w:t xml:space="preserve">)</w:t>
-            </w:r>
-            <w:r>
-              <w:br/>
-            </w:r>
-            <w:r>
-              <w:rPr>
-                <w:rStyle w:val="NormalTok"/>
-              </w:rPr>
-              <w:t xml:space="preserve">se_5 </w:t>
-            </w:r>
-            <w:r>
-              <w:rPr>
-                <w:rStyle w:val="OtherTok"/>
-              </w:rPr>
-              <w:t xml:space="preserve">&lt;-</w:t>
-            </w:r>
-            <w:r>
-              <w:rPr>
-                <w:rStyle w:val="NormalTok"/>
-              </w:rPr>
-              <w:t xml:space="preserve"> </w:t>
-            </w:r>
-            <w:r>
-              <w:rPr>
-                <w:rStyle w:val="FunctionTok"/>
-              </w:rPr>
-              <w:t xml:space="preserve">sd</w:t>
-            </w:r>
-            <w:r>
-              <w:rPr>
-                <w:rStyle w:val="NormalTok"/>
-              </w:rPr>
-              <w:t xml:space="preserve">(sample_means_5)</w:t>
-            </w:r>
-            <w:r>
-              <w:br/>
-            </w:r>
-            <w:r>
-              <w:br/>
-            </w:r>
-            <w:r>
-              <w:rPr>
-                <w:rStyle w:val="CommentTok"/>
-              </w:rPr>
-              <w:t xml:space="preserve"># Take samples of size 20 and calculate SE</w:t>
-            </w:r>
-            <w:r>
-              <w:br/>
-            </w:r>
-            <w:r>
-              <w:rPr>
-                <w:rStyle w:val="NormalTok"/>
-              </w:rPr>
-              <w:t xml:space="preserve">sample_means_20 </w:t>
-            </w:r>
-            <w:r>
-              <w:rPr>
-                <w:rStyle w:val="OtherTok"/>
-              </w:rPr>
-              <w:t xml:space="preserve">&lt;-</w:t>
-            </w:r>
-            <w:r>
-              <w:rPr>
-                <w:rStyle w:val="NormalTok"/>
-              </w:rPr>
-              <w:t xml:space="preserve"> </w:t>
-            </w:r>
-            <w:r>
-              <w:rPr>
-                <w:rStyle w:val="FunctionTok"/>
-              </w:rPr>
-              <w:t xml:space="preserve">take_samples</w:t>
-            </w:r>
-            <w:r>
-              <w:rPr>
-                <w:rStyle w:val="NormalTok"/>
-              </w:rPr>
-              <w:t xml:space="preserve">(</w:t>
-            </w:r>
-            <w:r>
-              <w:rPr>
-                <w:rStyle w:val="DecValTok"/>
-              </w:rPr>
-              <w:t xml:space="preserve">20</w:t>
-            </w:r>
-            <w:r>
-              <w:rPr>
-                <w:rStyle w:val="NormalTok"/>
-              </w:rPr>
-              <w:t xml:space="preserve">)</w:t>
-            </w:r>
-            <w:r>
-              <w:br/>
-            </w:r>
-            <w:r>
-              <w:rPr>
-                <w:rStyle w:val="NormalTok"/>
-              </w:rPr>
-              <w:t xml:space="preserve">se_20 </w:t>
-            </w:r>
-            <w:r>
-              <w:rPr>
-                <w:rStyle w:val="OtherTok"/>
-              </w:rPr>
-              <w:t xml:space="preserve">&lt;-</w:t>
-            </w:r>
-            <w:r>
-              <w:rPr>
-                <w:rStyle w:val="NormalTok"/>
-              </w:rPr>
-              <w:t xml:space="preserve"> </w:t>
-            </w:r>
-            <w:r>
-              <w:rPr>
-                <w:rStyle w:val="FunctionTok"/>
-              </w:rPr>
-              <w:t xml:space="preserve">sd</w:t>
-            </w:r>
-            <w:r>
-              <w:rPr>
-                <w:rStyle w:val="NormalTok"/>
-              </w:rPr>
-              <w:t xml:space="preserve">(sample_means_20)</w:t>
-            </w:r>
-            <w:r>
-              <w:br/>
-            </w:r>
-            <w:r>
-              <w:br/>
-            </w:r>
-            <w:r>
-              <w:rPr>
-                <w:rStyle w:val="CommentTok"/>
-              </w:rPr>
-              <w:t xml:space="preserve"># Print results</w:t>
-            </w:r>
-            <w:r>
-              <w:br/>
-            </w:r>
-            <w:r>
-              <w:rPr>
-                <w:rStyle w:val="FunctionTok"/>
-              </w:rPr>
-              <w:t xml:space="preserve">cat</w:t>
-            </w:r>
-            <w:r>
-              <w:rPr>
-                <w:rStyle w:val="NormalTok"/>
-              </w:rPr>
-              <w:t xml:space="preserve">(</w:t>
-            </w:r>
-            <w:r>
-              <w:rPr>
-                <w:rStyle w:val="StringTok"/>
-              </w:rPr>
-              <w:t xml:space="preserve">"SE with n=5:"</w:t>
-            </w:r>
-            <w:r>
-              <w:rPr>
-                <w:rStyle w:val="NormalTok"/>
-              </w:rPr>
-              <w:t xml:space="preserve">, </w:t>
-            </w:r>
-            <w:r>
-              <w:rPr>
-                <w:rStyle w:val="FunctionTok"/>
-              </w:rPr>
               <w:t xml:space="preserve">round</w:t>
             </w:r>
             <w:r>
               <w:rPr>
                 <w:rStyle w:val="NormalTok"/>
               </w:rPr>
-              <w:t xml:space="preserve">(se_5, </w:t>
+              <w:t xml:space="preserve">(se_low, </w:t>
             </w:r>
             <w:r>
               <w:rPr>
@@ -5397,7 +6727,7 @@
               <w:rPr>
                 <w:rStyle w:val="VerbatimChar"/>
               </w:rPr>
-              <w:t xml:space="preserve">SE with n=5: 5.07 mm</w:t>
+              <w:t xml:space="preserve">SE with low number and 20 replicates: 5.56 mm</w:t>
             </w:r>
           </w:p>
           <w:p>
@@ -5420,7 +6750,7 @@
               <w:rPr>
                 <w:rStyle w:val="StringTok"/>
               </w:rPr>
-              <w:t xml:space="preserve">"SE with n=20:"</w:t>
+              <w:t xml:space="preserve">"SE with high number and 20 replicates:"</w:t>
             </w:r>
             <w:r>
               <w:rPr>
@@ -5438,7 +6768,7 @@
               <w:rPr>
                 <w:rStyle w:val="NormalTok"/>
               </w:rPr>
-              <w:t xml:space="preserve">(se_20, </w:t>
+              <w:t xml:space="preserve">(se_high, </w:t>
             </w:r>
             <w:r>
               <w:rPr>
@@ -5485,7 +6815,7 @@
               <w:rPr>
                 <w:rStyle w:val="VerbatimChar"/>
               </w:rPr>
-              <w:t xml:space="preserve">SE with n=20: 3.21 mm</w:t>
+              <w:t xml:space="preserve">SE with high number and 20 replicates: 1.5 mm</w:t>
             </w:r>
           </w:p>
           <w:p>
@@ -5502,9 +6832,9 @@
         </w:tc>
       </w:tr>
     </w:tbl>
-    <w:bookmarkEnd w:id="42"/>
-    <w:bookmarkEnd w:id="43"/>
-    <w:bookmarkStart w:id="51" w:name="part-3-confidence-intervals"/>
+    <w:bookmarkEnd w:id="51"/>
+    <w:bookmarkEnd w:id="52"/>
+    <w:bookmarkStart w:id="60" w:name="part-3-confidence-intervals"/>
     <w:p>
       <w:pPr>
         <w:pStyle w:val="Heading1"/>
@@ -5513,7 +6843,7 @@
         <w:t xml:space="preserve">Part 3: Confidence Intervals</w:t>
       </w:r>
     </w:p>
-    <w:bookmarkStart w:id="44" w:name="calculating-confidence-intervals"/>
+    <w:bookmarkStart w:id="53" w:name="calculating-confidence-intervals"/>
     <w:p>
       <w:pPr>
         <w:pStyle w:val="Heading2"/>
@@ -5919,8 +7249,8 @@
         <w:t xml:space="preserve">95% Confidence Interval: 50.1 to 53.3 mm</w:t>
       </w:r>
     </w:p>
-    <w:bookmarkEnd w:id="44"/>
-    <w:bookmarkStart w:id="50" w:name="visualizing-confidence-intervals"/>
+    <w:bookmarkEnd w:id="53"/>
+    <w:bookmarkStart w:id="59" w:name="visualizing-confidence-intervals"/>
     <w:p>
       <w:pPr>
         <w:pStyle w:val="Heading2"/>
@@ -6417,18 +7747,18 @@
           <wp:inline>
             <wp:extent cx="5943600" cy="4754880"/>
             <wp:effectExtent b="0" l="0" r="0" t="0"/>
-            <wp:docPr descr="" title="" id="46" name="Picture"/>
+            <wp:docPr descr="" title="" id="55" name="Picture"/>
             <a:graphic>
               <a:graphicData uri="http://schemas.openxmlformats.org/drawingml/2006/picture">
                 <pic:pic>
                   <pic:nvPicPr>
-                    <pic:cNvPr descr="04_02_class_activity_files/figure-docx/unnamed-chunk-13-1.png" id="47" name="Picture"/>
+                    <pic:cNvPr descr="04_02_class_activity_files/figure-docx/unnamed-chunk-19-1.png" id="56" name="Picture"/>
                     <pic:cNvPicPr>
                       <a:picLocks noChangeArrowheads="1" noChangeAspect="1"/>
                     </pic:cNvPicPr>
                   </pic:nvPicPr>
                   <pic:blipFill>
-                    <a:blip r:embed="rId45"/>
+                    <a:blip r:embed="rId54"/>
                     <a:stretch>
                       <a:fillRect/>
                     </a:stretch>
@@ -6497,18 +7827,18 @@
                 <wp:inline>
                   <wp:extent cx="152400" cy="152400"/>
                   <wp:effectExtent b="0" l="0" r="0" t="0"/>
-                  <wp:docPr descr="" title="" id="48" name="Picture"/>
+                  <wp:docPr descr="" title="" id="57" name="Picture"/>
                   <a:graphic>
                     <a:graphicData uri="http://schemas.openxmlformats.org/drawingml/2006/picture">
                       <pic:pic>
                         <pic:nvPicPr>
-                          <pic:cNvPr descr="/Applications/RStudio.app/Contents/Resources/app/quarto/share/formats/docx/tip.png" id="49" name="Picture"/>
+                          <pic:cNvPr descr="/Applications/RStudio.app/Contents/Resources/app/quarto/share/formats/docx/tip.png" id="58" name="Picture"/>
                           <pic:cNvPicPr>
                             <a:picLocks noChangeArrowheads="1" noChangeAspect="1"/>
                           </pic:cNvPicPr>
                         </pic:nvPicPr>
                         <pic:blipFill>
-                          <a:blip r:embed="rId28"/>
+                          <a:blip r:embed="rId23"/>
                           <a:stretch>
                             <a:fillRect/>
                           </a:stretch>
@@ -7183,6 +8513,9 @@
               <w:br/>
             </w:r>
             <w:r>
+              <w:br/>
+            </w:r>
+            <w:r>
               <w:rPr>
                 <w:rStyle w:val="FunctionTok"/>
               </w:rPr>
@@ -7198,7 +8531,19 @@
               <w:rPr>
                 <w:rStyle w:val="StringTok"/>
               </w:rPr>
-              <w:t xml:space="preserve">"95% Confidence Interval for"</w:t>
+              <w:t xml:space="preserve">"</w:t>
+            </w:r>
+            <w:r>
+              <w:rPr>
+                <w:rStyle w:val="SpecialCharTok"/>
+              </w:rPr>
+              <w:t xml:space="preserve">\n</w:t>
+            </w:r>
+            <w:r>
+              <w:rPr>
+                <w:rStyle w:val="StringTok"/>
+              </w:rPr>
+              <w:t xml:space="preserve">95% Confidence Interval for"</w:t>
             </w:r>
             <w:r>
               <w:rPr>
@@ -7317,6 +8662,9 @@
               <w:pStyle w:val="SourceCode"/>
             </w:pPr>
             <w:r>
+              <w:br/>
+            </w:r>
+            <w:r>
               <w:rPr>
                 <w:rStyle w:val="VerbatimChar"/>
               </w:rPr>
@@ -7346,9 +8694,9 @@
         </w:tc>
       </w:tr>
     </w:tbl>
-    <w:bookmarkEnd w:id="50"/>
-    <w:bookmarkEnd w:id="51"/>
-    <w:bookmarkStart w:id="54" w:name="part-4-students-t-distribution"/>
+    <w:bookmarkEnd w:id="59"/>
+    <w:bookmarkEnd w:id="60"/>
+    <w:bookmarkStart w:id="63" w:name="part-4-students-t-distribution"/>
     <w:p>
       <w:pPr>
         <w:pStyle w:val="Heading1"/>
@@ -8039,18 +9387,18 @@
                 <wp:inline>
                   <wp:extent cx="152400" cy="152400"/>
                   <wp:effectExtent b="0" l="0" r="0" t="0"/>
-                  <wp:docPr descr="" title="" id="52" name="Picture"/>
+                  <wp:docPr descr="" title="" id="61" name="Picture"/>
                   <a:graphic>
                     <a:graphicData uri="http://schemas.openxmlformats.org/drawingml/2006/picture">
                       <pic:pic>
                         <pic:nvPicPr>
-                          <pic:cNvPr descr="/Applications/RStudio.app/Contents/Resources/app/quarto/share/formats/docx/tip.png" id="53" name="Picture"/>
+                          <pic:cNvPr descr="/Applications/RStudio.app/Contents/Resources/app/quarto/share/formats/docx/tip.png" id="62" name="Picture"/>
                           <pic:cNvPicPr>
                             <a:picLocks noChangeArrowheads="1" noChangeAspect="1"/>
                           </pic:cNvPicPr>
                         </pic:nvPicPr>
                         <pic:blipFill>
-                          <a:blip r:embed="rId28"/>
+                          <a:blip r:embed="rId23"/>
                           <a:stretch>
                             <a:fillRect/>
                           </a:stretch>
@@ -8455,7 +9803,7 @@
               <w:rPr>
                 <w:rStyle w:val="CommentTok"/>
               </w:rPr>
-              <w:t xml:space="preserve"># The z-critical value for 95% confidence is 1.96</w:t>
+              <w:t xml:space="preserve"># The t-critical value for 95% confidence is 1.96</w:t>
             </w:r>
             <w:r>
               <w:br/>
@@ -8470,8 +9818,8 @@
         </w:tc>
       </w:tr>
     </w:tbl>
-    <w:bookmarkEnd w:id="54"/>
-    <w:bookmarkStart w:id="61" w:name="part-5-testing-hypotheses"/>
+    <w:bookmarkEnd w:id="63"/>
+    <w:bookmarkStart w:id="70" w:name="part-5-testing-hypotheses"/>
     <w:p>
       <w:pPr>
         <w:pStyle w:val="Heading1"/>
@@ -8480,7 +9828,7 @@
         <w:t xml:space="preserve">Part 5: Testing Hypotheses</w:t>
       </w:r>
     </w:p>
-    <w:bookmarkStart w:id="60" w:name="two-sample-t-test"/>
+    <w:bookmarkStart w:id="69" w:name="two-sample-t-test"/>
     <w:p>
       <w:pPr>
         <w:pStyle w:val="Heading2"/>
@@ -8506,6 +9854,24 @@
           <w:rStyle w:val="CommentTok"/>
         </w:rPr>
         <w:t xml:space="preserve"># Get data for Toolik and E 01 lakes</w:t>
+      </w:r>
+      <w:r>
+        <w:br/>
+      </w:r>
+      <w:r>
+        <w:rPr>
+          <w:rStyle w:val="CommentTok"/>
+        </w:rPr>
+        <w:t xml:space="preserve"># what is this doing?</w:t>
+      </w:r>
+      <w:r>
+        <w:br/>
+      </w:r>
+      <w:r>
+        <w:rPr>
+          <w:rStyle w:val="CommentTok"/>
+        </w:rPr>
+        <w:t xml:space="preserve"># look in ENV tab - it is making a vector that is running a t-test</w:t>
       </w:r>
       <w:r>
         <w:br/>
@@ -9334,18 +10700,18 @@
           <wp:inline>
             <wp:extent cx="5943600" cy="4754880"/>
             <wp:effectExtent b="0" l="0" r="0" t="0"/>
-            <wp:docPr descr="" title="" id="56" name="Picture"/>
+            <wp:docPr descr="" title="" id="65" name="Picture"/>
             <a:graphic>
               <a:graphicData uri="http://schemas.openxmlformats.org/drawingml/2006/picture">
                 <pic:pic>
                   <pic:nvPicPr>
-                    <pic:cNvPr descr="04_02_class_activity_files/figure-docx/unnamed-chunk-17-1.png" id="57" name="Picture"/>
+                    <pic:cNvPr descr="04_02_class_activity_files/figure-docx/unnamed-chunk-23-1.png" id="66" name="Picture"/>
                     <pic:cNvPicPr>
                       <a:picLocks noChangeArrowheads="1" noChangeAspect="1"/>
                     </pic:cNvPicPr>
                   </pic:nvPicPr>
                   <pic:blipFill>
-                    <a:blip r:embed="rId55"/>
+                    <a:blip r:embed="rId64"/>
                     <a:stretch>
                       <a:fillRect/>
                     </a:stretch>
@@ -9414,18 +10780,18 @@
                 <wp:inline>
                   <wp:extent cx="152400" cy="152400"/>
                   <wp:effectExtent b="0" l="0" r="0" t="0"/>
-                  <wp:docPr descr="" title="" id="58" name="Picture"/>
+                  <wp:docPr descr="" title="" id="67" name="Picture"/>
                   <a:graphic>
                     <a:graphicData uri="http://schemas.openxmlformats.org/drawingml/2006/picture">
                       <pic:pic>
                         <pic:nvPicPr>
-                          <pic:cNvPr descr="/Applications/RStudio.app/Contents/Resources/app/quarto/share/formats/docx/tip.png" id="59" name="Picture"/>
+                          <pic:cNvPr descr="/Applications/RStudio.app/Contents/Resources/app/quarto/share/formats/docx/tip.png" id="68" name="Picture"/>
                           <pic:cNvPicPr>
                             <a:picLocks noChangeArrowheads="1" noChangeAspect="1"/>
                           </pic:cNvPicPr>
                         </pic:nvPicPr>
                         <pic:blipFill>
-                          <a:blip r:embed="rId28"/>
+                          <a:blip r:embed="rId23"/>
                           <a:stretch>
                             <a:fillRect/>
                           </a:stretch>
@@ -9559,7 +10925,7 @@
               <w:rPr>
                 <w:rStyle w:val="StringTok"/>
               </w:rPr>
-              <w:t xml:space="preserve">"Toolik"</w:t>
+              <w:t xml:space="preserve">"NE 12"</w:t>
             </w:r>
             <w:r>
               <w:rPr>
@@ -9909,7 +11275,7 @@
               <w:rPr>
                 <w:rStyle w:val="VerbatimChar"/>
               </w:rPr>
-              <w:t xml:space="preserve">t = 1.8374, df = 298.76, p-value = 0.06714</w:t>
+              <w:t xml:space="preserve">t = 2.8345, df = 309.86, p-value = 0.004891</w:t>
             </w:r>
             <w:r>
               <w:br/>
@@ -9936,7 +11302,7 @@
               <w:rPr>
                 <w:rStyle w:val="VerbatimChar"/>
               </w:rPr>
-              <w:t xml:space="preserve"> -0.1648305  4.8057105</w:t>
+              <w:t xml:space="preserve"> 1.280581 7.094166</w:t>
             </w:r>
             <w:r>
               <w:br/>
@@ -9963,7 +11329,7 @@
               <w:rPr>
                 <w:rStyle w:val="VerbatimChar"/>
               </w:rPr>
-              <w:t xml:space="preserve"> 54.01515  51.69471 </w:t>
+              <w:t xml:space="preserve"> 54.01515  49.82778 </w:t>
             </w:r>
           </w:p>
           <w:p>
@@ -10007,15 +11373,15 @@
         </w:tc>
       </w:tr>
     </w:tbl>
-    <w:bookmarkEnd w:id="60"/>
-    <w:bookmarkEnd w:id="61"/>
-    <w:bookmarkStart w:id="68" w:name="part-6-guided-challenges"/>
+    <w:bookmarkEnd w:id="69"/>
+    <w:bookmarkEnd w:id="70"/>
+    <w:bookmarkStart w:id="77" w:name="part-6-guided-challenges-if-time"/>
     <w:p>
       <w:pPr>
         <w:pStyle w:val="Heading1"/>
       </w:pPr>
       <w:r>
-        <w:t xml:space="preserve">Part 6: Guided Challenges</w:t>
+        <w:t xml:space="preserve">Part 6: Guided Challenges if time</w:t>
       </w:r>
     </w:p>
     <w:p>
@@ -10068,18 +11434,18 @@
                 <wp:inline>
                   <wp:extent cx="152400" cy="152400"/>
                   <wp:effectExtent b="0" l="0" r="0" t="0"/>
-                  <wp:docPr descr="" title="" id="62" name="Picture"/>
+                  <wp:docPr descr="" title="" id="71" name="Picture"/>
                   <a:graphic>
                     <a:graphicData uri="http://schemas.openxmlformats.org/drawingml/2006/picture">
                       <pic:pic>
                         <pic:nvPicPr>
-                          <pic:cNvPr descr="/Applications/RStudio.app/Contents/Resources/app/quarto/share/formats/docx/tip.png" id="63" name="Picture"/>
+                          <pic:cNvPr descr="/Applications/RStudio.app/Contents/Resources/app/quarto/share/formats/docx/tip.png" id="72" name="Picture"/>
                           <pic:cNvPicPr>
                             <a:picLocks noChangeArrowheads="1" noChangeAspect="1"/>
                           </pic:cNvPicPr>
                         </pic:nvPicPr>
                         <pic:blipFill>
-                          <a:blip r:embed="rId28"/>
+                          <a:blip r:embed="rId23"/>
                           <a:stretch>
                             <a:fillRect/>
                           </a:stretch>
@@ -10136,7 +11502,7 @@
               <w:spacing w:before="16" w:after="16"/>
             </w:pPr>
             <w:r>
-              <w:t xml:space="preserve">Create boxplots of fish lengths for three lakes of your choice. Include the sample size in the labels.</w:t>
+              <w:t xml:space="preserve">Create boxplots of fish lengths for two lakes of your choice. Include the sample size in the labels.</w:t>
             </w:r>
           </w:p>
         </w:tc>
@@ -10195,18 +11561,18 @@
                 <wp:inline>
                   <wp:extent cx="152400" cy="152400"/>
                   <wp:effectExtent b="0" l="0" r="0" t="0"/>
-                  <wp:docPr descr="" title="" id="64" name="Picture"/>
+                  <wp:docPr descr="" title="" id="73" name="Picture"/>
                   <a:graphic>
                     <a:graphicData uri="http://schemas.openxmlformats.org/drawingml/2006/picture">
                       <pic:pic>
                         <pic:nvPicPr>
-                          <pic:cNvPr descr="/Applications/RStudio.app/Contents/Resources/app/quarto/share/formats/docx/tip.png" id="65" name="Picture"/>
+                          <pic:cNvPr descr="/Applications/RStudio.app/Contents/Resources/app/quarto/share/formats/docx/tip.png" id="74" name="Picture"/>
                           <pic:cNvPicPr>
                             <a:picLocks noChangeArrowheads="1" noChangeAspect="1"/>
                           </pic:cNvPicPr>
                         </pic:nvPicPr>
                         <pic:blipFill>
-                          <a:blip r:embed="rId28"/>
+                          <a:blip r:embed="rId23"/>
                           <a:stretch>
                             <a:fillRect/>
                           </a:stretch>
@@ -10322,18 +11688,18 @@
                 <wp:inline>
                   <wp:extent cx="152400" cy="152400"/>
                   <wp:effectExtent b="0" l="0" r="0" t="0"/>
-                  <wp:docPr descr="" title="" id="66" name="Picture"/>
+                  <wp:docPr descr="" title="" id="75" name="Picture"/>
                   <a:graphic>
                     <a:graphicData uri="http://schemas.openxmlformats.org/drawingml/2006/picture">
                       <pic:pic>
                         <pic:nvPicPr>
-                          <pic:cNvPr descr="/Applications/RStudio.app/Contents/Resources/app/quarto/share/formats/docx/tip.png" id="67" name="Picture"/>
+                          <pic:cNvPr descr="/Applications/RStudio.app/Contents/Resources/app/quarto/share/formats/docx/tip.png" id="76" name="Picture"/>
                           <pic:cNvPicPr>
                             <a:picLocks noChangeArrowheads="1" noChangeAspect="1"/>
                           </pic:cNvPicPr>
                         </pic:nvPicPr>
                         <pic:blipFill>
-                          <a:blip r:embed="rId28"/>
+                          <a:blip r:embed="rId23"/>
                           <a:stretch>
                             <a:fillRect/>
                           </a:stretch>
@@ -10407,8 +11773,8 @@
         <w:t xml:space="preserve"># Your code here for Challenge 3</w:t>
       </w:r>
     </w:p>
-    <w:bookmarkEnd w:id="68"/>
-    <w:bookmarkStart w:id="69" w:name="reflection-questions"/>
+    <w:bookmarkEnd w:id="77"/>
+    <w:bookmarkStart w:id="78" w:name="reflection-questions"/>
     <w:p>
       <w:pPr>
         <w:pStyle w:val="Heading1"/>
@@ -10469,7 +11835,7 @@
         <w:t xml:space="preserve">How would you explain the concept of statistical significance to someone who has never taken a statistics course?</w:t>
       </w:r>
     </w:p>
-    <w:bookmarkEnd w:id="69"/>
+    <w:bookmarkEnd w:id="78"/>
     <w:sectPr>
       <w:pgSz w:h="15840" w:w="12240"/>
       <w:pgMar w:bottom="1440" w:footer="720" w:gutter="0" w:header="720" w:left="1440" w:right="1440" w:top="1440"/>

--- a/docs/lectures/lecture_04/04_02_class_activity.docx
+++ b/docs/lectures/lecture_04/04_02_class_activity.docx
@@ -14539,7 +14539,7 @@
     <w:link w:val="Heading1Char"/>
     <w:uiPriority w:val="9"/>
     <w:qFormat/>
-    <w:rsid w:val="00AF5CF1"/>
+    <w:rsid w:val="00846576"/>
     <w:pPr>
       <w:keepNext/>
       <w:keepLines/>
@@ -14548,8 +14548,9 @@
     </w:pPr>
     <w:rPr>
       <w:rFonts w:asciiTheme="majorHAnsi" w:cstheme="majorBidi" w:eastAsiaTheme="majorEastAsia" w:hAnsiTheme="majorHAnsi"/>
+      <w:b/>
       <w:color w:themeColor="accent1" w:themeShade="BF" w:val="0F4761"/>
-      <w:sz w:val="40"/>
+      <w:sz w:val="28"/>
       <w:szCs w:val="40"/>
     </w:rPr>
   </w:style>
@@ -14562,7 +14563,7 @@
     <w:semiHidden/>
     <w:unhideWhenUsed/>
     <w:qFormat/>
-    <w:rsid w:val="00AF5CF1"/>
+    <w:rsid w:val="00846576"/>
     <w:pPr>
       <w:keepNext/>
       <w:keepLines/>
@@ -14572,7 +14573,6 @@
     <w:rPr>
       <w:rFonts w:asciiTheme="majorHAnsi" w:cstheme="majorBidi" w:eastAsiaTheme="majorEastAsia" w:hAnsiTheme="majorHAnsi"/>
       <w:color w:themeColor="accent1" w:themeShade="BF" w:val="0F4761"/>
-      <w:sz w:val="32"/>
       <w:szCs w:val="32"/>
     </w:rPr>
   </w:style>
@@ -14582,10 +14582,9 @@
     <w:next w:val="Normal"/>
     <w:link w:val="Heading3Char"/>
     <w:uiPriority w:val="9"/>
-    <w:semiHidden/>
     <w:unhideWhenUsed/>
     <w:qFormat/>
-    <w:rsid w:val="00AF5CF1"/>
+    <w:rsid w:val="00846576"/>
     <w:pPr>
       <w:keepNext/>
       <w:keepLines/>
@@ -14595,7 +14594,7 @@
     <w:rPr>
       <w:rFonts w:asciiTheme="minorHAnsi" w:cstheme="majorBidi" w:eastAsiaTheme="majorEastAsia" w:hAnsiTheme="minorHAnsi"/>
       <w:color w:themeColor="accent1" w:themeShade="BF" w:val="0F4761"/>
-      <w:sz w:val="28"/>
+      <w:sz w:val="22"/>
       <w:szCs w:val="28"/>
     </w:rPr>
   </w:style>
@@ -14608,7 +14607,7 @@
     <w:semiHidden/>
     <w:unhideWhenUsed/>
     <w:qFormat/>
-    <w:rsid w:val="00AF5CF1"/>
+    <w:rsid w:val="00846576"/>
     <w:pPr>
       <w:keepNext/>
       <w:keepLines/>
@@ -14617,7 +14616,6 @@
     </w:pPr>
     <w:rPr>
       <w:rFonts w:asciiTheme="minorHAnsi" w:cstheme="majorBidi" w:eastAsiaTheme="majorEastAsia" w:hAnsiTheme="minorHAnsi"/>
-      <w:i/>
       <w:iCs/>
       <w:color w:themeColor="accent1" w:themeShade="BF" w:val="0F4761"/>
     </w:rPr>
@@ -14652,7 +14650,7 @@
     <w:semiHidden/>
     <w:unhideWhenUsed/>
     <w:qFormat/>
-    <w:rsid w:val="00AF5CF1"/>
+    <w:rsid w:val="00846576"/>
     <w:pPr>
       <w:keepNext/>
       <w:keepLines/>
@@ -14661,7 +14659,6 @@
     </w:pPr>
     <w:rPr>
       <w:rFonts w:asciiTheme="minorHAnsi" w:cstheme="majorBidi" w:eastAsiaTheme="majorEastAsia" w:hAnsiTheme="minorHAnsi"/>
-      <w:i/>
       <w:iCs/>
       <w:color w:themeColor="text1" w:themeTint="A6" w:val="595959"/>
     </w:rPr>
@@ -14696,7 +14693,7 @@
     <w:semiHidden/>
     <w:unhideWhenUsed/>
     <w:qFormat/>
-    <w:rsid w:val="00AF5CF1"/>
+    <w:rsid w:val="00846576"/>
     <w:pPr>
       <w:keepNext/>
       <w:keepLines/>
@@ -14704,7 +14701,6 @@
     </w:pPr>
     <w:rPr>
       <w:rFonts w:asciiTheme="minorHAnsi" w:cstheme="majorBidi" w:eastAsiaTheme="majorEastAsia" w:hAnsiTheme="minorHAnsi"/>
-      <w:i/>
       <w:iCs/>
       <w:color w:themeColor="text1" w:themeTint="D8" w:val="272727"/>
     </w:rPr>
@@ -14718,7 +14714,7 @@
     <w:semiHidden/>
     <w:unhideWhenUsed/>
     <w:qFormat/>
-    <w:rsid w:val="00AF5CF1"/>
+    <w:rsid w:val="00846576"/>
     <w:pPr>
       <w:keepNext/>
       <w:keepLines/>
@@ -14727,6 +14723,7 @@
     <w:rPr>
       <w:rFonts w:asciiTheme="minorHAnsi" w:cstheme="majorBidi" w:eastAsiaTheme="majorEastAsia" w:hAnsiTheme="minorHAnsi"/>
       <w:color w:themeColor="text1" w:themeTint="D8" w:val="272727"/>
+      <w:sz w:val="22"/>
     </w:rPr>
   </w:style>
   <w:style w:default="1" w:styleId="DefaultParagraphFont" w:type="character">
@@ -14761,11 +14758,12 @@
     <w:basedOn w:val="DefaultParagraphFont"/>
     <w:link w:val="Heading1"/>
     <w:uiPriority w:val="9"/>
-    <w:rsid w:val="00AF5CF1"/>
+    <w:rsid w:val="00846576"/>
     <w:rPr>
       <w:rFonts w:asciiTheme="majorHAnsi" w:cstheme="majorBidi" w:eastAsiaTheme="majorEastAsia" w:hAnsiTheme="majorHAnsi"/>
+      <w:b/>
       <w:color w:themeColor="accent1" w:themeShade="BF" w:val="0F4761"/>
-      <w:sz w:val="40"/>
+      <w:sz w:val="28"/>
       <w:szCs w:val="40"/>
     </w:rPr>
   </w:style>
@@ -14775,11 +14773,10 @@
     <w:link w:val="Heading2"/>
     <w:uiPriority w:val="9"/>
     <w:semiHidden/>
-    <w:rsid w:val="00AF5CF1"/>
+    <w:rsid w:val="00846576"/>
     <w:rPr>
       <w:rFonts w:asciiTheme="majorHAnsi" w:cstheme="majorBidi" w:eastAsiaTheme="majorEastAsia" w:hAnsiTheme="majorHAnsi"/>
       <w:color w:themeColor="accent1" w:themeShade="BF" w:val="0F4761"/>
-      <w:sz w:val="32"/>
       <w:szCs w:val="32"/>
     </w:rPr>
   </w:style>
@@ -14788,12 +14785,11 @@
     <w:basedOn w:val="DefaultParagraphFont"/>
     <w:link w:val="Heading3"/>
     <w:uiPriority w:val="9"/>
-    <w:semiHidden/>
-    <w:rsid w:val="00AF5CF1"/>
+    <w:rsid w:val="00846576"/>
     <w:rPr>
       <w:rFonts w:asciiTheme="minorHAnsi" w:cstheme="majorBidi" w:eastAsiaTheme="majorEastAsia" w:hAnsiTheme="minorHAnsi"/>
       <w:color w:themeColor="accent1" w:themeShade="BF" w:val="0F4761"/>
-      <w:sz w:val="28"/>
+      <w:sz w:val="22"/>
       <w:szCs w:val="28"/>
     </w:rPr>
   </w:style>
@@ -14803,10 +14799,9 @@
     <w:link w:val="Heading4"/>
     <w:uiPriority w:val="9"/>
     <w:semiHidden/>
-    <w:rsid w:val="00AF5CF1"/>
+    <w:rsid w:val="00846576"/>
     <w:rPr>
       <w:rFonts w:asciiTheme="minorHAnsi" w:cstheme="majorBidi" w:eastAsiaTheme="majorEastAsia" w:hAnsiTheme="minorHAnsi"/>
-      <w:i/>
       <w:iCs/>
       <w:color w:themeColor="accent1" w:themeShade="BF" w:val="0F4761"/>
     </w:rPr>
@@ -14829,10 +14824,9 @@
     <w:link w:val="Heading6"/>
     <w:uiPriority w:val="9"/>
     <w:semiHidden/>
-    <w:rsid w:val="00AF5CF1"/>
+    <w:rsid w:val="00846576"/>
     <w:rPr>
       <w:rFonts w:asciiTheme="minorHAnsi" w:cstheme="majorBidi" w:eastAsiaTheme="majorEastAsia" w:hAnsiTheme="minorHAnsi"/>
-      <w:i/>
       <w:iCs/>
       <w:color w:themeColor="text1" w:themeTint="A6" w:val="595959"/>
     </w:rPr>
@@ -14855,10 +14849,9 @@
     <w:link w:val="Heading8"/>
     <w:uiPriority w:val="9"/>
     <w:semiHidden/>
-    <w:rsid w:val="00AF5CF1"/>
+    <w:rsid w:val="00846576"/>
     <w:rPr>
       <w:rFonts w:asciiTheme="minorHAnsi" w:cstheme="majorBidi" w:eastAsiaTheme="majorEastAsia" w:hAnsiTheme="minorHAnsi"/>
-      <w:i/>
       <w:iCs/>
       <w:color w:themeColor="text1" w:themeTint="D8" w:val="272727"/>
     </w:rPr>
@@ -14869,10 +14862,11 @@
     <w:link w:val="Heading9"/>
     <w:uiPriority w:val="9"/>
     <w:semiHidden/>
-    <w:rsid w:val="00AF5CF1"/>
+    <w:rsid w:val="00846576"/>
     <w:rPr>
       <w:rFonts w:asciiTheme="minorHAnsi" w:cstheme="majorBidi" w:eastAsiaTheme="majorEastAsia" w:hAnsiTheme="minorHAnsi"/>
       <w:color w:themeColor="text1" w:themeTint="D8" w:val="272727"/>
+      <w:sz w:val="22"/>
     </w:rPr>
   </w:style>
   <w:style w:styleId="Title" w:type="paragraph">
@@ -15145,6 +15139,18 @@
       <w:sz w:val="20"/>
       <w:szCs w:val="20"/>
     </w:rPr>
+  </w:style>
+  <w:style w:styleId="TOC1" w:type="paragraph">
+    <w:name w:val="toc 1"/>
+    <w:basedOn w:val="Normal"/>
+    <w:next w:val="Normal"/>
+    <w:autoRedefine/>
+    <w:uiPriority w:val="39"/>
+    <w:unhideWhenUsed/>
+    <w:rsid w:val="00322D32"/>
+    <w:pPr>
+      <w:spacing w:after="100"/>
+    </w:pPr>
   </w:style>
   <w:style w:type="character" w:customStyle="1" w:styleId="KeywordTok">
     <w:name w:val="KeywordTok"/>

--- a/docs/lectures/lecture_04/04_02_class_activity.docx
+++ b/docs/lectures/lecture_04/04_02_class_activity.docx
@@ -152,7 +152,7 @@
         <w:rPr>
           <w:rStyle w:val="NormalTok"/>
         </w:rPr>
-        <w:t xml:space="preserve">(len_mm, </w:t>
+        <w:t xml:space="preserve">(length_mm, </w:t>
       </w:r>
       <w:r>
         <w:rPr>
@@ -209,7 +209,7 @@
         <w:rPr>
           <w:rStyle w:val="NormalTok"/>
         </w:rPr>
-        <w:t xml:space="preserve">(len_mm, </w:t>
+        <w:t xml:space="preserve">(length_mm, </w:t>
       </w:r>
       <w:r>
         <w:rPr>
@@ -284,7 +284,7 @@
         <w:rPr>
           <w:rStyle w:val="NormalTok"/>
         </w:rPr>
-        <w:t xml:space="preserve">(len_mm)))</w:t>
+        <w:t xml:space="preserve">(length_mm)))</w:t>
       </w:r>
     </w:p>
     <w:p>
@@ -352,7 +352,7 @@
         <w:rPr>
           <w:rStyle w:val="NormalTok"/>
         </w:rPr>
-        <w:t xml:space="preserve">len_mm, </w:t>
+        <w:t xml:space="preserve">length_mm, </w:t>
       </w:r>
       <w:r>
         <w:rPr>
@@ -800,7 +800,7 @@
         <w:rPr>
           <w:rStyle w:val="VerbatimChar"/>
         </w:rPr>
-        <w:t xml:space="preserve">   site lake  species       total_length_mm mass_g</w:t>
+        <w:t xml:space="preserve">   site lake  species       length_mm mass_g</w:t>
       </w:r>
       <w:r>
         <w:br/>
@@ -809,7 +809,7 @@
         <w:rPr>
           <w:rStyle w:val="VerbatimChar"/>
         </w:rPr>
-        <w:t xml:space="preserve">  &lt;dbl&gt; &lt;chr&gt; &lt;chr&gt;                   &lt;dbl&gt;  &lt;dbl&gt;</w:t>
+        <w:t xml:space="preserve">  &lt;dbl&gt; &lt;chr&gt; &lt;chr&gt;             &lt;dbl&gt;  &lt;dbl&gt;</w:t>
       </w:r>
       <w:r>
         <w:br/>
@@ -818,7 +818,7 @@
         <w:rPr>
           <w:rStyle w:val="VerbatimChar"/>
         </w:rPr>
-        <w:t xml:space="preserve">1   146 E 01  slimy sculpin              53   1.25</w:t>
+        <w:t xml:space="preserve">1   146 E 01  slimy sculpin        53   1.25</w:t>
       </w:r>
       <w:r>
         <w:br/>
@@ -827,7 +827,7 @@
         <w:rPr>
           <w:rStyle w:val="VerbatimChar"/>
         </w:rPr>
-        <w:t xml:space="preserve">2   146 E 01  slimy sculpin              61   1.9 </w:t>
+        <w:t xml:space="preserve">2   146 E 01  slimy sculpin        61   1.9 </w:t>
       </w:r>
       <w:r>
         <w:br/>
@@ -836,7 +836,7 @@
         <w:rPr>
           <w:rStyle w:val="VerbatimChar"/>
         </w:rPr>
-        <w:t xml:space="preserve">3   146 E 01  slimy sculpin              53   1.75</w:t>
+        <w:t xml:space="preserve">3   146 E 01  slimy sculpin        53   1.75</w:t>
       </w:r>
       <w:r>
         <w:br/>
@@ -845,7 +845,7 @@
         <w:rPr>
           <w:rStyle w:val="VerbatimChar"/>
         </w:rPr>
-        <w:t xml:space="preserve">4   146 E 01  slimy sculpin              77   4.25</w:t>
+        <w:t xml:space="preserve">4   146 E 01  slimy sculpin        77   4.25</w:t>
       </w:r>
       <w:r>
         <w:br/>
@@ -854,7 +854,7 @@
         <w:rPr>
           <w:rStyle w:val="VerbatimChar"/>
         </w:rPr>
-        <w:t xml:space="preserve">5   146 E 01  slimy sculpin              45   0.9 </w:t>
+        <w:t xml:space="preserve">5   146 E 01  slimy sculpin        45   0.9 </w:t>
       </w:r>
       <w:r>
         <w:br/>
@@ -863,7 +863,7 @@
         <w:rPr>
           <w:rStyle w:val="VerbatimChar"/>
         </w:rPr>
-        <w:t xml:space="preserve">6   146 E 01  slimy sculpin              48   0.9 </w:t>
+        <w:t xml:space="preserve">6   146 E 01  slimy sculpin        48   0.9 </w:t>
       </w:r>
     </w:p>
     <w:bookmarkEnd w:id="25"/>
@@ -1256,7 +1256,7 @@
         <w:rPr>
           <w:rStyle w:val="NormalTok"/>
         </w:rPr>
-        <w:t xml:space="preserve">(total_length_mm)))</w:t>
+        <w:t xml:space="preserve">(length_mm)))</w:t>
       </w:r>
     </w:p>
     <w:p>
@@ -1521,7 +1521,7 @@
         <w:rPr>
           <w:rStyle w:val="NormalTok"/>
         </w:rPr>
-        <w:t xml:space="preserve"> total_length_mm)) </w:t>
+        <w:t xml:space="preserve"> length_mm)) </w:t>
       </w:r>
       <w:r>
         <w:rPr>
@@ -2090,7 +2090,7 @@
         <w:rPr>
           <w:rStyle w:val="NormalTok"/>
         </w:rPr>
-        <w:t xml:space="preserve"> total_length_mm, </w:t>
+        <w:t xml:space="preserve"> length_mm, </w:t>
       </w:r>
       <w:r>
         <w:rPr>
@@ -2520,7 +2520,7 @@
         <w:rPr>
           <w:rStyle w:val="NormalTok"/>
         </w:rPr>
-        <w:t xml:space="preserve"> total_length_mm, </w:t>
+        <w:t xml:space="preserve"> length_mm, </w:t>
       </w:r>
       <w:r>
         <w:rPr>
@@ -2976,7 +2976,7 @@
         <w:rPr>
           <w:rStyle w:val="NormalTok"/>
         </w:rPr>
-        <w:t xml:space="preserve"> total_length_mm, </w:t>
+        <w:t xml:space="preserve"> length_mm, </w:t>
       </w:r>
       <w:r>
         <w:rPr>
@@ -3844,7 +3844,7 @@
         <w:rPr>
           <w:rStyle w:val="NormalTok"/>
         </w:rPr>
-        <w:t xml:space="preserve"> total_length_mm)) </w:t>
+        <w:t xml:space="preserve"> length_mm)) </w:t>
       </w:r>
       <w:r>
         <w:rPr>
@@ -4225,7 +4225,7 @@
         <w:rPr>
           <w:rStyle w:val="NormalTok"/>
         </w:rPr>
-        <w:t xml:space="preserve"> total_length_mm)) </w:t>
+        <w:t xml:space="preserve"> length_mm)) </w:t>
       </w:r>
       <w:r>
         <w:rPr>
@@ -4873,7 +4873,7 @@
         <w:rPr>
           <w:rStyle w:val="NormalTok"/>
         </w:rPr>
-        <w:t xml:space="preserve"> total_length_mm)) </w:t>
+        <w:t xml:space="preserve"> length_mm)) </w:t>
       </w:r>
       <w:r>
         <w:rPr>
@@ -5242,7 +5242,7 @@
         <w:rPr>
           <w:rStyle w:val="NormalTok"/>
         </w:rPr>
-        <w:t xml:space="preserve"> total_length_mm)) </w:t>
+        <w:t xml:space="preserve"> length_mm)) </w:t>
       </w:r>
       <w:r>
         <w:rPr>
@@ -6333,7 +6333,7 @@
         <w:rPr>
           <w:rStyle w:val="NormalTok"/>
         </w:rPr>
-        <w:t xml:space="preserve">(total_length_mm)</w:t>
+        <w:t xml:space="preserve">(length_mm)</w:t>
       </w:r>
       <w:r>
         <w:br/>
@@ -6492,7 +6492,7 @@
         <w:rPr>
           <w:rStyle w:val="NormalTok"/>
         </w:rPr>
-        <w:t xml:space="preserve"> total_length_mm)) </w:t>
+        <w:t xml:space="preserve"> length_mm)) </w:t>
       </w:r>
       <w:r>
         <w:rPr>
@@ -7172,7 +7172,7 @@
         <w:rPr>
           <w:rStyle w:val="NormalTok"/>
         </w:rPr>
-        <w:t xml:space="preserve">(total_length_mm))  </w:t>
+        <w:t xml:space="preserve">(length_mm))  </w:t>
       </w:r>
       <w:r>
         <w:rPr>
@@ -7952,7 +7952,7 @@
         <w:rPr>
           <w:rStyle w:val="NormalTok"/>
         </w:rPr>
-        <w:t xml:space="preserve">total_length_mm, lower_bound, upper_bound)</w:t>
+        <w:t xml:space="preserve">length_mm, lower_bound, upper_bound)</w:t>
       </w:r>
       <w:r>
         <w:br/>
@@ -8009,7 +8009,7 @@
         <w:rPr>
           <w:rStyle w:val="NormalTok"/>
         </w:rPr>
-        <w:t xml:space="preserve">total_length_mm, </w:t>
+        <w:t xml:space="preserve">length_mm, </w:t>
       </w:r>
       <w:r>
         <w:br/>
@@ -8042,7 +8042,7 @@
         <w:rPr>
           <w:rStyle w:val="NormalTok"/>
         </w:rPr>
-        <w:t xml:space="preserve">total_length_mm),</w:t>
+        <w:t xml:space="preserve">length_mm),</w:t>
       </w:r>
       <w:r>
         <w:br/>
@@ -8075,7 +8075,7 @@
         <w:rPr>
           <w:rStyle w:val="NormalTok"/>
         </w:rPr>
-        <w:t xml:space="preserve">total_length_mm))</w:t>
+        <w:t xml:space="preserve">length_mm))</w:t>
       </w:r>
       <w:r>
         <w:br/>
@@ -8138,7 +8138,7 @@
         <w:rPr>
           <w:rStyle w:val="NormalTok"/>
         </w:rPr>
-        <w:t xml:space="preserve"> total_length_mm)) </w:t>
+        <w:t xml:space="preserve"> length_mm)) </w:t>
       </w:r>
       <w:r>
         <w:rPr>
@@ -9131,7 +9131,7 @@
         <w:rPr>
           <w:rStyle w:val="NormalTok"/>
         </w:rPr>
-        <w:t xml:space="preserve">total_length_mm)</w:t>
+        <w:t xml:space="preserve">length_mm)</w:t>
       </w:r>
       <w:r>
         <w:rPr>
@@ -9666,7 +9666,7 @@
         <w:rPr>
           <w:rStyle w:val="NormalTok"/>
         </w:rPr>
-        <w:t xml:space="preserve">(total_length_mm),</w:t>
+        <w:t xml:space="preserve">(length_mm),</w:t>
       </w:r>
       <w:r>
         <w:br/>
@@ -9699,7 +9699,7 @@
         <w:rPr>
           <w:rStyle w:val="NormalTok"/>
         </w:rPr>
-        <w:t xml:space="preserve">(total_length_mm),</w:t>
+        <w:t xml:space="preserve">(length_mm),</w:t>
       </w:r>
       <w:r>
         <w:br/>
@@ -10047,7 +10047,7 @@
         <w:rPr>
           <w:rStyle w:val="NormalTok"/>
         </w:rPr>
-        <w:t xml:space="preserve">(total_length_mm, </w:t>
+        <w:t xml:space="preserve">(length_mm, </w:t>
       </w:r>
       <w:r>
         <w:rPr>
@@ -10104,7 +10104,7 @@
         <w:rPr>
           <w:rStyle w:val="NormalTok"/>
         </w:rPr>
-        <w:t xml:space="preserve">(total_length_mm, </w:t>
+        <w:t xml:space="preserve">(length_mm, </w:t>
       </w:r>
       <w:r>
         <w:rPr>
@@ -10161,7 +10161,7 @@
         <w:rPr>
           <w:rStyle w:val="NormalTok"/>
         </w:rPr>
-        <w:t xml:space="preserve">(total_length_mm, </w:t>
+        <w:t xml:space="preserve">(length_mm, </w:t>
       </w:r>
       <w:r>
         <w:rPr>
@@ -10227,7 +10227,7 @@
         <w:rPr>
           <w:rStyle w:val="NormalTok"/>
         </w:rPr>
-        <w:t xml:space="preserve">(total_length_mm))</w:t>
+        <w:t xml:space="preserve">(length_mm))</w:t>
       </w:r>
       <w:r>
         <w:rPr>
@@ -10302,7 +10302,7 @@
         <w:rPr>
           <w:rStyle w:val="NormalTok"/>
         </w:rPr>
-        <w:t xml:space="preserve">(total_length_mm)),</w:t>
+        <w:t xml:space="preserve">(length_mm)),</w:t>
       </w:r>
       <w:r>
         <w:br/>
@@ -10551,7 +10551,7 @@
         <w:rPr>
           <w:rStyle w:val="NormalTok"/>
         </w:rPr>
-        <w:t xml:space="preserve">(lake, total_length_mm)) </w:t>
+        <w:t xml:space="preserve">(lake, length_mm)) </w:t>
       </w:r>
       <w:r>
         <w:rPr>
@@ -11616,7 +11616,7 @@
         <w:rPr>
           <w:rStyle w:val="NormalTok"/>
         </w:rPr>
-        <w:t xml:space="preserve">(total_length_mm, </w:t>
+        <w:t xml:space="preserve">(length_mm, </w:t>
       </w:r>
       <w:r>
         <w:rPr>
@@ -11673,7 +11673,7 @@
         <w:rPr>
           <w:rStyle w:val="NormalTok"/>
         </w:rPr>
-        <w:t xml:space="preserve">(total_length_mm, </w:t>
+        <w:t xml:space="preserve">(length_mm, </w:t>
       </w:r>
       <w:r>
         <w:rPr>
@@ -12585,7 +12585,7 @@
         <w:rPr>
           <w:rStyle w:val="NormalTok"/>
         </w:rPr>
-        <w:t xml:space="preserve">(total_length_mm)) </w:t>
+        <w:t xml:space="preserve">(length_mm)) </w:t>
       </w:r>
       <w:r>
         <w:rPr>
@@ -12648,7 +12648,7 @@
         <w:rPr>
           <w:rStyle w:val="NormalTok"/>
         </w:rPr>
-        <w:t xml:space="preserve"> total_length_mm)) </w:t>
+        <w:t xml:space="preserve"> length_mm)) </w:t>
       </w:r>
       <w:r>
         <w:rPr>
@@ -12898,7 +12898,7 @@
         <w:rPr>
           <w:rStyle w:val="NormalTok"/>
         </w:rPr>
-        <w:t xml:space="preserve">(total_length_mm), </w:t>
+        <w:t xml:space="preserve">(length_mm), </w:t>
       </w:r>
       <w:r>
         <w:rPr>
@@ -12967,7 +12967,7 @@
         <w:rPr>
           <w:rStyle w:val="NormalTok"/>
         </w:rPr>
-        <w:t xml:space="preserve"> total_length_mm, </w:t>
+        <w:t xml:space="preserve"> length_mm, </w:t>
       </w:r>
       <w:r>
         <w:rPr>
@@ -13229,7 +13229,7 @@
         <w:rPr>
           <w:rStyle w:val="NormalTok"/>
         </w:rPr>
-        <w:t xml:space="preserve">(total_length_mm)) </w:t>
+        <w:t xml:space="preserve">(length_mm)) </w:t>
       </w:r>
       <w:r>
         <w:rPr>
@@ -13280,7 +13280,7 @@
         <w:rPr>
           <w:rStyle w:val="NormalTok"/>
         </w:rPr>
-        <w:t xml:space="preserve"> total_length_mm, </w:t>
+        <w:t xml:space="preserve"> length_mm, </w:t>
       </w:r>
       <w:r>
         <w:rPr>

--- a/docs/lectures/lecture_04/04_02_class_activity.docx
+++ b/docs/lectures/lecture_04/04_02_class_activity.docx
@@ -15,13 +15,7 @@
         <w:pStyle w:val="Author"/>
       </w:pPr>
       <w:r>
-        <w:t xml:space="preserve">Bill</w:t>
-      </w:r>
-      <w:r>
-        <w:t xml:space="preserve"> </w:t>
-      </w:r>
-      <w:r>
-        <w:t xml:space="preserve">Perry</w:t>
+        <w:t xml:space="preserve">Bill Perry</w:t>
       </w:r>
     </w:p>
     <w:bookmarkStart w:id="24" w:name="in-class-activity-4"/>
@@ -1382,13 +1376,7 @@
         <w:t xml:space="preserve"> </w:t>
       </w:r>
       <w:r>
-        <w:t xml:space="preserve">“</w:t>
-      </w:r>
-      <w:r>
-        <w:t xml:space="preserve">bins</w:t>
-      </w:r>
-      <w:r>
-        <w:t xml:space="preserve">”</w:t>
+        <w:t xml:space="preserve">“bins”</w:t>
       </w:r>
       <w:r>
         <w:t xml:space="preserve">).</w:t>
